--- a/Meeting Notes/21.09.21.docx
+++ b/Meeting Notes/21.09.21.docx
@@ -134,35 +134,27 @@
     </w:p>
     <w:p>
       <w:pPr>
-        <w:pStyle w:val="ListParagraph"/>
-        <w:numPr>
-          <w:ilvl w:val="3"/>
-          <w:numId w:val="1"/>
-        </w:numPr>
         <w:rPr>
           <w:b/>
           <w:bCs/>
           <w:u w:val="single"/>
-          <w:lang w:val="fr-FR"/>
         </w:rPr>
       </w:pPr>
+    </w:p>
+    <w:p>
       <w:r>
         <w:rPr>
-          <w:lang w:val="fr-FR"/>
+          <w:b/>
+          <w:bCs/>
+          <w:u w:val="single"/>
         </w:rPr>
-        <w:t>(</w:t>
+        <w:t>Summary of the graphs:</w:t>
       </w:r>
-      <w:proofErr w:type="gramStart"/>
       <w:r>
         <w:rPr>
-          <w:lang w:val="fr-FR"/>
-        </w:rPr>
-        <w:t>code:</w:t>
-      </w:r>
-      <w:proofErr w:type="gramEnd"/>
-      <w:r>
-        <w:rPr>
-          <w:lang w:val="fr-FR"/>
+          <w:b/>
+          <w:bCs/>
+          <w:u w:val="single"/>
         </w:rPr>
         <w:t xml:space="preserve"> </w:t>
       </w:r>
@@ -170,30 +162,22 @@
         <w:r>
           <w:rPr>
             <w:rStyle w:val="Hyperlink"/>
-            <w:lang w:val="fr-FR"/>
           </w:rPr>
-          <w:t>https://github.com/gauts77/pandemic/blob/main/dofiles/graphing.R</w:t>
+          <w:t>https://raw.githubusercontent.com/gauts77/pandemic/main/figures/stoc</w:t>
+        </w:r>
+        <w:r>
+          <w:rPr>
+            <w:rStyle w:val="Hyperlink"/>
+          </w:rPr>
+          <w:t>k</w:t>
+        </w:r>
+        <w:r>
+          <w:rPr>
+            <w:rStyle w:val="Hyperlink"/>
+          </w:rPr>
+          <w:t>_time_series/grouped_time_series.png</w:t>
         </w:r>
       </w:hyperlink>
-      <w:r>
-        <w:rPr>
-          <w:lang w:val="fr-FR"/>
-        </w:rPr>
-        <w:t xml:space="preserve"> </w:t>
-      </w:r>
-    </w:p>
-    <w:p>
-      <w:pPr>
-        <w:rPr>
-          <w:u w:val="single"/>
-        </w:rPr>
-      </w:pPr>
-      <w:r>
-        <w:rPr>
-          <w:u w:val="single"/>
-        </w:rPr>
-        <w:t>Summary of the graphs:</w:t>
-      </w:r>
     </w:p>
     <w:p>
       <w:r>
@@ -201,16 +185,16 @@
           <w:noProof/>
         </w:rPr>
         <w:drawing>
-          <wp:anchor distT="0" distB="0" distL="114300" distR="114300" simplePos="0" relativeHeight="251658240" behindDoc="1" locked="0" layoutInCell="1" allowOverlap="1" wp14:anchorId="6EBA863B" wp14:editId="0007588F">
+          <wp:anchor distT="0" distB="0" distL="114300" distR="114300" simplePos="0" relativeHeight="251658240" behindDoc="1" locked="0" layoutInCell="1" allowOverlap="1" wp14:anchorId="6EBA863B" wp14:editId="2E751F7E">
             <wp:simplePos x="0" y="0"/>
             <wp:positionH relativeFrom="column">
-              <wp:posOffset>342900</wp:posOffset>
+              <wp:posOffset>1028260</wp:posOffset>
             </wp:positionH>
             <wp:positionV relativeFrom="paragraph">
-              <wp:posOffset>175748</wp:posOffset>
+              <wp:posOffset>265137</wp:posOffset>
             </wp:positionV>
-            <wp:extent cx="4114800" cy="4114800"/>
-            <wp:effectExtent l="0" t="0" r="0" b="0"/>
+            <wp:extent cx="3363595" cy="3363595"/>
+            <wp:effectExtent l="0" t="0" r="8255" b="8255"/>
             <wp:wrapSquare wrapText="bothSides"/>
             <wp:docPr id="1" name="Picture 1" descr="A picture containing diagram&#10;&#10;Description automatically generated"/>
             <wp:cNvGraphicFramePr>
@@ -241,7 +225,7 @@
                   <pic:spPr bwMode="auto">
                     <a:xfrm>
                       <a:off x="0" y="0"/>
-                      <a:ext cx="4114800" cy="4114800"/>
+                      <a:ext cx="3363595" cy="3363595"/>
                     </a:xfrm>
                     <a:prstGeom prst="rect">
                       <a:avLst/>
@@ -254,8 +238,1894 @@
                 </pic:pic>
               </a:graphicData>
             </a:graphic>
+            <wp14:sizeRelH relativeFrom="margin">
+              <wp14:pctWidth>0</wp14:pctWidth>
+            </wp14:sizeRelH>
+            <wp14:sizeRelV relativeFrom="margin">
+              <wp14:pctHeight>0</wp14:pctHeight>
+            </wp14:sizeRelV>
           </wp:anchor>
         </w:drawing>
+      </w:r>
+    </w:p>
+    <w:p/>
+    <w:p/>
+    <w:p>
+      <w:pPr>
+        <w:rPr>
+          <w:u w:val="single"/>
+        </w:rPr>
+      </w:pPr>
+    </w:p>
+    <w:p>
+      <w:pPr>
+        <w:rPr>
+          <w:u w:val="single"/>
+        </w:rPr>
+      </w:pPr>
+    </w:p>
+    <w:p>
+      <w:pPr>
+        <w:rPr>
+          <w:u w:val="single"/>
+        </w:rPr>
+      </w:pPr>
+    </w:p>
+    <w:p>
+      <w:pPr>
+        <w:rPr>
+          <w:u w:val="single"/>
+        </w:rPr>
+      </w:pPr>
+    </w:p>
+    <w:p>
+      <w:pPr>
+        <w:rPr>
+          <w:u w:val="single"/>
+        </w:rPr>
+      </w:pPr>
+    </w:p>
+    <w:p>
+      <w:pPr>
+        <w:rPr>
+          <w:u w:val="single"/>
+        </w:rPr>
+      </w:pPr>
+    </w:p>
+    <w:p>
+      <w:pPr>
+        <w:rPr>
+          <w:u w:val="single"/>
+        </w:rPr>
+      </w:pPr>
+    </w:p>
+    <w:p>
+      <w:pPr>
+        <w:rPr>
+          <w:u w:val="single"/>
+        </w:rPr>
+      </w:pPr>
+    </w:p>
+    <w:p>
+      <w:pPr>
+        <w:rPr>
+          <w:u w:val="single"/>
+        </w:rPr>
+      </w:pPr>
+    </w:p>
+    <w:p>
+      <w:pPr>
+        <w:rPr>
+          <w:u w:val="single"/>
+        </w:rPr>
+      </w:pPr>
+    </w:p>
+    <w:p>
+      <w:pPr>
+        <w:rPr>
+          <w:u w:val="single"/>
+        </w:rPr>
+      </w:pPr>
+    </w:p>
+    <w:p>
+      <w:r>
+        <w:rPr>
+          <w:u w:val="single"/>
+        </w:rPr>
+        <w:t xml:space="preserve">Analysis 2: </w:t>
+      </w:r>
+    </w:p>
+    <w:p>
+      <w:pPr>
+        <w:rPr>
+          <w:rFonts w:eastAsiaTheme="minorEastAsia"/>
+        </w:rPr>
+      </w:pPr>
+      <m:oMathPara>
+        <m:oMath>
+          <m:r>
+            <w:rPr>
+              <w:rFonts w:ascii="Cambria Math" w:hAnsi="Cambria Math"/>
+            </w:rPr>
+            <m:t>dstr_WH</m:t>
+          </m:r>
+          <m:sSub>
+            <m:sSubPr>
+              <m:ctrlPr>
+                <w:rPr>
+                  <w:rFonts w:ascii="Cambria Math" w:hAnsi="Cambria Math"/>
+                  <w:i/>
+                </w:rPr>
+              </m:ctrlPr>
+            </m:sSubPr>
+            <m:e>
+              <m:r>
+                <w:rPr>
+                  <w:rFonts w:ascii="Cambria Math" w:hAnsi="Cambria Math"/>
+                </w:rPr>
+                <m:t>O</m:t>
+              </m:r>
+            </m:e>
+            <m:sub>
+              <m:r>
+                <w:rPr>
+                  <w:rFonts w:ascii="Cambria Math" w:hAnsi="Cambria Math"/>
+                </w:rPr>
+                <m:t>i</m:t>
+              </m:r>
+            </m:sub>
+          </m:sSub>
+          <m:r>
+            <w:rPr>
+              <w:rFonts w:ascii="Cambria Math" w:hAnsi="Cambria Math"/>
+            </w:rPr>
+            <m:t>=α+βGHSI_Overal</m:t>
+          </m:r>
+          <m:sSub>
+            <m:sSubPr>
+              <m:ctrlPr>
+                <w:rPr>
+                  <w:rFonts w:ascii="Cambria Math" w:hAnsi="Cambria Math"/>
+                  <w:i/>
+                </w:rPr>
+              </m:ctrlPr>
+            </m:sSubPr>
+            <m:e>
+              <m:r>
+                <w:rPr>
+                  <w:rFonts w:ascii="Cambria Math" w:hAnsi="Cambria Math"/>
+                </w:rPr>
+                <m:t>l</m:t>
+              </m:r>
+            </m:e>
+            <m:sub>
+              <m:r>
+                <w:rPr>
+                  <w:rFonts w:ascii="Cambria Math" w:hAnsi="Cambria Math"/>
+                </w:rPr>
+                <m:t>i</m:t>
+              </m:r>
+            </m:sub>
+          </m:sSub>
+          <m:r>
+            <w:rPr>
+              <w:rFonts w:ascii="Cambria Math" w:hAnsi="Cambria Math"/>
+            </w:rPr>
+            <m:t>+</m:t>
+          </m:r>
+          <m:sSub>
+            <m:sSubPr>
+              <m:ctrlPr>
+                <w:rPr>
+                  <w:rFonts w:ascii="Cambria Math" w:hAnsi="Cambria Math"/>
+                  <w:i/>
+                </w:rPr>
+              </m:ctrlPr>
+            </m:sSubPr>
+            <m:e>
+              <m:r>
+                <w:rPr>
+                  <w:rFonts w:ascii="Cambria Math" w:hAnsi="Cambria Math"/>
+                </w:rPr>
+                <m:t>u</m:t>
+              </m:r>
+            </m:e>
+            <m:sub>
+              <m:r>
+                <w:rPr>
+                  <w:rFonts w:ascii="Cambria Math" w:hAnsi="Cambria Math"/>
+                </w:rPr>
+                <m:t>i</m:t>
+              </m:r>
+            </m:sub>
+          </m:sSub>
+        </m:oMath>
+      </m:oMathPara>
+    </w:p>
+    <w:p>
+      <w:pPr>
+        <w:widowControl w:val="0"/>
+        <w:autoSpaceDE w:val="0"/>
+        <w:autoSpaceDN w:val="0"/>
+        <w:adjustRightInd w:val="0"/>
+        <w:spacing w:after="0" w:line="240" w:lineRule="auto"/>
+        <w:rPr>
+          <w:rFonts w:ascii="Garamond" w:hAnsi="Garamond"/>
+          <w:sz w:val="20"/>
+          <w:szCs w:val="20"/>
+          <w:lang w:val="en-US"/>
+        </w:rPr>
+      </w:pPr>
+      <w:r>
+        <w:rPr>
+          <w:rFonts w:ascii="Garamond" w:hAnsi="Garamond"/>
+          <w:b/>
+          <w:bCs/>
+          <w:sz w:val="20"/>
+          <w:szCs w:val="20"/>
+          <w:lang w:val="en-US"/>
+        </w:rPr>
+        <w:br/>
+        <w:t xml:space="preserve">Linear regression </w:t>
+      </w:r>
+    </w:p>
+    <w:tbl>
+      <w:tblPr>
+        <w:tblW w:w="0" w:type="auto"/>
+        <w:tblLayout w:type="fixed"/>
+        <w:tblLook w:val="0000" w:firstRow="0" w:lastRow="0" w:firstColumn="0" w:lastColumn="0" w:noHBand="0" w:noVBand="0"/>
+      </w:tblPr>
+      <w:tblGrid>
+        <w:gridCol w:w="1708"/>
+        <w:gridCol w:w="700"/>
+        <w:gridCol w:w="500"/>
+        <w:gridCol w:w="1200"/>
+        <w:gridCol w:w="50"/>
+        <w:gridCol w:w="800"/>
+        <w:gridCol w:w="900"/>
+        <w:gridCol w:w="600"/>
+        <w:gridCol w:w="600"/>
+        <w:gridCol w:w="1150"/>
+        <w:gridCol w:w="50"/>
+        <w:gridCol w:w="600"/>
+      </w:tblGrid>
+      <w:tr>
+        <w:tc>
+          <w:tcPr>
+            <w:tcW w:w="1708" w:type="dxa"/>
+            <w:tcBorders>
+              <w:top w:val="single" w:sz="4" w:space="0" w:color="auto"/>
+              <w:left w:val="nil"/>
+              <w:bottom w:val="single" w:sz="8" w:space="0" w:color="auto"/>
+              <w:right w:val="nil"/>
+            </w:tcBorders>
+          </w:tcPr>
+          <w:p>
+            <w:pPr>
+              <w:widowControl w:val="0"/>
+              <w:autoSpaceDE w:val="0"/>
+              <w:autoSpaceDN w:val="0"/>
+              <w:adjustRightInd w:val="0"/>
+              <w:spacing w:after="0" w:line="240" w:lineRule="auto"/>
+              <w:rPr>
+                <w:rFonts w:ascii="Garamond" w:hAnsi="Garamond"/>
+                <w:sz w:val="20"/>
+                <w:szCs w:val="20"/>
+                <w:lang w:val="en-US"/>
+              </w:rPr>
+            </w:pPr>
+            <w:r>
+              <w:rPr>
+                <w:rFonts w:ascii="Garamond" w:hAnsi="Garamond"/>
+                <w:sz w:val="20"/>
+                <w:szCs w:val="20"/>
+                <w:lang w:val="en-US"/>
+              </w:rPr>
+              <w:t xml:space="preserve"> </w:t>
+            </w:r>
+            <w:proofErr w:type="spellStart"/>
+            <w:r>
+              <w:rPr>
+                <w:rFonts w:ascii="Garamond" w:hAnsi="Garamond"/>
+                <w:sz w:val="20"/>
+                <w:szCs w:val="20"/>
+                <w:lang w:val="en-US"/>
+              </w:rPr>
+              <w:t>dstr_WHO</w:t>
+            </w:r>
+            <w:proofErr w:type="spellEnd"/>
+          </w:p>
+        </w:tc>
+        <w:tc>
+          <w:tcPr>
+            <w:tcW w:w="1200" w:type="dxa"/>
+            <w:gridSpan w:val="2"/>
+            <w:tcBorders>
+              <w:top w:val="single" w:sz="4" w:space="0" w:color="auto"/>
+              <w:left w:val="nil"/>
+              <w:bottom w:val="single" w:sz="8" w:space="0" w:color="auto"/>
+              <w:right w:val="nil"/>
+            </w:tcBorders>
+          </w:tcPr>
+          <w:p>
+            <w:pPr>
+              <w:widowControl w:val="0"/>
+              <w:autoSpaceDE w:val="0"/>
+              <w:autoSpaceDN w:val="0"/>
+              <w:adjustRightInd w:val="0"/>
+              <w:spacing w:after="0" w:line="240" w:lineRule="auto"/>
+              <w:jc w:val="right"/>
+              <w:rPr>
+                <w:rFonts w:ascii="Garamond" w:hAnsi="Garamond"/>
+                <w:sz w:val="20"/>
+                <w:szCs w:val="20"/>
+                <w:lang w:val="en-US"/>
+              </w:rPr>
+            </w:pPr>
+            <w:r>
+              <w:rPr>
+                <w:rFonts w:ascii="Garamond" w:hAnsi="Garamond"/>
+                <w:sz w:val="20"/>
+                <w:szCs w:val="20"/>
+                <w:lang w:val="en-US"/>
+              </w:rPr>
+              <w:t xml:space="preserve"> Coef.</w:t>
+            </w:r>
+          </w:p>
+        </w:tc>
+        <w:tc>
+          <w:tcPr>
+            <w:tcW w:w="1200" w:type="dxa"/>
+            <w:tcBorders>
+              <w:top w:val="single" w:sz="4" w:space="0" w:color="auto"/>
+              <w:left w:val="nil"/>
+              <w:bottom w:val="single" w:sz="8" w:space="0" w:color="auto"/>
+              <w:right w:val="nil"/>
+            </w:tcBorders>
+          </w:tcPr>
+          <w:p>
+            <w:pPr>
+              <w:widowControl w:val="0"/>
+              <w:autoSpaceDE w:val="0"/>
+              <w:autoSpaceDN w:val="0"/>
+              <w:adjustRightInd w:val="0"/>
+              <w:spacing w:after="0" w:line="240" w:lineRule="auto"/>
+              <w:jc w:val="right"/>
+              <w:rPr>
+                <w:rFonts w:ascii="Garamond" w:hAnsi="Garamond"/>
+                <w:sz w:val="20"/>
+                <w:szCs w:val="20"/>
+                <w:lang w:val="en-US"/>
+              </w:rPr>
+            </w:pPr>
+            <w:r>
+              <w:rPr>
+                <w:rFonts w:ascii="Garamond" w:hAnsi="Garamond"/>
+                <w:sz w:val="20"/>
+                <w:szCs w:val="20"/>
+                <w:lang w:val="en-US"/>
+              </w:rPr>
+              <w:t xml:space="preserve"> </w:t>
+            </w:r>
+            <w:proofErr w:type="spellStart"/>
+            <w:proofErr w:type="gramStart"/>
+            <w:r>
+              <w:rPr>
+                <w:rFonts w:ascii="Garamond" w:hAnsi="Garamond"/>
+                <w:sz w:val="20"/>
+                <w:szCs w:val="20"/>
+                <w:lang w:val="en-US"/>
+              </w:rPr>
+              <w:t>St.Err</w:t>
+            </w:r>
+            <w:proofErr w:type="spellEnd"/>
+            <w:proofErr w:type="gramEnd"/>
+            <w:r>
+              <w:rPr>
+                <w:rFonts w:ascii="Garamond" w:hAnsi="Garamond"/>
+                <w:sz w:val="20"/>
+                <w:szCs w:val="20"/>
+                <w:lang w:val="en-US"/>
+              </w:rPr>
+              <w:t>.</w:t>
+            </w:r>
+          </w:p>
+        </w:tc>
+        <w:tc>
+          <w:tcPr>
+            <w:tcW w:w="850" w:type="dxa"/>
+            <w:gridSpan w:val="2"/>
+            <w:tcBorders>
+              <w:top w:val="single" w:sz="4" w:space="0" w:color="auto"/>
+              <w:left w:val="nil"/>
+              <w:bottom w:val="single" w:sz="8" w:space="0" w:color="auto"/>
+              <w:right w:val="nil"/>
+            </w:tcBorders>
+          </w:tcPr>
+          <w:p>
+            <w:pPr>
+              <w:widowControl w:val="0"/>
+              <w:autoSpaceDE w:val="0"/>
+              <w:autoSpaceDN w:val="0"/>
+              <w:adjustRightInd w:val="0"/>
+              <w:spacing w:after="0" w:line="240" w:lineRule="auto"/>
+              <w:jc w:val="right"/>
+              <w:rPr>
+                <w:rFonts w:ascii="Garamond" w:hAnsi="Garamond"/>
+                <w:sz w:val="20"/>
+                <w:szCs w:val="20"/>
+                <w:lang w:val="en-US"/>
+              </w:rPr>
+            </w:pPr>
+            <w:r>
+              <w:rPr>
+                <w:rFonts w:ascii="Garamond" w:hAnsi="Garamond"/>
+                <w:sz w:val="20"/>
+                <w:szCs w:val="20"/>
+                <w:lang w:val="en-US"/>
+              </w:rPr>
+              <w:t xml:space="preserve"> t-value</w:t>
+            </w:r>
+          </w:p>
+        </w:tc>
+        <w:tc>
+          <w:tcPr>
+            <w:tcW w:w="900" w:type="dxa"/>
+            <w:tcBorders>
+              <w:top w:val="single" w:sz="4" w:space="0" w:color="auto"/>
+              <w:left w:val="nil"/>
+              <w:bottom w:val="single" w:sz="8" w:space="0" w:color="auto"/>
+              <w:right w:val="nil"/>
+            </w:tcBorders>
+          </w:tcPr>
+          <w:p>
+            <w:pPr>
+              <w:widowControl w:val="0"/>
+              <w:autoSpaceDE w:val="0"/>
+              <w:autoSpaceDN w:val="0"/>
+              <w:adjustRightInd w:val="0"/>
+              <w:spacing w:after="0" w:line="240" w:lineRule="auto"/>
+              <w:jc w:val="right"/>
+              <w:rPr>
+                <w:rFonts w:ascii="Garamond" w:hAnsi="Garamond"/>
+                <w:sz w:val="20"/>
+                <w:szCs w:val="20"/>
+                <w:lang w:val="en-US"/>
+              </w:rPr>
+            </w:pPr>
+            <w:r>
+              <w:rPr>
+                <w:rFonts w:ascii="Garamond" w:hAnsi="Garamond"/>
+                <w:sz w:val="20"/>
+                <w:szCs w:val="20"/>
+                <w:lang w:val="en-US"/>
+              </w:rPr>
+              <w:t xml:space="preserve"> p-value</w:t>
+            </w:r>
+          </w:p>
+        </w:tc>
+        <w:tc>
+          <w:tcPr>
+            <w:tcW w:w="1200" w:type="dxa"/>
+            <w:gridSpan w:val="2"/>
+            <w:tcBorders>
+              <w:top w:val="single" w:sz="4" w:space="0" w:color="auto"/>
+              <w:left w:val="nil"/>
+              <w:bottom w:val="single" w:sz="8" w:space="0" w:color="auto"/>
+              <w:right w:val="nil"/>
+            </w:tcBorders>
+          </w:tcPr>
+          <w:p>
+            <w:pPr>
+              <w:widowControl w:val="0"/>
+              <w:autoSpaceDE w:val="0"/>
+              <w:autoSpaceDN w:val="0"/>
+              <w:adjustRightInd w:val="0"/>
+              <w:spacing w:after="0" w:line="240" w:lineRule="auto"/>
+              <w:jc w:val="right"/>
+              <w:rPr>
+                <w:rFonts w:ascii="Garamond" w:hAnsi="Garamond"/>
+                <w:sz w:val="20"/>
+                <w:szCs w:val="20"/>
+                <w:lang w:val="en-US"/>
+              </w:rPr>
+            </w:pPr>
+            <w:r>
+              <w:rPr>
+                <w:rFonts w:ascii="Garamond" w:hAnsi="Garamond"/>
+                <w:sz w:val="20"/>
+                <w:szCs w:val="20"/>
+                <w:lang w:val="en-US"/>
+              </w:rPr>
+              <w:t xml:space="preserve"> [95% Conf</w:t>
+            </w:r>
+          </w:p>
+        </w:tc>
+        <w:tc>
+          <w:tcPr>
+            <w:tcW w:w="1200" w:type="dxa"/>
+            <w:gridSpan w:val="2"/>
+            <w:tcBorders>
+              <w:top w:val="single" w:sz="4" w:space="0" w:color="auto"/>
+              <w:left w:val="nil"/>
+              <w:bottom w:val="single" w:sz="8" w:space="0" w:color="auto"/>
+              <w:right w:val="nil"/>
+            </w:tcBorders>
+          </w:tcPr>
+          <w:p>
+            <w:pPr>
+              <w:widowControl w:val="0"/>
+              <w:autoSpaceDE w:val="0"/>
+              <w:autoSpaceDN w:val="0"/>
+              <w:adjustRightInd w:val="0"/>
+              <w:spacing w:after="0" w:line="240" w:lineRule="auto"/>
+              <w:jc w:val="right"/>
+              <w:rPr>
+                <w:rFonts w:ascii="Garamond" w:hAnsi="Garamond"/>
+                <w:sz w:val="20"/>
+                <w:szCs w:val="20"/>
+                <w:lang w:val="en-US"/>
+              </w:rPr>
+            </w:pPr>
+            <w:r>
+              <w:rPr>
+                <w:rFonts w:ascii="Garamond" w:hAnsi="Garamond"/>
+                <w:sz w:val="20"/>
+                <w:szCs w:val="20"/>
+                <w:lang w:val="en-US"/>
+              </w:rPr>
+              <w:t xml:space="preserve"> Interval]</w:t>
+            </w:r>
+          </w:p>
+        </w:tc>
+        <w:tc>
+          <w:tcPr>
+            <w:tcW w:w="600" w:type="dxa"/>
+            <w:tcBorders>
+              <w:top w:val="single" w:sz="4" w:space="0" w:color="auto"/>
+              <w:left w:val="nil"/>
+              <w:bottom w:val="single" w:sz="8" w:space="0" w:color="auto"/>
+              <w:right w:val="nil"/>
+            </w:tcBorders>
+          </w:tcPr>
+          <w:p>
+            <w:pPr>
+              <w:widowControl w:val="0"/>
+              <w:autoSpaceDE w:val="0"/>
+              <w:autoSpaceDN w:val="0"/>
+              <w:adjustRightInd w:val="0"/>
+              <w:spacing w:after="0" w:line="240" w:lineRule="auto"/>
+              <w:jc w:val="right"/>
+              <w:rPr>
+                <w:rFonts w:ascii="Garamond" w:hAnsi="Garamond"/>
+                <w:sz w:val="20"/>
+                <w:szCs w:val="20"/>
+                <w:lang w:val="en-US"/>
+              </w:rPr>
+            </w:pPr>
+            <w:r>
+              <w:rPr>
+                <w:rFonts w:ascii="Garamond" w:hAnsi="Garamond"/>
+                <w:sz w:val="20"/>
+                <w:szCs w:val="20"/>
+                <w:lang w:val="en-US"/>
+              </w:rPr>
+              <w:t xml:space="preserve"> Sig</w:t>
+            </w:r>
+          </w:p>
+        </w:tc>
+      </w:tr>
+      <w:tr>
+        <w:tc>
+          <w:tcPr>
+            <w:tcW w:w="1708" w:type="dxa"/>
+            <w:tcBorders>
+              <w:top w:val="nil"/>
+              <w:left w:val="nil"/>
+              <w:bottom w:val="nil"/>
+              <w:right w:val="nil"/>
+            </w:tcBorders>
+          </w:tcPr>
+          <w:p>
+            <w:pPr>
+              <w:widowControl w:val="0"/>
+              <w:autoSpaceDE w:val="0"/>
+              <w:autoSpaceDN w:val="0"/>
+              <w:adjustRightInd w:val="0"/>
+              <w:spacing w:after="0" w:line="240" w:lineRule="auto"/>
+              <w:rPr>
+                <w:rFonts w:ascii="Garamond" w:hAnsi="Garamond"/>
+                <w:sz w:val="20"/>
+                <w:szCs w:val="20"/>
+                <w:lang w:val="en-US"/>
+              </w:rPr>
+            </w:pPr>
+            <w:proofErr w:type="spellStart"/>
+            <w:r>
+              <w:rPr>
+                <w:rFonts w:ascii="Garamond" w:hAnsi="Garamond"/>
+                <w:sz w:val="20"/>
+                <w:szCs w:val="20"/>
+                <w:lang w:val="en-US"/>
+              </w:rPr>
+              <w:t>GHSI_Overall</w:t>
+            </w:r>
+            <w:proofErr w:type="spellEnd"/>
+          </w:p>
+        </w:tc>
+        <w:tc>
+          <w:tcPr>
+            <w:tcW w:w="1200" w:type="dxa"/>
+            <w:gridSpan w:val="2"/>
+            <w:tcBorders>
+              <w:top w:val="nil"/>
+              <w:left w:val="nil"/>
+              <w:bottom w:val="nil"/>
+              <w:right w:val="nil"/>
+            </w:tcBorders>
+          </w:tcPr>
+          <w:p>
+            <w:pPr>
+              <w:widowControl w:val="0"/>
+              <w:autoSpaceDE w:val="0"/>
+              <w:autoSpaceDN w:val="0"/>
+              <w:adjustRightInd w:val="0"/>
+              <w:spacing w:after="0" w:line="240" w:lineRule="auto"/>
+              <w:jc w:val="right"/>
+              <w:rPr>
+                <w:rFonts w:ascii="Garamond" w:hAnsi="Garamond"/>
+                <w:sz w:val="20"/>
+                <w:szCs w:val="20"/>
+                <w:lang w:val="en-US"/>
+              </w:rPr>
+            </w:pPr>
+            <w:r>
+              <w:rPr>
+                <w:rFonts w:ascii="Garamond" w:hAnsi="Garamond"/>
+                <w:sz w:val="20"/>
+                <w:szCs w:val="20"/>
+                <w:lang w:val="en-US"/>
+              </w:rPr>
+              <w:t>.00044</w:t>
+            </w:r>
+          </w:p>
+        </w:tc>
+        <w:tc>
+          <w:tcPr>
+            <w:tcW w:w="1200" w:type="dxa"/>
+            <w:tcBorders>
+              <w:top w:val="nil"/>
+              <w:left w:val="nil"/>
+              <w:bottom w:val="nil"/>
+              <w:right w:val="nil"/>
+            </w:tcBorders>
+          </w:tcPr>
+          <w:p>
+            <w:pPr>
+              <w:widowControl w:val="0"/>
+              <w:autoSpaceDE w:val="0"/>
+              <w:autoSpaceDN w:val="0"/>
+              <w:adjustRightInd w:val="0"/>
+              <w:spacing w:after="0" w:line="240" w:lineRule="auto"/>
+              <w:jc w:val="right"/>
+              <w:rPr>
+                <w:rFonts w:ascii="Garamond" w:hAnsi="Garamond"/>
+                <w:sz w:val="20"/>
+                <w:szCs w:val="20"/>
+                <w:lang w:val="en-US"/>
+              </w:rPr>
+            </w:pPr>
+            <w:r>
+              <w:rPr>
+                <w:rFonts w:ascii="Garamond" w:hAnsi="Garamond"/>
+                <w:sz w:val="20"/>
+                <w:szCs w:val="20"/>
+                <w:lang w:val="en-US"/>
+              </w:rPr>
+              <w:t>.00152</w:t>
+            </w:r>
+          </w:p>
+        </w:tc>
+        <w:tc>
+          <w:tcPr>
+            <w:tcW w:w="850" w:type="dxa"/>
+            <w:gridSpan w:val="2"/>
+            <w:tcBorders>
+              <w:top w:val="nil"/>
+              <w:left w:val="nil"/>
+              <w:bottom w:val="nil"/>
+              <w:right w:val="nil"/>
+            </w:tcBorders>
+          </w:tcPr>
+          <w:p>
+            <w:pPr>
+              <w:widowControl w:val="0"/>
+              <w:autoSpaceDE w:val="0"/>
+              <w:autoSpaceDN w:val="0"/>
+              <w:adjustRightInd w:val="0"/>
+              <w:spacing w:after="0" w:line="240" w:lineRule="auto"/>
+              <w:jc w:val="right"/>
+              <w:rPr>
+                <w:rFonts w:ascii="Garamond" w:hAnsi="Garamond"/>
+                <w:sz w:val="20"/>
+                <w:szCs w:val="20"/>
+                <w:lang w:val="en-US"/>
+              </w:rPr>
+            </w:pPr>
+            <w:r>
+              <w:rPr>
+                <w:rFonts w:ascii="Garamond" w:hAnsi="Garamond"/>
+                <w:sz w:val="20"/>
+                <w:szCs w:val="20"/>
+                <w:lang w:val="en-US"/>
+              </w:rPr>
+              <w:t>0.29</w:t>
+            </w:r>
+          </w:p>
+        </w:tc>
+        <w:tc>
+          <w:tcPr>
+            <w:tcW w:w="900" w:type="dxa"/>
+            <w:tcBorders>
+              <w:top w:val="nil"/>
+              <w:left w:val="nil"/>
+              <w:bottom w:val="nil"/>
+              <w:right w:val="nil"/>
+            </w:tcBorders>
+          </w:tcPr>
+          <w:p>
+            <w:pPr>
+              <w:widowControl w:val="0"/>
+              <w:autoSpaceDE w:val="0"/>
+              <w:autoSpaceDN w:val="0"/>
+              <w:adjustRightInd w:val="0"/>
+              <w:spacing w:after="0" w:line="240" w:lineRule="auto"/>
+              <w:jc w:val="right"/>
+              <w:rPr>
+                <w:rFonts w:ascii="Garamond" w:hAnsi="Garamond"/>
+                <w:sz w:val="20"/>
+                <w:szCs w:val="20"/>
+                <w:lang w:val="en-US"/>
+              </w:rPr>
+            </w:pPr>
+            <w:r>
+              <w:rPr>
+                <w:rFonts w:ascii="Garamond" w:hAnsi="Garamond"/>
+                <w:sz w:val="20"/>
+                <w:szCs w:val="20"/>
+                <w:lang w:val="en-US"/>
+              </w:rPr>
+              <w:t>.77247</w:t>
+            </w:r>
+          </w:p>
+        </w:tc>
+        <w:tc>
+          <w:tcPr>
+            <w:tcW w:w="1200" w:type="dxa"/>
+            <w:gridSpan w:val="2"/>
+            <w:tcBorders>
+              <w:top w:val="nil"/>
+              <w:left w:val="nil"/>
+              <w:bottom w:val="nil"/>
+              <w:right w:val="nil"/>
+            </w:tcBorders>
+          </w:tcPr>
+          <w:p>
+            <w:pPr>
+              <w:widowControl w:val="0"/>
+              <w:autoSpaceDE w:val="0"/>
+              <w:autoSpaceDN w:val="0"/>
+              <w:adjustRightInd w:val="0"/>
+              <w:spacing w:after="0" w:line="240" w:lineRule="auto"/>
+              <w:jc w:val="right"/>
+              <w:rPr>
+                <w:rFonts w:ascii="Garamond" w:hAnsi="Garamond"/>
+                <w:sz w:val="20"/>
+                <w:szCs w:val="20"/>
+                <w:lang w:val="en-US"/>
+              </w:rPr>
+            </w:pPr>
+            <w:r>
+              <w:rPr>
+                <w:rFonts w:ascii="Garamond" w:hAnsi="Garamond"/>
+                <w:sz w:val="20"/>
+                <w:szCs w:val="20"/>
+                <w:lang w:val="en-US"/>
+              </w:rPr>
+              <w:t>-.00273</w:t>
+            </w:r>
+          </w:p>
+        </w:tc>
+        <w:tc>
+          <w:tcPr>
+            <w:tcW w:w="1200" w:type="dxa"/>
+            <w:gridSpan w:val="2"/>
+            <w:tcBorders>
+              <w:top w:val="nil"/>
+              <w:left w:val="nil"/>
+              <w:bottom w:val="nil"/>
+              <w:right w:val="nil"/>
+            </w:tcBorders>
+          </w:tcPr>
+          <w:p>
+            <w:pPr>
+              <w:widowControl w:val="0"/>
+              <w:autoSpaceDE w:val="0"/>
+              <w:autoSpaceDN w:val="0"/>
+              <w:adjustRightInd w:val="0"/>
+              <w:spacing w:after="0" w:line="240" w:lineRule="auto"/>
+              <w:jc w:val="right"/>
+              <w:rPr>
+                <w:rFonts w:ascii="Garamond" w:hAnsi="Garamond"/>
+                <w:sz w:val="20"/>
+                <w:szCs w:val="20"/>
+                <w:lang w:val="en-US"/>
+              </w:rPr>
+            </w:pPr>
+            <w:r>
+              <w:rPr>
+                <w:rFonts w:ascii="Garamond" w:hAnsi="Garamond"/>
+                <w:sz w:val="20"/>
+                <w:szCs w:val="20"/>
+                <w:lang w:val="en-US"/>
+              </w:rPr>
+              <w:t>.00362</w:t>
+            </w:r>
+          </w:p>
+        </w:tc>
+        <w:tc>
+          <w:tcPr>
+            <w:tcW w:w="600" w:type="dxa"/>
+            <w:tcBorders>
+              <w:top w:val="nil"/>
+              <w:left w:val="nil"/>
+              <w:bottom w:val="nil"/>
+              <w:right w:val="nil"/>
+            </w:tcBorders>
+          </w:tcPr>
+          <w:p>
+            <w:pPr>
+              <w:widowControl w:val="0"/>
+              <w:autoSpaceDE w:val="0"/>
+              <w:autoSpaceDN w:val="0"/>
+              <w:adjustRightInd w:val="0"/>
+              <w:spacing w:after="0" w:line="240" w:lineRule="auto"/>
+              <w:jc w:val="right"/>
+              <w:rPr>
+                <w:rFonts w:ascii="Garamond" w:hAnsi="Garamond"/>
+                <w:sz w:val="20"/>
+                <w:szCs w:val="20"/>
+                <w:lang w:val="en-US"/>
+              </w:rPr>
+            </w:pPr>
+          </w:p>
+        </w:tc>
+      </w:tr>
+      <w:tr>
+        <w:tc>
+          <w:tcPr>
+            <w:tcW w:w="1708" w:type="dxa"/>
+            <w:tcBorders>
+              <w:top w:val="nil"/>
+              <w:left w:val="nil"/>
+              <w:bottom w:val="nil"/>
+              <w:right w:val="nil"/>
+            </w:tcBorders>
+          </w:tcPr>
+          <w:p>
+            <w:pPr>
+              <w:widowControl w:val="0"/>
+              <w:autoSpaceDE w:val="0"/>
+              <w:autoSpaceDN w:val="0"/>
+              <w:adjustRightInd w:val="0"/>
+              <w:spacing w:after="0" w:line="240" w:lineRule="auto"/>
+              <w:rPr>
+                <w:rFonts w:ascii="Garamond" w:hAnsi="Garamond"/>
+                <w:sz w:val="20"/>
+                <w:szCs w:val="20"/>
+                <w:lang w:val="en-US"/>
+              </w:rPr>
+            </w:pPr>
+            <w:r>
+              <w:rPr>
+                <w:rFonts w:ascii="Garamond" w:hAnsi="Garamond"/>
+                <w:sz w:val="20"/>
+                <w:szCs w:val="20"/>
+                <w:lang w:val="en-US"/>
+              </w:rPr>
+              <w:t>Constant</w:t>
+            </w:r>
+          </w:p>
+        </w:tc>
+        <w:tc>
+          <w:tcPr>
+            <w:tcW w:w="1200" w:type="dxa"/>
+            <w:gridSpan w:val="2"/>
+            <w:tcBorders>
+              <w:top w:val="nil"/>
+              <w:left w:val="nil"/>
+              <w:bottom w:val="nil"/>
+              <w:right w:val="nil"/>
+            </w:tcBorders>
+          </w:tcPr>
+          <w:p>
+            <w:pPr>
+              <w:widowControl w:val="0"/>
+              <w:autoSpaceDE w:val="0"/>
+              <w:autoSpaceDN w:val="0"/>
+              <w:adjustRightInd w:val="0"/>
+              <w:spacing w:after="0" w:line="240" w:lineRule="auto"/>
+              <w:jc w:val="right"/>
+              <w:rPr>
+                <w:rFonts w:ascii="Garamond" w:hAnsi="Garamond"/>
+                <w:sz w:val="20"/>
+                <w:szCs w:val="20"/>
+                <w:lang w:val="en-US"/>
+              </w:rPr>
+            </w:pPr>
+            <w:r>
+              <w:rPr>
+                <w:rFonts w:ascii="Garamond" w:hAnsi="Garamond"/>
+                <w:sz w:val="20"/>
+                <w:szCs w:val="20"/>
+                <w:lang w:val="en-US"/>
+              </w:rPr>
+              <w:t>-.15557</w:t>
+            </w:r>
+          </w:p>
+        </w:tc>
+        <w:tc>
+          <w:tcPr>
+            <w:tcW w:w="1200" w:type="dxa"/>
+            <w:tcBorders>
+              <w:top w:val="nil"/>
+              <w:left w:val="nil"/>
+              <w:bottom w:val="nil"/>
+              <w:right w:val="nil"/>
+            </w:tcBorders>
+          </w:tcPr>
+          <w:p>
+            <w:pPr>
+              <w:widowControl w:val="0"/>
+              <w:autoSpaceDE w:val="0"/>
+              <w:autoSpaceDN w:val="0"/>
+              <w:adjustRightInd w:val="0"/>
+              <w:spacing w:after="0" w:line="240" w:lineRule="auto"/>
+              <w:jc w:val="right"/>
+              <w:rPr>
+                <w:rFonts w:ascii="Garamond" w:hAnsi="Garamond"/>
+                <w:sz w:val="20"/>
+                <w:szCs w:val="20"/>
+                <w:lang w:val="en-US"/>
+              </w:rPr>
+            </w:pPr>
+            <w:r>
+              <w:rPr>
+                <w:rFonts w:ascii="Garamond" w:hAnsi="Garamond"/>
+                <w:sz w:val="20"/>
+                <w:szCs w:val="20"/>
+                <w:lang w:val="en-US"/>
+              </w:rPr>
+              <w:t>.09926</w:t>
+            </w:r>
+          </w:p>
+        </w:tc>
+        <w:tc>
+          <w:tcPr>
+            <w:tcW w:w="850" w:type="dxa"/>
+            <w:gridSpan w:val="2"/>
+            <w:tcBorders>
+              <w:top w:val="nil"/>
+              <w:left w:val="nil"/>
+              <w:bottom w:val="nil"/>
+              <w:right w:val="nil"/>
+            </w:tcBorders>
+          </w:tcPr>
+          <w:p>
+            <w:pPr>
+              <w:widowControl w:val="0"/>
+              <w:autoSpaceDE w:val="0"/>
+              <w:autoSpaceDN w:val="0"/>
+              <w:adjustRightInd w:val="0"/>
+              <w:spacing w:after="0" w:line="240" w:lineRule="auto"/>
+              <w:jc w:val="right"/>
+              <w:rPr>
+                <w:rFonts w:ascii="Garamond" w:hAnsi="Garamond"/>
+                <w:sz w:val="20"/>
+                <w:szCs w:val="20"/>
+                <w:lang w:val="en-US"/>
+              </w:rPr>
+            </w:pPr>
+            <w:r>
+              <w:rPr>
+                <w:rFonts w:ascii="Garamond" w:hAnsi="Garamond"/>
+                <w:sz w:val="20"/>
+                <w:szCs w:val="20"/>
+                <w:lang w:val="en-US"/>
+              </w:rPr>
+              <w:t>-1.57</w:t>
+            </w:r>
+          </w:p>
+        </w:tc>
+        <w:tc>
+          <w:tcPr>
+            <w:tcW w:w="900" w:type="dxa"/>
+            <w:tcBorders>
+              <w:top w:val="nil"/>
+              <w:left w:val="nil"/>
+              <w:bottom w:val="nil"/>
+              <w:right w:val="nil"/>
+            </w:tcBorders>
+          </w:tcPr>
+          <w:p>
+            <w:pPr>
+              <w:widowControl w:val="0"/>
+              <w:autoSpaceDE w:val="0"/>
+              <w:autoSpaceDN w:val="0"/>
+              <w:adjustRightInd w:val="0"/>
+              <w:spacing w:after="0" w:line="240" w:lineRule="auto"/>
+              <w:jc w:val="right"/>
+              <w:rPr>
+                <w:rFonts w:ascii="Garamond" w:hAnsi="Garamond"/>
+                <w:sz w:val="20"/>
+                <w:szCs w:val="20"/>
+                <w:lang w:val="en-US"/>
+              </w:rPr>
+            </w:pPr>
+            <w:r>
+              <w:rPr>
+                <w:rFonts w:ascii="Garamond" w:hAnsi="Garamond"/>
+                <w:sz w:val="20"/>
+                <w:szCs w:val="20"/>
+                <w:lang w:val="en-US"/>
+              </w:rPr>
+              <w:t>.13356</w:t>
+            </w:r>
+          </w:p>
+        </w:tc>
+        <w:tc>
+          <w:tcPr>
+            <w:tcW w:w="1200" w:type="dxa"/>
+            <w:gridSpan w:val="2"/>
+            <w:tcBorders>
+              <w:top w:val="nil"/>
+              <w:left w:val="nil"/>
+              <w:bottom w:val="nil"/>
+              <w:right w:val="nil"/>
+            </w:tcBorders>
+          </w:tcPr>
+          <w:p>
+            <w:pPr>
+              <w:widowControl w:val="0"/>
+              <w:autoSpaceDE w:val="0"/>
+              <w:autoSpaceDN w:val="0"/>
+              <w:adjustRightInd w:val="0"/>
+              <w:spacing w:after="0" w:line="240" w:lineRule="auto"/>
+              <w:jc w:val="right"/>
+              <w:rPr>
+                <w:rFonts w:ascii="Garamond" w:hAnsi="Garamond"/>
+                <w:sz w:val="20"/>
+                <w:szCs w:val="20"/>
+                <w:lang w:val="en-US"/>
+              </w:rPr>
+            </w:pPr>
+            <w:r>
+              <w:rPr>
+                <w:rFonts w:ascii="Garamond" w:hAnsi="Garamond"/>
+                <w:sz w:val="20"/>
+                <w:szCs w:val="20"/>
+                <w:lang w:val="en-US"/>
+              </w:rPr>
+              <w:t>-.36334</w:t>
+            </w:r>
+          </w:p>
+        </w:tc>
+        <w:tc>
+          <w:tcPr>
+            <w:tcW w:w="1200" w:type="dxa"/>
+            <w:gridSpan w:val="2"/>
+            <w:tcBorders>
+              <w:top w:val="nil"/>
+              <w:left w:val="nil"/>
+              <w:bottom w:val="nil"/>
+              <w:right w:val="nil"/>
+            </w:tcBorders>
+          </w:tcPr>
+          <w:p>
+            <w:pPr>
+              <w:widowControl w:val="0"/>
+              <w:autoSpaceDE w:val="0"/>
+              <w:autoSpaceDN w:val="0"/>
+              <w:adjustRightInd w:val="0"/>
+              <w:spacing w:after="0" w:line="240" w:lineRule="auto"/>
+              <w:jc w:val="right"/>
+              <w:rPr>
+                <w:rFonts w:ascii="Garamond" w:hAnsi="Garamond"/>
+                <w:sz w:val="20"/>
+                <w:szCs w:val="20"/>
+                <w:lang w:val="en-US"/>
+              </w:rPr>
+            </w:pPr>
+            <w:r>
+              <w:rPr>
+                <w:rFonts w:ascii="Garamond" w:hAnsi="Garamond"/>
+                <w:sz w:val="20"/>
+                <w:szCs w:val="20"/>
+                <w:lang w:val="en-US"/>
+              </w:rPr>
+              <w:t>.05219</w:t>
+            </w:r>
+          </w:p>
+        </w:tc>
+        <w:tc>
+          <w:tcPr>
+            <w:tcW w:w="600" w:type="dxa"/>
+            <w:tcBorders>
+              <w:top w:val="nil"/>
+              <w:left w:val="nil"/>
+              <w:bottom w:val="nil"/>
+              <w:right w:val="nil"/>
+            </w:tcBorders>
+          </w:tcPr>
+          <w:p>
+            <w:pPr>
+              <w:widowControl w:val="0"/>
+              <w:autoSpaceDE w:val="0"/>
+              <w:autoSpaceDN w:val="0"/>
+              <w:adjustRightInd w:val="0"/>
+              <w:spacing w:after="0" w:line="240" w:lineRule="auto"/>
+              <w:jc w:val="right"/>
+              <w:rPr>
+                <w:rFonts w:ascii="Garamond" w:hAnsi="Garamond"/>
+                <w:sz w:val="20"/>
+                <w:szCs w:val="20"/>
+                <w:lang w:val="en-US"/>
+              </w:rPr>
+            </w:pPr>
+          </w:p>
+        </w:tc>
+      </w:tr>
+      <w:tr>
+        <w:tc>
+          <w:tcPr>
+            <w:tcW w:w="8858" w:type="dxa"/>
+            <w:gridSpan w:val="12"/>
+            <w:tcBorders>
+              <w:top w:val="nil"/>
+              <w:left w:val="nil"/>
+              <w:bottom w:val="single" w:sz="4" w:space="0" w:color="auto"/>
+              <w:right w:val="nil"/>
+            </w:tcBorders>
+          </w:tcPr>
+          <w:p>
+            <w:pPr>
+              <w:widowControl w:val="0"/>
+              <w:autoSpaceDE w:val="0"/>
+              <w:autoSpaceDN w:val="0"/>
+              <w:adjustRightInd w:val="0"/>
+              <w:spacing w:after="0" w:line="240" w:lineRule="auto"/>
+              <w:rPr>
+                <w:rFonts w:ascii="Garamond" w:hAnsi="Garamond"/>
+                <w:sz w:val="20"/>
+                <w:szCs w:val="20"/>
+                <w:lang w:val="en-US"/>
+              </w:rPr>
+            </w:pPr>
+          </w:p>
+        </w:tc>
+      </w:tr>
+      <w:tr>
+        <w:trPr>
+          <w:gridAfter w:val="2"/>
+          <w:wAfter w:w="650" w:type="dxa"/>
+        </w:trPr>
+        <w:tc>
+          <w:tcPr>
+            <w:tcW w:w="2408" w:type="dxa"/>
+            <w:gridSpan w:val="2"/>
+            <w:tcBorders>
+              <w:top w:val="nil"/>
+              <w:left w:val="nil"/>
+              <w:bottom w:val="nil"/>
+              <w:right w:val="nil"/>
+            </w:tcBorders>
+          </w:tcPr>
+          <w:p>
+            <w:pPr>
+              <w:widowControl w:val="0"/>
+              <w:autoSpaceDE w:val="0"/>
+              <w:autoSpaceDN w:val="0"/>
+              <w:adjustRightInd w:val="0"/>
+              <w:spacing w:after="0" w:line="240" w:lineRule="auto"/>
+              <w:rPr>
+                <w:rFonts w:ascii="Garamond" w:hAnsi="Garamond"/>
+                <w:sz w:val="20"/>
+                <w:szCs w:val="20"/>
+                <w:lang w:val="en-US"/>
+              </w:rPr>
+            </w:pPr>
+            <w:r>
+              <w:rPr>
+                <w:rFonts w:ascii="Garamond" w:hAnsi="Garamond"/>
+                <w:sz w:val="20"/>
+                <w:szCs w:val="20"/>
+                <w:lang w:val="en-US"/>
+              </w:rPr>
+              <w:t>Mean dependent var</w:t>
+            </w:r>
+          </w:p>
+        </w:tc>
+        <w:tc>
+          <w:tcPr>
+            <w:tcW w:w="1750" w:type="dxa"/>
+            <w:gridSpan w:val="3"/>
+            <w:tcBorders>
+              <w:top w:val="nil"/>
+              <w:left w:val="nil"/>
+              <w:bottom w:val="nil"/>
+              <w:right w:val="nil"/>
+            </w:tcBorders>
+          </w:tcPr>
+          <w:p>
+            <w:pPr>
+              <w:widowControl w:val="0"/>
+              <w:autoSpaceDE w:val="0"/>
+              <w:autoSpaceDN w:val="0"/>
+              <w:adjustRightInd w:val="0"/>
+              <w:spacing w:after="0" w:line="240" w:lineRule="auto"/>
+              <w:jc w:val="right"/>
+              <w:rPr>
+                <w:rFonts w:ascii="Garamond" w:hAnsi="Garamond"/>
+                <w:sz w:val="20"/>
+                <w:szCs w:val="20"/>
+                <w:lang w:val="en-US"/>
+              </w:rPr>
+            </w:pPr>
+            <w:r>
+              <w:rPr>
+                <w:rFonts w:ascii="Garamond" w:hAnsi="Garamond"/>
+                <w:sz w:val="20"/>
+                <w:szCs w:val="20"/>
+                <w:lang w:val="en-US"/>
+              </w:rPr>
+              <w:t>-0.12744</w:t>
+            </w:r>
+          </w:p>
+        </w:tc>
+        <w:tc>
+          <w:tcPr>
+            <w:tcW w:w="2300" w:type="dxa"/>
+            <w:gridSpan w:val="3"/>
+            <w:tcBorders>
+              <w:top w:val="nil"/>
+              <w:left w:val="nil"/>
+              <w:bottom w:val="nil"/>
+              <w:right w:val="nil"/>
+            </w:tcBorders>
+          </w:tcPr>
+          <w:p>
+            <w:pPr>
+              <w:widowControl w:val="0"/>
+              <w:autoSpaceDE w:val="0"/>
+              <w:autoSpaceDN w:val="0"/>
+              <w:adjustRightInd w:val="0"/>
+              <w:spacing w:after="0" w:line="240" w:lineRule="auto"/>
+              <w:rPr>
+                <w:rFonts w:ascii="Garamond" w:hAnsi="Garamond"/>
+                <w:sz w:val="20"/>
+                <w:szCs w:val="20"/>
+                <w:lang w:val="en-US"/>
+              </w:rPr>
+            </w:pPr>
+            <w:r>
+              <w:rPr>
+                <w:rFonts w:ascii="Garamond" w:hAnsi="Garamond"/>
+                <w:sz w:val="20"/>
+                <w:szCs w:val="20"/>
+                <w:lang w:val="en-US"/>
+              </w:rPr>
+              <w:t xml:space="preserve">SD dependent var </w:t>
+            </w:r>
+          </w:p>
+        </w:tc>
+        <w:tc>
+          <w:tcPr>
+            <w:tcW w:w="1750" w:type="dxa"/>
+            <w:gridSpan w:val="2"/>
+            <w:tcBorders>
+              <w:top w:val="nil"/>
+              <w:left w:val="nil"/>
+              <w:bottom w:val="nil"/>
+              <w:right w:val="nil"/>
+            </w:tcBorders>
+          </w:tcPr>
+          <w:p>
+            <w:pPr>
+              <w:widowControl w:val="0"/>
+              <w:autoSpaceDE w:val="0"/>
+              <w:autoSpaceDN w:val="0"/>
+              <w:adjustRightInd w:val="0"/>
+              <w:spacing w:after="0" w:line="240" w:lineRule="auto"/>
+              <w:jc w:val="right"/>
+              <w:rPr>
+                <w:rFonts w:ascii="Garamond" w:hAnsi="Garamond"/>
+                <w:sz w:val="20"/>
+                <w:szCs w:val="20"/>
+                <w:lang w:val="en-US"/>
+              </w:rPr>
+            </w:pPr>
+            <w:r>
+              <w:rPr>
+                <w:rFonts w:ascii="Garamond" w:hAnsi="Garamond"/>
+                <w:sz w:val="20"/>
+                <w:szCs w:val="20"/>
+                <w:lang w:val="en-US"/>
+              </w:rPr>
+              <w:t>0.05559</w:t>
+            </w:r>
+          </w:p>
+        </w:tc>
+      </w:tr>
+      <w:tr>
+        <w:trPr>
+          <w:gridAfter w:val="2"/>
+          <w:wAfter w:w="650" w:type="dxa"/>
+        </w:trPr>
+        <w:tc>
+          <w:tcPr>
+            <w:tcW w:w="2408" w:type="dxa"/>
+            <w:gridSpan w:val="2"/>
+            <w:tcBorders>
+              <w:top w:val="nil"/>
+              <w:left w:val="nil"/>
+              <w:bottom w:val="nil"/>
+              <w:right w:val="nil"/>
+            </w:tcBorders>
+          </w:tcPr>
+          <w:p>
+            <w:pPr>
+              <w:widowControl w:val="0"/>
+              <w:autoSpaceDE w:val="0"/>
+              <w:autoSpaceDN w:val="0"/>
+              <w:adjustRightInd w:val="0"/>
+              <w:spacing w:after="0" w:line="240" w:lineRule="auto"/>
+              <w:rPr>
+                <w:rFonts w:ascii="Garamond" w:hAnsi="Garamond"/>
+                <w:sz w:val="20"/>
+                <w:szCs w:val="20"/>
+                <w:lang w:val="en-US"/>
+              </w:rPr>
+            </w:pPr>
+            <w:r>
+              <w:rPr>
+                <w:rFonts w:ascii="Garamond" w:hAnsi="Garamond"/>
+                <w:sz w:val="20"/>
+                <w:szCs w:val="20"/>
+                <w:lang w:val="en-US"/>
+              </w:rPr>
+              <w:t xml:space="preserve">R-squared </w:t>
+            </w:r>
+          </w:p>
+        </w:tc>
+        <w:tc>
+          <w:tcPr>
+            <w:tcW w:w="1750" w:type="dxa"/>
+            <w:gridSpan w:val="3"/>
+            <w:tcBorders>
+              <w:top w:val="nil"/>
+              <w:left w:val="nil"/>
+              <w:bottom w:val="nil"/>
+              <w:right w:val="nil"/>
+            </w:tcBorders>
+          </w:tcPr>
+          <w:p>
+            <w:pPr>
+              <w:widowControl w:val="0"/>
+              <w:autoSpaceDE w:val="0"/>
+              <w:autoSpaceDN w:val="0"/>
+              <w:adjustRightInd w:val="0"/>
+              <w:spacing w:after="0" w:line="240" w:lineRule="auto"/>
+              <w:jc w:val="right"/>
+              <w:rPr>
+                <w:rFonts w:ascii="Garamond" w:hAnsi="Garamond"/>
+                <w:sz w:val="20"/>
+                <w:szCs w:val="20"/>
+                <w:lang w:val="en-US"/>
+              </w:rPr>
+            </w:pPr>
+            <w:r>
+              <w:rPr>
+                <w:rFonts w:ascii="Garamond" w:hAnsi="Garamond"/>
+                <w:sz w:val="20"/>
+                <w:szCs w:val="20"/>
+                <w:lang w:val="en-US"/>
+              </w:rPr>
+              <w:t>0.00727</w:t>
+            </w:r>
+          </w:p>
+        </w:tc>
+        <w:tc>
+          <w:tcPr>
+            <w:tcW w:w="2300" w:type="dxa"/>
+            <w:gridSpan w:val="3"/>
+            <w:tcBorders>
+              <w:top w:val="nil"/>
+              <w:left w:val="nil"/>
+              <w:bottom w:val="nil"/>
+              <w:right w:val="nil"/>
+            </w:tcBorders>
+          </w:tcPr>
+          <w:p>
+            <w:pPr>
+              <w:widowControl w:val="0"/>
+              <w:autoSpaceDE w:val="0"/>
+              <w:autoSpaceDN w:val="0"/>
+              <w:adjustRightInd w:val="0"/>
+              <w:spacing w:after="0" w:line="240" w:lineRule="auto"/>
+              <w:rPr>
+                <w:rFonts w:ascii="Garamond" w:hAnsi="Garamond"/>
+                <w:sz w:val="20"/>
+                <w:szCs w:val="20"/>
+                <w:lang w:val="en-US"/>
+              </w:rPr>
+            </w:pPr>
+            <w:r>
+              <w:rPr>
+                <w:rFonts w:ascii="Garamond" w:hAnsi="Garamond"/>
+                <w:sz w:val="20"/>
+                <w:szCs w:val="20"/>
+                <w:lang w:val="en-US"/>
+              </w:rPr>
+              <w:t xml:space="preserve">Number of </w:t>
+            </w:r>
+            <w:proofErr w:type="spellStart"/>
+            <w:r>
+              <w:rPr>
+                <w:rFonts w:ascii="Garamond" w:hAnsi="Garamond"/>
+                <w:sz w:val="20"/>
+                <w:szCs w:val="20"/>
+                <w:lang w:val="en-US"/>
+              </w:rPr>
+              <w:t>obs</w:t>
+            </w:r>
+            <w:proofErr w:type="spellEnd"/>
+            <w:r>
+              <w:rPr>
+                <w:rFonts w:ascii="Garamond" w:hAnsi="Garamond"/>
+                <w:sz w:val="20"/>
+                <w:szCs w:val="20"/>
+                <w:lang w:val="en-US"/>
+              </w:rPr>
+              <w:t xml:space="preserve">  </w:t>
+            </w:r>
+          </w:p>
+        </w:tc>
+        <w:tc>
+          <w:tcPr>
+            <w:tcW w:w="1750" w:type="dxa"/>
+            <w:gridSpan w:val="2"/>
+            <w:tcBorders>
+              <w:top w:val="nil"/>
+              <w:left w:val="nil"/>
+              <w:bottom w:val="nil"/>
+              <w:right w:val="nil"/>
+            </w:tcBorders>
+          </w:tcPr>
+          <w:p>
+            <w:pPr>
+              <w:widowControl w:val="0"/>
+              <w:autoSpaceDE w:val="0"/>
+              <w:autoSpaceDN w:val="0"/>
+              <w:adjustRightInd w:val="0"/>
+              <w:spacing w:after="0" w:line="240" w:lineRule="auto"/>
+              <w:jc w:val="right"/>
+              <w:rPr>
+                <w:rFonts w:ascii="Garamond" w:hAnsi="Garamond"/>
+                <w:sz w:val="20"/>
+                <w:szCs w:val="20"/>
+                <w:lang w:val="en-US"/>
+              </w:rPr>
+            </w:pPr>
+            <w:r>
+              <w:rPr>
+                <w:rFonts w:ascii="Garamond" w:hAnsi="Garamond"/>
+                <w:sz w:val="20"/>
+                <w:szCs w:val="20"/>
+                <w:lang w:val="en-US"/>
+              </w:rPr>
+              <w:t>21.00000</w:t>
+            </w:r>
+          </w:p>
+        </w:tc>
+      </w:tr>
+      <w:tr>
+        <w:trPr>
+          <w:gridAfter w:val="2"/>
+          <w:wAfter w:w="650" w:type="dxa"/>
+        </w:trPr>
+        <w:tc>
+          <w:tcPr>
+            <w:tcW w:w="2408" w:type="dxa"/>
+            <w:gridSpan w:val="2"/>
+            <w:tcBorders>
+              <w:top w:val="nil"/>
+              <w:left w:val="nil"/>
+              <w:bottom w:val="nil"/>
+              <w:right w:val="nil"/>
+            </w:tcBorders>
+          </w:tcPr>
+          <w:p>
+            <w:pPr>
+              <w:widowControl w:val="0"/>
+              <w:autoSpaceDE w:val="0"/>
+              <w:autoSpaceDN w:val="0"/>
+              <w:adjustRightInd w:val="0"/>
+              <w:spacing w:after="0" w:line="240" w:lineRule="auto"/>
+              <w:rPr>
+                <w:rFonts w:ascii="Garamond" w:hAnsi="Garamond"/>
+                <w:sz w:val="20"/>
+                <w:szCs w:val="20"/>
+                <w:lang w:val="en-US"/>
+              </w:rPr>
+            </w:pPr>
+            <w:r>
+              <w:rPr>
+                <w:rFonts w:ascii="Garamond" w:hAnsi="Garamond"/>
+                <w:sz w:val="20"/>
+                <w:szCs w:val="20"/>
+                <w:lang w:val="en-US"/>
+              </w:rPr>
+              <w:lastRenderedPageBreak/>
+              <w:t xml:space="preserve">F-test  </w:t>
+            </w:r>
+          </w:p>
+        </w:tc>
+        <w:tc>
+          <w:tcPr>
+            <w:tcW w:w="1750" w:type="dxa"/>
+            <w:gridSpan w:val="3"/>
+            <w:tcBorders>
+              <w:top w:val="nil"/>
+              <w:left w:val="nil"/>
+              <w:bottom w:val="nil"/>
+              <w:right w:val="nil"/>
+            </w:tcBorders>
+          </w:tcPr>
+          <w:p>
+            <w:pPr>
+              <w:widowControl w:val="0"/>
+              <w:autoSpaceDE w:val="0"/>
+              <w:autoSpaceDN w:val="0"/>
+              <w:adjustRightInd w:val="0"/>
+              <w:spacing w:after="0" w:line="240" w:lineRule="auto"/>
+              <w:jc w:val="right"/>
+              <w:rPr>
+                <w:rFonts w:ascii="Garamond" w:hAnsi="Garamond"/>
+                <w:sz w:val="20"/>
+                <w:szCs w:val="20"/>
+                <w:lang w:val="en-US"/>
+              </w:rPr>
+            </w:pPr>
+            <w:r>
+              <w:rPr>
+                <w:rFonts w:ascii="Garamond" w:hAnsi="Garamond"/>
+                <w:sz w:val="20"/>
+                <w:szCs w:val="20"/>
+                <w:lang w:val="en-US"/>
+              </w:rPr>
+              <w:t>0.08603</w:t>
+            </w:r>
+          </w:p>
+        </w:tc>
+        <w:tc>
+          <w:tcPr>
+            <w:tcW w:w="2300" w:type="dxa"/>
+            <w:gridSpan w:val="3"/>
+            <w:tcBorders>
+              <w:top w:val="nil"/>
+              <w:left w:val="nil"/>
+              <w:bottom w:val="nil"/>
+              <w:right w:val="nil"/>
+            </w:tcBorders>
+          </w:tcPr>
+          <w:p>
+            <w:pPr>
+              <w:widowControl w:val="0"/>
+              <w:autoSpaceDE w:val="0"/>
+              <w:autoSpaceDN w:val="0"/>
+              <w:adjustRightInd w:val="0"/>
+              <w:spacing w:after="0" w:line="240" w:lineRule="auto"/>
+              <w:rPr>
+                <w:rFonts w:ascii="Garamond" w:hAnsi="Garamond"/>
+                <w:sz w:val="20"/>
+                <w:szCs w:val="20"/>
+                <w:lang w:val="en-US"/>
+              </w:rPr>
+            </w:pPr>
+            <w:r>
+              <w:rPr>
+                <w:rFonts w:ascii="Garamond" w:hAnsi="Garamond"/>
+                <w:sz w:val="20"/>
+                <w:szCs w:val="20"/>
+                <w:lang w:val="en-US"/>
+              </w:rPr>
+              <w:t xml:space="preserve">Prob &gt; F </w:t>
+            </w:r>
+          </w:p>
+        </w:tc>
+        <w:tc>
+          <w:tcPr>
+            <w:tcW w:w="1750" w:type="dxa"/>
+            <w:gridSpan w:val="2"/>
+            <w:tcBorders>
+              <w:top w:val="nil"/>
+              <w:left w:val="nil"/>
+              <w:bottom w:val="nil"/>
+              <w:right w:val="nil"/>
+            </w:tcBorders>
+          </w:tcPr>
+          <w:p>
+            <w:pPr>
+              <w:widowControl w:val="0"/>
+              <w:autoSpaceDE w:val="0"/>
+              <w:autoSpaceDN w:val="0"/>
+              <w:adjustRightInd w:val="0"/>
+              <w:spacing w:after="0" w:line="240" w:lineRule="auto"/>
+              <w:jc w:val="right"/>
+              <w:rPr>
+                <w:rFonts w:ascii="Garamond" w:hAnsi="Garamond"/>
+                <w:sz w:val="20"/>
+                <w:szCs w:val="20"/>
+                <w:lang w:val="en-US"/>
+              </w:rPr>
+            </w:pPr>
+            <w:r>
+              <w:rPr>
+                <w:rFonts w:ascii="Garamond" w:hAnsi="Garamond"/>
+                <w:sz w:val="20"/>
+                <w:szCs w:val="20"/>
+                <w:lang w:val="en-US"/>
+              </w:rPr>
+              <w:t>0.77247</w:t>
+            </w:r>
+          </w:p>
+        </w:tc>
+      </w:tr>
+      <w:tr>
+        <w:trPr>
+          <w:gridAfter w:val="2"/>
+          <w:wAfter w:w="650" w:type="dxa"/>
+        </w:trPr>
+        <w:tc>
+          <w:tcPr>
+            <w:tcW w:w="2408" w:type="dxa"/>
+            <w:gridSpan w:val="2"/>
+            <w:tcBorders>
+              <w:top w:val="nil"/>
+              <w:left w:val="nil"/>
+              <w:bottom w:val="nil"/>
+              <w:right w:val="nil"/>
+            </w:tcBorders>
+          </w:tcPr>
+          <w:p>
+            <w:pPr>
+              <w:widowControl w:val="0"/>
+              <w:autoSpaceDE w:val="0"/>
+              <w:autoSpaceDN w:val="0"/>
+              <w:adjustRightInd w:val="0"/>
+              <w:spacing w:after="0" w:line="240" w:lineRule="auto"/>
+              <w:rPr>
+                <w:rFonts w:ascii="Garamond" w:hAnsi="Garamond"/>
+                <w:sz w:val="20"/>
+                <w:szCs w:val="20"/>
+                <w:lang w:val="en-US"/>
+              </w:rPr>
+            </w:pPr>
+            <w:r>
+              <w:rPr>
+                <w:rFonts w:ascii="Garamond" w:hAnsi="Garamond"/>
+                <w:sz w:val="20"/>
+                <w:szCs w:val="20"/>
+                <w:lang w:val="en-US"/>
+              </w:rPr>
+              <w:t>Akaike crit. (AIC)</w:t>
+            </w:r>
+          </w:p>
+        </w:tc>
+        <w:tc>
+          <w:tcPr>
+            <w:tcW w:w="1750" w:type="dxa"/>
+            <w:gridSpan w:val="3"/>
+            <w:tcBorders>
+              <w:top w:val="nil"/>
+              <w:left w:val="nil"/>
+              <w:bottom w:val="nil"/>
+              <w:right w:val="nil"/>
+            </w:tcBorders>
+          </w:tcPr>
+          <w:p>
+            <w:pPr>
+              <w:widowControl w:val="0"/>
+              <w:autoSpaceDE w:val="0"/>
+              <w:autoSpaceDN w:val="0"/>
+              <w:adjustRightInd w:val="0"/>
+              <w:spacing w:after="0" w:line="240" w:lineRule="auto"/>
+              <w:jc w:val="right"/>
+              <w:rPr>
+                <w:rFonts w:ascii="Garamond" w:hAnsi="Garamond"/>
+                <w:sz w:val="20"/>
+                <w:szCs w:val="20"/>
+                <w:lang w:val="en-US"/>
+              </w:rPr>
+            </w:pPr>
+            <w:r>
+              <w:rPr>
+                <w:rFonts w:ascii="Garamond" w:hAnsi="Garamond"/>
+                <w:sz w:val="20"/>
+                <w:szCs w:val="20"/>
+                <w:lang w:val="en-US"/>
+              </w:rPr>
+              <w:t>-58.94835</w:t>
+            </w:r>
+          </w:p>
+        </w:tc>
+        <w:tc>
+          <w:tcPr>
+            <w:tcW w:w="2300" w:type="dxa"/>
+            <w:gridSpan w:val="3"/>
+            <w:tcBorders>
+              <w:top w:val="nil"/>
+              <w:left w:val="nil"/>
+              <w:bottom w:val="nil"/>
+              <w:right w:val="nil"/>
+            </w:tcBorders>
+          </w:tcPr>
+          <w:p>
+            <w:pPr>
+              <w:widowControl w:val="0"/>
+              <w:autoSpaceDE w:val="0"/>
+              <w:autoSpaceDN w:val="0"/>
+              <w:adjustRightInd w:val="0"/>
+              <w:spacing w:after="0" w:line="240" w:lineRule="auto"/>
+              <w:rPr>
+                <w:rFonts w:ascii="Garamond" w:hAnsi="Garamond"/>
+                <w:sz w:val="20"/>
+                <w:szCs w:val="20"/>
+                <w:lang w:val="en-US"/>
+              </w:rPr>
+            </w:pPr>
+            <w:r>
+              <w:rPr>
+                <w:rFonts w:ascii="Garamond" w:hAnsi="Garamond"/>
+                <w:sz w:val="20"/>
+                <w:szCs w:val="20"/>
+                <w:lang w:val="en-US"/>
+              </w:rPr>
+              <w:t>Bayesian crit. (BIC)</w:t>
+            </w:r>
+          </w:p>
+        </w:tc>
+        <w:tc>
+          <w:tcPr>
+            <w:tcW w:w="1750" w:type="dxa"/>
+            <w:gridSpan w:val="2"/>
+            <w:tcBorders>
+              <w:top w:val="nil"/>
+              <w:left w:val="nil"/>
+              <w:bottom w:val="nil"/>
+              <w:right w:val="nil"/>
+            </w:tcBorders>
+          </w:tcPr>
+          <w:p>
+            <w:pPr>
+              <w:widowControl w:val="0"/>
+              <w:autoSpaceDE w:val="0"/>
+              <w:autoSpaceDN w:val="0"/>
+              <w:adjustRightInd w:val="0"/>
+              <w:spacing w:after="0" w:line="240" w:lineRule="auto"/>
+              <w:jc w:val="right"/>
+              <w:rPr>
+                <w:rFonts w:ascii="Garamond" w:hAnsi="Garamond"/>
+                <w:sz w:val="20"/>
+                <w:szCs w:val="20"/>
+                <w:lang w:val="en-US"/>
+              </w:rPr>
+            </w:pPr>
+            <w:r>
+              <w:rPr>
+                <w:rFonts w:ascii="Garamond" w:hAnsi="Garamond"/>
+                <w:sz w:val="20"/>
+                <w:szCs w:val="20"/>
+                <w:lang w:val="en-US"/>
+              </w:rPr>
+              <w:t>-56.85930</w:t>
+            </w:r>
+          </w:p>
+        </w:tc>
+      </w:tr>
+      <w:tr>
+        <w:tc>
+          <w:tcPr>
+            <w:tcW w:w="8858" w:type="dxa"/>
+            <w:gridSpan w:val="12"/>
+            <w:tcBorders>
+              <w:top w:val="single" w:sz="6" w:space="0" w:color="auto"/>
+              <w:left w:val="nil"/>
+              <w:bottom w:val="nil"/>
+              <w:right w:val="nil"/>
+            </w:tcBorders>
+          </w:tcPr>
+          <w:p>
+            <w:pPr>
+              <w:widowControl w:val="0"/>
+              <w:autoSpaceDE w:val="0"/>
+              <w:autoSpaceDN w:val="0"/>
+              <w:adjustRightInd w:val="0"/>
+              <w:spacing w:after="0" w:line="240" w:lineRule="auto"/>
+              <w:rPr>
+                <w:rFonts w:ascii="Garamond" w:hAnsi="Garamond"/>
+                <w:sz w:val="20"/>
+                <w:szCs w:val="20"/>
+                <w:lang w:val="en-US"/>
+              </w:rPr>
+            </w:pPr>
+            <w:r>
+              <w:rPr>
+                <w:rFonts w:ascii="Garamond" w:hAnsi="Garamond"/>
+                <w:i/>
+                <w:iCs/>
+                <w:sz w:val="20"/>
+                <w:szCs w:val="20"/>
+                <w:lang w:val="en-US"/>
+              </w:rPr>
+              <w:t>*** p&lt;.01, ** p&lt;.05, * p&lt;.1</w:t>
+            </w:r>
+          </w:p>
+        </w:tc>
+      </w:tr>
+      <w:tr>
+        <w:tc>
+          <w:tcPr>
+            <w:tcW w:w="8858" w:type="dxa"/>
+            <w:gridSpan w:val="12"/>
+            <w:tcBorders>
+              <w:top w:val="nil"/>
+              <w:left w:val="nil"/>
+              <w:bottom w:val="nil"/>
+              <w:right w:val="nil"/>
+            </w:tcBorders>
+          </w:tcPr>
+          <w:p>
+            <w:pPr>
+              <w:widowControl w:val="0"/>
+              <w:autoSpaceDE w:val="0"/>
+              <w:autoSpaceDN w:val="0"/>
+              <w:adjustRightInd w:val="0"/>
+              <w:spacing w:after="0" w:line="240" w:lineRule="auto"/>
+              <w:rPr>
+                <w:rFonts w:ascii="Garamond" w:hAnsi="Garamond"/>
+                <w:sz w:val="20"/>
+                <w:szCs w:val="20"/>
+                <w:lang w:val="en-US"/>
+              </w:rPr>
+            </w:pPr>
+          </w:p>
+        </w:tc>
+      </w:tr>
+    </w:tbl>
+    <w:p>
+      <w:pPr>
+        <w:rPr>
+          <w:b/>
+          <w:bCs/>
+        </w:rPr>
+      </w:pPr>
+      <w:r>
+        <w:rPr>
+          <w:b/>
+          <w:bCs/>
+        </w:rPr>
+        <w:t>Insignificant but positive effect. More what we’d expect (but coefficient is v insignificant).</w:t>
       </w:r>
     </w:p>
     <w:p/>
@@ -1195,6 +3065,28 @@
       <w:shd w:val="clear" w:color="auto" w:fill="E1DFDD"/>
     </w:rPr>
   </w:style>
+  <w:style w:type="character" w:styleId="PlaceholderText">
+    <w:name w:val="Placeholder Text"/>
+    <w:basedOn w:val="DefaultParagraphFont"/>
+    <w:uiPriority w:val="99"/>
+    <w:semiHidden/>
+    <w:rsid w:val="00D71E46"/>
+    <w:rPr>
+      <w:color w:val="808080"/>
+    </w:rPr>
+  </w:style>
+  <w:style w:type="character" w:styleId="FollowedHyperlink">
+    <w:name w:val="FollowedHyperlink"/>
+    <w:basedOn w:val="DefaultParagraphFont"/>
+    <w:uiPriority w:val="99"/>
+    <w:semiHidden/>
+    <w:unhideWhenUsed/>
+    <w:rsid w:val="00D71E46"/>
+    <w:rPr>
+      <w:color w:val="954F72" w:themeColor="followedHyperlink"/>
+      <w:u w:val="single"/>
+    </w:rPr>
+  </w:style>
 </w:styles>
 </file>
 

--- a/Meeting Notes/21.09.21.docx
+++ b/Meeting Notes/21.09.21.docx
@@ -10,6 +10,8 @@
           <w:u w:val="single"/>
         </w:rPr>
       </w:pPr>
+      <w:bookmarkStart w:id="0" w:name="_Hlk83117375"/>
+      <w:bookmarkEnd w:id="0"/>
       <w:r>
         <w:rPr>
           <w:b/>
@@ -25,14 +27,18 @@
           <w:u w:val="single"/>
         </w:rPr>
       </w:pPr>
-      <w:proofErr w:type="spellStart"/>
       <w:r>
         <w:rPr>
           <w:u w:val="single"/>
         </w:rPr>
-        <w:t>Github</w:t>
+        <w:t>Githu</w:t>
       </w:r>
-      <w:proofErr w:type="spellEnd"/>
+      <w:r>
+        <w:rPr>
+          <w:u w:val="single"/>
+        </w:rPr>
+        <w:t>b</w:t>
+      </w:r>
     </w:p>
     <w:p>
       <w:pPr>
@@ -50,7 +56,19 @@
           <w:rPr>
             <w:rStyle w:val="Hyperlink"/>
           </w:rPr>
-          <w:t>https://github.com/gauts77/pandemic</w:t>
+          <w:t>https://github.com</w:t>
+        </w:r>
+        <w:r>
+          <w:rPr>
+            <w:rStyle w:val="Hyperlink"/>
+          </w:rPr>
+          <w:t>/</w:t>
+        </w:r>
+        <w:r>
+          <w:rPr>
+            <w:rStyle w:val="Hyperlink"/>
+          </w:rPr>
+          <w:t>gauts77/pandemic</w:t>
         </w:r>
       </w:hyperlink>
     </w:p>
@@ -96,23 +114,7 @@
         </w:rPr>
       </w:pPr>
       <w:r>
-        <w:t>/figures/</w:t>
-      </w:r>
-      <w:proofErr w:type="spellStart"/>
-      <w:r>
-        <w:t>stock_time_</w:t>
-      </w:r>
-      <w:proofErr w:type="gramStart"/>
-      <w:r>
-        <w:t>series</w:t>
-      </w:r>
-      <w:proofErr w:type="spellEnd"/>
-      <w:r>
-        <w:t xml:space="preserve"> :</w:t>
-      </w:r>
-      <w:proofErr w:type="gramEnd"/>
-      <w:r>
-        <w:t xml:space="preserve"> contains time series graph for each stock index, from the start of the period (10/01/20) to the end (05/06/20). Y axis is closing price.</w:t>
+        <w:t>/figures/stock_time_series : contains time series graph for each stock index, from the start of the period (10/01/20) to the end (05/06/20). Y axis is closing price.</w:t>
       </w:r>
     </w:p>
     <w:p>
@@ -131,15 +133,6 @@
       <w:r>
         <w:t>Red highlighted area is between 06/03/20 and 13/03/20: the WHO pandemic announcement was on 11/03/20.</w:t>
       </w:r>
-    </w:p>
-    <w:p>
-      <w:pPr>
-        <w:rPr>
-          <w:b/>
-          <w:bCs/>
-          <w:u w:val="single"/>
-        </w:rPr>
-      </w:pPr>
     </w:p>
     <w:p>
       <w:r>
@@ -163,38 +156,39 @@
           <w:rPr>
             <w:rStyle w:val="Hyperlink"/>
           </w:rPr>
-          <w:t>https://raw.githubusercontent.com/gauts77/pandemic/main/figures/stoc</w:t>
+          <w:t>https://raw.githubusercontent.com/gauts77/pandemic/main/figures/stock_time_se</w:t>
         </w:r>
         <w:r>
           <w:rPr>
             <w:rStyle w:val="Hyperlink"/>
           </w:rPr>
-          <w:t>k</w:t>
+          <w:t>r</w:t>
         </w:r>
         <w:r>
           <w:rPr>
             <w:rStyle w:val="Hyperlink"/>
           </w:rPr>
-          <w:t>_time_series/grouped_time_series.png</w:t>
+          <w:t>ies/grouped_time_series.png</w:t>
         </w:r>
       </w:hyperlink>
     </w:p>
+    <w:p/>
     <w:p>
       <w:r>
         <w:rPr>
           <w:noProof/>
         </w:rPr>
         <w:drawing>
-          <wp:anchor distT="0" distB="0" distL="114300" distR="114300" simplePos="0" relativeHeight="251658240" behindDoc="1" locked="0" layoutInCell="1" allowOverlap="1" wp14:anchorId="6EBA863B" wp14:editId="2E751F7E">
+          <wp:anchor distT="0" distB="0" distL="114300" distR="114300" simplePos="0" relativeHeight="251658240" behindDoc="1" locked="0" layoutInCell="1" allowOverlap="1" wp14:anchorId="6EBA863B" wp14:editId="235310FA">
             <wp:simplePos x="0" y="0"/>
             <wp:positionH relativeFrom="column">
-              <wp:posOffset>1028260</wp:posOffset>
+              <wp:posOffset>457053</wp:posOffset>
             </wp:positionH>
             <wp:positionV relativeFrom="paragraph">
-              <wp:posOffset>265137</wp:posOffset>
+              <wp:posOffset>139065</wp:posOffset>
             </wp:positionV>
-            <wp:extent cx="3363595" cy="3363595"/>
-            <wp:effectExtent l="0" t="0" r="8255" b="8255"/>
+            <wp:extent cx="4503420" cy="4503420"/>
+            <wp:effectExtent l="0" t="0" r="0" b="0"/>
             <wp:wrapSquare wrapText="bothSides"/>
             <wp:docPr id="1" name="Picture 1" descr="A picture containing diagram&#10;&#10;Description automatically generated"/>
             <wp:cNvGraphicFramePr>
@@ -225,7 +219,7 @@
                   <pic:spPr bwMode="auto">
                     <a:xfrm>
                       <a:off x="0" y="0"/>
-                      <a:ext cx="3363595" cy="3363595"/>
+                      <a:ext cx="4503420" cy="4503420"/>
                     </a:xfrm>
                     <a:prstGeom prst="rect">
                       <a:avLst/>
@@ -249,7 +243,6 @@
       </w:r>
     </w:p>
     <w:p/>
-    <w:p/>
     <w:p>
       <w:pPr>
         <w:rPr>
@@ -328,11 +321,233 @@
       </w:pPr>
     </w:p>
     <w:p>
+      <w:pPr>
+        <w:rPr>
+          <w:b/>
+          <w:bCs/>
+          <w:u w:val="single"/>
+        </w:rPr>
+      </w:pPr>
+    </w:p>
+    <w:p>
+      <w:pPr>
+        <w:rPr>
+          <w:b/>
+          <w:bCs/>
+          <w:u w:val="single"/>
+        </w:rPr>
+      </w:pPr>
+    </w:p>
+    <w:p>
+      <w:pPr>
+        <w:rPr>
+          <w:b/>
+          <w:bCs/>
+          <w:u w:val="single"/>
+        </w:rPr>
+      </w:pPr>
+    </w:p>
+    <w:p>
+      <w:pPr>
+        <w:rPr>
+          <w:b/>
+          <w:bCs/>
+          <w:u w:val="single"/>
+        </w:rPr>
+      </w:pPr>
+    </w:p>
+    <w:p>
+      <w:pPr>
+        <w:rPr>
+          <w:b/>
+          <w:bCs/>
+          <w:u w:val="single"/>
+        </w:rPr>
+      </w:pPr>
+    </w:p>
+    <w:p>
+      <w:pPr>
+        <w:rPr>
+          <w:b/>
+          <w:bCs/>
+          <w:u w:val="single"/>
+        </w:rPr>
+      </w:pPr>
+    </w:p>
+    <w:p>
+      <w:pPr>
+        <w:rPr>
+          <w:b/>
+          <w:bCs/>
+          <w:u w:val="single"/>
+        </w:rPr>
+      </w:pPr>
+    </w:p>
+    <w:p>
+      <w:pPr>
+        <w:rPr>
+          <w:b/>
+          <w:bCs/>
+          <w:u w:val="single"/>
+        </w:rPr>
+      </w:pPr>
       <w:r>
         <w:rPr>
+          <w:b/>
+          <w:bCs/>
           <w:u w:val="single"/>
         </w:rPr>
+        <w:lastRenderedPageBreak/>
+        <w:t>Current Dataset:</w:t>
+      </w:r>
+    </w:p>
+    <w:p>
+      <w:pPr>
+        <w:rPr>
+          <w:b/>
+          <w:bCs/>
+          <w:u w:val="single"/>
+        </w:rPr>
+      </w:pPr>
+      <w:r>
+        <w:rPr>
+          <w:b/>
+          <w:bCs/>
+          <w:u w:val="single"/>
+        </w:rPr>
+        <w:drawing>
+          <wp:inline distT="0" distB="0" distL="0" distR="0" wp14:anchorId="13C8AADE" wp14:editId="20DE38FE">
+            <wp:extent cx="5731510" cy="694055"/>
+            <wp:effectExtent l="0" t="0" r="2540" b="0"/>
+            <wp:docPr id="7" name="Picture 7"/>
+            <wp:cNvGraphicFramePr>
+              <a:graphicFrameLocks xmlns:a="http://schemas.openxmlformats.org/drawingml/2006/main" noChangeAspect="1"/>
+            </wp:cNvGraphicFramePr>
+            <a:graphic xmlns:a="http://schemas.openxmlformats.org/drawingml/2006/main">
+              <a:graphicData uri="http://schemas.openxmlformats.org/drawingml/2006/picture">
+                <pic:pic xmlns:pic="http://schemas.openxmlformats.org/drawingml/2006/picture">
+                  <pic:nvPicPr>
+                    <pic:cNvPr id="1" name=""/>
+                    <pic:cNvPicPr/>
+                  </pic:nvPicPr>
+                  <pic:blipFill>
+                    <a:blip r:embed="rId10"/>
+                    <a:stretch>
+                      <a:fillRect/>
+                    </a:stretch>
+                  </pic:blipFill>
+                  <pic:spPr>
+                    <a:xfrm>
+                      <a:off x="0" y="0"/>
+                      <a:ext cx="5731510" cy="694055"/>
+                    </a:xfrm>
+                    <a:prstGeom prst="rect">
+                      <a:avLst/>
+                    </a:prstGeom>
+                  </pic:spPr>
+                </pic:pic>
+              </a:graphicData>
+            </a:graphic>
+          </wp:inline>
+        </w:drawing>
+      </w:r>
+    </w:p>
+    <w:p>
+      <w:pPr>
+        <w:rPr>
+          <w:u w:val="single"/>
+        </w:rPr>
+      </w:pPr>
+      <w:r>
+        <w:rPr>
+          <w:u w:val="single"/>
+        </w:rPr>
+        <w:t>Additions:</w:t>
+      </w:r>
+    </w:p>
+    <w:p>
+      <w:pPr>
+        <w:pStyle w:val="ListParagraph"/>
+        <w:numPr>
+          <w:ilvl w:val="0"/>
+          <w:numId w:val="3"/>
+        </w:numPr>
+      </w:pPr>
+      <m:oMath>
+        <m:r>
+          <w:rPr>
+            <w:rFonts w:ascii="Cambria Math" w:hAnsi="Cambria Math"/>
+          </w:rPr>
+          <m:t>dstr_WHO</m:t>
+        </m:r>
+      </m:oMath>
+      <w:r>
+        <w:rPr>
+          <w:rFonts w:eastAsiaTheme="minorEastAsia"/>
+        </w:rPr>
+        <w:t>: (Datastream) % fall in domestic stock index on the week of the WHO announcement (between 06/03/20 and 13/03/20).</w:t>
+      </w:r>
+    </w:p>
+    <w:p>
+      <w:pPr>
+        <w:pStyle w:val="ListParagraph"/>
+        <w:numPr>
+          <w:ilvl w:val="0"/>
+          <w:numId w:val="3"/>
+        </w:numPr>
+      </w:pPr>
+      <m:oMath>
+        <m:r>
+          <w:rPr>
+            <w:rFonts w:ascii="Cambria Math" w:hAnsi="Cambria Math"/>
+          </w:rPr>
+          <m:t>WHO_ACHB_p100k</m:t>
+        </m:r>
+      </m:oMath>
+      <w:r>
+        <w:rPr>
+          <w:rFonts w:eastAsiaTheme="minorEastAsia"/>
+        </w:rPr>
+        <w:t>: (WHO) Acute care hospital beds per 100,000 people.</w:t>
+      </w:r>
+    </w:p>
+    <w:p>
+      <w:pPr>
+        <w:rPr>
+          <w:u w:val="single"/>
+        </w:rPr>
+      </w:pPr>
+    </w:p>
+    <w:p>
+      <w:pPr>
+        <w:rPr>
+          <w:b/>
+          <w:bCs/>
+        </w:rPr>
+      </w:pPr>
+      <w:r>
+        <w:rPr>
+          <w:b/>
+          <w:bCs/>
+          <w:u w:val="single"/>
+        </w:rPr>
         <w:t xml:space="preserve">Analysis 2: </w:t>
+      </w:r>
+      <w:r>
+        <w:rPr>
+          <w:b/>
+          <w:bCs/>
+          <w:u w:val="single"/>
+        </w:rPr>
+        <w:t>Using the Datastream Data as Y Variable</w:t>
+      </w:r>
+      <w:r>
+        <w:rPr>
+          <w:b/>
+          <w:bCs/>
+          <w:u w:val="single"/>
+        </w:rPr>
+        <w:t xml:space="preserve"> (GHSI as X)</w:t>
       </w:r>
     </w:p>
     <w:p>
@@ -444,19 +659,93 @@
     </w:p>
     <w:p>
       <w:pPr>
+        <w:rPr>
+          <w:rFonts w:eastAsiaTheme="minorEastAsia"/>
+        </w:rPr>
+      </w:pPr>
+      <w:r>
+        <w:rPr>
+          <w:rFonts w:eastAsiaTheme="minorEastAsia"/>
+        </w:rPr>
+        <w:t>Scatterplot:</w:t>
+      </w:r>
+    </w:p>
+    <w:p>
+      <w:pPr>
+        <w:rPr>
+          <w:rFonts w:eastAsiaTheme="minorEastAsia"/>
+        </w:rPr>
+      </w:pPr>
+      <w:r>
+        <w:rPr>
+          <w:rFonts w:eastAsiaTheme="minorEastAsia"/>
+          <w:noProof/>
+        </w:rPr>
+        <w:drawing>
+          <wp:anchor distT="0" distB="0" distL="114300" distR="114300" simplePos="0" relativeHeight="251660288" behindDoc="0" locked="0" layoutInCell="1" allowOverlap="1" wp14:anchorId="12275335" wp14:editId="17C1D35B">
+            <wp:simplePos x="0" y="0"/>
+            <wp:positionH relativeFrom="column">
+              <wp:posOffset>914400</wp:posOffset>
+            </wp:positionH>
+            <wp:positionV relativeFrom="paragraph">
+              <wp:posOffset>26670</wp:posOffset>
+            </wp:positionV>
+            <wp:extent cx="3543300" cy="2576830"/>
+            <wp:effectExtent l="0" t="0" r="0" b="0"/>
+            <wp:wrapSquare wrapText="bothSides"/>
+            <wp:docPr id="4" name="Picture 4"/>
+            <wp:cNvGraphicFramePr>
+              <a:graphicFrameLocks xmlns:a="http://schemas.openxmlformats.org/drawingml/2006/main" noChangeAspect="1"/>
+            </wp:cNvGraphicFramePr>
+            <a:graphic xmlns:a="http://schemas.openxmlformats.org/drawingml/2006/main">
+              <a:graphicData uri="http://schemas.openxmlformats.org/drawingml/2006/picture">
+                <pic:pic xmlns:pic="http://schemas.openxmlformats.org/drawingml/2006/picture">
+                  <pic:nvPicPr>
+                    <pic:cNvPr id="0" name="Picture 1"/>
+                    <pic:cNvPicPr>
+                      <a:picLocks noChangeAspect="1" noChangeArrowheads="1"/>
+                    </pic:cNvPicPr>
+                  </pic:nvPicPr>
+                  <pic:blipFill>
+                    <a:blip r:embed="rId11" cstate="print">
+                      <a:extLst>
+                        <a:ext uri="{28A0092B-C50C-407E-A947-70E740481C1C}">
+                          <a14:useLocalDpi xmlns:a14="http://schemas.microsoft.com/office/drawing/2010/main" val="0"/>
+                        </a:ext>
+                      </a:extLst>
+                    </a:blip>
+                    <a:srcRect/>
+                    <a:stretch>
+                      <a:fillRect/>
+                    </a:stretch>
+                  </pic:blipFill>
+                  <pic:spPr bwMode="auto">
+                    <a:xfrm>
+                      <a:off x="0" y="0"/>
+                      <a:ext cx="3543300" cy="2576830"/>
+                    </a:xfrm>
+                    <a:prstGeom prst="rect">
+                      <a:avLst/>
+                    </a:prstGeom>
+                    <a:noFill/>
+                    <a:ln>
+                      <a:noFill/>
+                    </a:ln>
+                  </pic:spPr>
+                </pic:pic>
+              </a:graphicData>
+            </a:graphic>
+          </wp:anchor>
+        </w:drawing>
+      </w:r>
+    </w:p>
+    <w:p>
+      <w:pPr>
         <w:widowControl w:val="0"/>
         <w:autoSpaceDE w:val="0"/>
         <w:autoSpaceDN w:val="0"/>
         <w:adjustRightInd w:val="0"/>
         <w:spacing w:after="0" w:line="240" w:lineRule="auto"/>
-        <w:rPr>
-          <w:rFonts w:ascii="Garamond" w:hAnsi="Garamond"/>
-          <w:sz w:val="20"/>
-          <w:szCs w:val="20"/>
-          <w:lang w:val="en-US"/>
-        </w:rPr>
-      </w:pPr>
-      <w:r>
         <w:rPr>
           <w:rFonts w:ascii="Garamond" w:hAnsi="Garamond"/>
           <w:b/>
@@ -465,8 +754,3872 @@
           <w:szCs w:val="20"/>
           <w:lang w:val="en-US"/>
         </w:rPr>
+      </w:pPr>
+      <w:r>
+        <w:rPr>
+          <w:rFonts w:ascii="Garamond" w:hAnsi="Garamond"/>
+          <w:b/>
+          <w:bCs/>
+          <w:sz w:val="20"/>
+          <w:szCs w:val="20"/>
+          <w:lang w:val="en-US"/>
+        </w:rPr>
         <w:br/>
-        <w:t xml:space="preserve">Linear regression </w:t>
+      </w:r>
+    </w:p>
+    <w:p>
+      <w:pPr>
+        <w:widowControl w:val="0"/>
+        <w:autoSpaceDE w:val="0"/>
+        <w:autoSpaceDN w:val="0"/>
+        <w:adjustRightInd w:val="0"/>
+        <w:spacing w:after="0" w:line="240" w:lineRule="auto"/>
+        <w:rPr>
+          <w:rFonts w:ascii="Garamond" w:hAnsi="Garamond"/>
+          <w:b/>
+          <w:bCs/>
+          <w:sz w:val="20"/>
+          <w:szCs w:val="20"/>
+          <w:lang w:val="en-US"/>
+        </w:rPr>
+      </w:pPr>
+    </w:p>
+    <w:p>
+      <w:pPr>
+        <w:widowControl w:val="0"/>
+        <w:autoSpaceDE w:val="0"/>
+        <w:autoSpaceDN w:val="0"/>
+        <w:adjustRightInd w:val="0"/>
+        <w:spacing w:after="0" w:line="240" w:lineRule="auto"/>
+        <w:rPr>
+          <w:rFonts w:ascii="Garamond" w:hAnsi="Garamond"/>
+          <w:b/>
+          <w:bCs/>
+          <w:sz w:val="20"/>
+          <w:szCs w:val="20"/>
+          <w:lang w:val="en-US"/>
+        </w:rPr>
+      </w:pPr>
+    </w:p>
+    <w:p>
+      <w:pPr>
+        <w:widowControl w:val="0"/>
+        <w:autoSpaceDE w:val="0"/>
+        <w:autoSpaceDN w:val="0"/>
+        <w:adjustRightInd w:val="0"/>
+        <w:spacing w:after="0" w:line="240" w:lineRule="auto"/>
+        <w:rPr>
+          <w:rFonts w:ascii="Garamond" w:hAnsi="Garamond"/>
+          <w:b/>
+          <w:bCs/>
+          <w:sz w:val="20"/>
+          <w:szCs w:val="20"/>
+          <w:lang w:val="en-US"/>
+        </w:rPr>
+      </w:pPr>
+    </w:p>
+    <w:p>
+      <w:pPr>
+        <w:widowControl w:val="0"/>
+        <w:autoSpaceDE w:val="0"/>
+        <w:autoSpaceDN w:val="0"/>
+        <w:adjustRightInd w:val="0"/>
+        <w:spacing w:after="0" w:line="240" w:lineRule="auto"/>
+        <w:rPr>
+          <w:rFonts w:ascii="Garamond" w:hAnsi="Garamond"/>
+          <w:b/>
+          <w:bCs/>
+          <w:sz w:val="20"/>
+          <w:szCs w:val="20"/>
+          <w:lang w:val="en-US"/>
+        </w:rPr>
+      </w:pPr>
+    </w:p>
+    <w:p>
+      <w:pPr>
+        <w:widowControl w:val="0"/>
+        <w:autoSpaceDE w:val="0"/>
+        <w:autoSpaceDN w:val="0"/>
+        <w:adjustRightInd w:val="0"/>
+        <w:spacing w:after="0" w:line="240" w:lineRule="auto"/>
+        <w:rPr>
+          <w:rFonts w:ascii="Garamond" w:hAnsi="Garamond"/>
+          <w:b/>
+          <w:bCs/>
+          <w:sz w:val="20"/>
+          <w:szCs w:val="20"/>
+          <w:lang w:val="en-US"/>
+        </w:rPr>
+      </w:pPr>
+    </w:p>
+    <w:p>
+      <w:pPr>
+        <w:widowControl w:val="0"/>
+        <w:autoSpaceDE w:val="0"/>
+        <w:autoSpaceDN w:val="0"/>
+        <w:adjustRightInd w:val="0"/>
+        <w:spacing w:after="0" w:line="240" w:lineRule="auto"/>
+        <w:rPr>
+          <w:rFonts w:ascii="Garamond" w:hAnsi="Garamond"/>
+          <w:b/>
+          <w:bCs/>
+          <w:sz w:val="20"/>
+          <w:szCs w:val="20"/>
+          <w:lang w:val="en-US"/>
+        </w:rPr>
+      </w:pPr>
+    </w:p>
+    <w:p>
+      <w:pPr>
+        <w:widowControl w:val="0"/>
+        <w:autoSpaceDE w:val="0"/>
+        <w:autoSpaceDN w:val="0"/>
+        <w:adjustRightInd w:val="0"/>
+        <w:spacing w:after="0" w:line="240" w:lineRule="auto"/>
+        <w:rPr>
+          <w:rFonts w:ascii="Garamond" w:hAnsi="Garamond"/>
+          <w:b/>
+          <w:bCs/>
+          <w:sz w:val="20"/>
+          <w:szCs w:val="20"/>
+          <w:lang w:val="en-US"/>
+        </w:rPr>
+      </w:pPr>
+    </w:p>
+    <w:p>
+      <w:pPr>
+        <w:widowControl w:val="0"/>
+        <w:autoSpaceDE w:val="0"/>
+        <w:autoSpaceDN w:val="0"/>
+        <w:adjustRightInd w:val="0"/>
+        <w:spacing w:after="0" w:line="240" w:lineRule="auto"/>
+        <w:rPr>
+          <w:rFonts w:ascii="Garamond" w:hAnsi="Garamond"/>
+          <w:b/>
+          <w:bCs/>
+          <w:sz w:val="20"/>
+          <w:szCs w:val="20"/>
+          <w:lang w:val="en-US"/>
+        </w:rPr>
+      </w:pPr>
+    </w:p>
+    <w:p>
+      <w:pPr>
+        <w:widowControl w:val="0"/>
+        <w:autoSpaceDE w:val="0"/>
+        <w:autoSpaceDN w:val="0"/>
+        <w:adjustRightInd w:val="0"/>
+        <w:spacing w:after="0" w:line="240" w:lineRule="auto"/>
+        <w:rPr>
+          <w:rFonts w:ascii="Garamond" w:hAnsi="Garamond"/>
+          <w:b/>
+          <w:bCs/>
+          <w:sz w:val="20"/>
+          <w:szCs w:val="20"/>
+          <w:lang w:val="en-US"/>
+        </w:rPr>
+      </w:pPr>
+    </w:p>
+    <w:p>
+      <w:pPr>
+        <w:widowControl w:val="0"/>
+        <w:autoSpaceDE w:val="0"/>
+        <w:autoSpaceDN w:val="0"/>
+        <w:adjustRightInd w:val="0"/>
+        <w:spacing w:after="0" w:line="240" w:lineRule="auto"/>
+        <w:rPr>
+          <w:rFonts w:ascii="Garamond" w:hAnsi="Garamond"/>
+          <w:b/>
+          <w:bCs/>
+          <w:sz w:val="20"/>
+          <w:szCs w:val="20"/>
+          <w:lang w:val="en-US"/>
+        </w:rPr>
+      </w:pPr>
+    </w:p>
+    <w:p>
+      <w:pPr>
+        <w:widowControl w:val="0"/>
+        <w:autoSpaceDE w:val="0"/>
+        <w:autoSpaceDN w:val="0"/>
+        <w:adjustRightInd w:val="0"/>
+        <w:spacing w:after="0" w:line="240" w:lineRule="auto"/>
+        <w:rPr>
+          <w:rFonts w:ascii="Garamond" w:hAnsi="Garamond"/>
+          <w:b/>
+          <w:bCs/>
+          <w:sz w:val="20"/>
+          <w:szCs w:val="20"/>
+          <w:lang w:val="en-US"/>
+        </w:rPr>
+      </w:pPr>
+    </w:p>
+    <w:p>
+      <w:pPr>
+        <w:widowControl w:val="0"/>
+        <w:autoSpaceDE w:val="0"/>
+        <w:autoSpaceDN w:val="0"/>
+        <w:adjustRightInd w:val="0"/>
+        <w:spacing w:after="0" w:line="240" w:lineRule="auto"/>
+        <w:rPr>
+          <w:rFonts w:ascii="Garamond" w:hAnsi="Garamond"/>
+          <w:b/>
+          <w:bCs/>
+          <w:sz w:val="20"/>
+          <w:szCs w:val="20"/>
+          <w:lang w:val="en-US"/>
+        </w:rPr>
+      </w:pPr>
+    </w:p>
+    <w:p>
+      <w:pPr>
+        <w:widowControl w:val="0"/>
+        <w:autoSpaceDE w:val="0"/>
+        <w:autoSpaceDN w:val="0"/>
+        <w:adjustRightInd w:val="0"/>
+        <w:spacing w:after="0" w:line="240" w:lineRule="auto"/>
+        <w:rPr>
+          <w:rFonts w:ascii="Garamond" w:hAnsi="Garamond"/>
+          <w:b/>
+          <w:bCs/>
+          <w:sz w:val="20"/>
+          <w:szCs w:val="20"/>
+          <w:lang w:val="en-US"/>
+        </w:rPr>
+      </w:pPr>
+    </w:p>
+    <w:p>
+      <w:pPr>
+        <w:widowControl w:val="0"/>
+        <w:autoSpaceDE w:val="0"/>
+        <w:autoSpaceDN w:val="0"/>
+        <w:adjustRightInd w:val="0"/>
+        <w:spacing w:after="0" w:line="240" w:lineRule="auto"/>
+        <w:rPr>
+          <w:rFonts w:ascii="Garamond" w:hAnsi="Garamond"/>
+          <w:b/>
+          <w:bCs/>
+          <w:sz w:val="20"/>
+          <w:szCs w:val="20"/>
+          <w:lang w:val="en-US"/>
+        </w:rPr>
+      </w:pPr>
+    </w:p>
+    <w:p>
+      <w:pPr>
+        <w:widowControl w:val="0"/>
+        <w:autoSpaceDE w:val="0"/>
+        <w:autoSpaceDN w:val="0"/>
+        <w:adjustRightInd w:val="0"/>
+        <w:spacing w:after="0" w:line="240" w:lineRule="auto"/>
+        <w:rPr>
+          <w:rFonts w:ascii="Garamond" w:hAnsi="Garamond"/>
+          <w:b/>
+          <w:bCs/>
+          <w:sz w:val="20"/>
+          <w:szCs w:val="20"/>
+          <w:lang w:val="en-US"/>
+        </w:rPr>
+      </w:pPr>
+    </w:p>
+    <w:p>
+      <w:pPr>
+        <w:widowControl w:val="0"/>
+        <w:autoSpaceDE w:val="0"/>
+        <w:autoSpaceDN w:val="0"/>
+        <w:adjustRightInd w:val="0"/>
+        <w:spacing w:after="0" w:line="240" w:lineRule="auto"/>
+        <w:rPr>
+          <w:rFonts w:ascii="Garamond" w:hAnsi="Garamond"/>
+          <w:b/>
+          <w:bCs/>
+          <w:sz w:val="20"/>
+          <w:szCs w:val="20"/>
+          <w:lang w:val="en-US"/>
+        </w:rPr>
+      </w:pPr>
+    </w:p>
+    <w:p>
+      <w:pPr>
+        <w:widowControl w:val="0"/>
+        <w:autoSpaceDE w:val="0"/>
+        <w:autoSpaceDN w:val="0"/>
+        <w:adjustRightInd w:val="0"/>
+        <w:spacing w:after="0" w:line="240" w:lineRule="auto"/>
+        <w:rPr>
+          <w:rFonts w:ascii="Garamond" w:hAnsi="Garamond"/>
+          <w:sz w:val="20"/>
+          <w:szCs w:val="20"/>
+          <w:lang w:val="en-US"/>
+        </w:rPr>
+      </w:pPr>
+    </w:p>
+    <w:tbl>
+      <w:tblPr>
+        <w:tblW w:w="0" w:type="auto"/>
+        <w:tblLayout w:type="fixed"/>
+        <w:tblLook w:val="0000" w:firstRow="0" w:lastRow="0" w:firstColumn="0" w:lastColumn="0" w:noHBand="0" w:noVBand="0"/>
+      </w:tblPr>
+      <w:tblGrid>
+        <w:gridCol w:w="1708"/>
+        <w:gridCol w:w="700"/>
+        <w:gridCol w:w="500"/>
+        <w:gridCol w:w="1200"/>
+        <w:gridCol w:w="50"/>
+        <w:gridCol w:w="800"/>
+        <w:gridCol w:w="900"/>
+        <w:gridCol w:w="600"/>
+        <w:gridCol w:w="600"/>
+        <w:gridCol w:w="1150"/>
+        <w:gridCol w:w="50"/>
+        <w:gridCol w:w="241"/>
+      </w:tblGrid>
+      <w:tr>
+        <w:tc>
+          <w:tcPr>
+            <w:tcW w:w="1708" w:type="dxa"/>
+            <w:tcBorders>
+              <w:top w:val="single" w:sz="4" w:space="0" w:color="auto"/>
+              <w:left w:val="nil"/>
+              <w:bottom w:val="single" w:sz="8" w:space="0" w:color="auto"/>
+              <w:right w:val="nil"/>
+            </w:tcBorders>
+          </w:tcPr>
+          <w:p>
+            <w:pPr>
+              <w:widowControl w:val="0"/>
+              <w:autoSpaceDE w:val="0"/>
+              <w:autoSpaceDN w:val="0"/>
+              <w:adjustRightInd w:val="0"/>
+              <w:spacing w:after="0" w:line="240" w:lineRule="auto"/>
+              <w:rPr>
+                <w:rFonts w:ascii="Garamond" w:hAnsi="Garamond"/>
+                <w:sz w:val="20"/>
+                <w:szCs w:val="20"/>
+                <w:lang w:val="en-US"/>
+              </w:rPr>
+            </w:pPr>
+            <w:r>
+              <w:rPr>
+                <w:rFonts w:ascii="Garamond" w:hAnsi="Garamond"/>
+                <w:sz w:val="20"/>
+                <w:szCs w:val="20"/>
+                <w:lang w:val="en-US"/>
+              </w:rPr>
+              <w:t xml:space="preserve"> dstr_WHO</w:t>
+            </w:r>
+          </w:p>
+        </w:tc>
+        <w:tc>
+          <w:tcPr>
+            <w:tcW w:w="1200" w:type="dxa"/>
+            <w:gridSpan w:val="2"/>
+            <w:tcBorders>
+              <w:top w:val="single" w:sz="4" w:space="0" w:color="auto"/>
+              <w:left w:val="nil"/>
+              <w:bottom w:val="single" w:sz="8" w:space="0" w:color="auto"/>
+              <w:right w:val="nil"/>
+            </w:tcBorders>
+          </w:tcPr>
+          <w:p>
+            <w:pPr>
+              <w:widowControl w:val="0"/>
+              <w:autoSpaceDE w:val="0"/>
+              <w:autoSpaceDN w:val="0"/>
+              <w:adjustRightInd w:val="0"/>
+              <w:spacing w:after="0" w:line="240" w:lineRule="auto"/>
+              <w:jc w:val="right"/>
+              <w:rPr>
+                <w:rFonts w:ascii="Garamond" w:hAnsi="Garamond"/>
+                <w:sz w:val="20"/>
+                <w:szCs w:val="20"/>
+                <w:lang w:val="en-US"/>
+              </w:rPr>
+            </w:pPr>
+            <w:r>
+              <w:rPr>
+                <w:rFonts w:ascii="Garamond" w:hAnsi="Garamond"/>
+                <w:sz w:val="20"/>
+                <w:szCs w:val="20"/>
+                <w:lang w:val="en-US"/>
+              </w:rPr>
+              <w:t xml:space="preserve"> Coef.</w:t>
+            </w:r>
+          </w:p>
+        </w:tc>
+        <w:tc>
+          <w:tcPr>
+            <w:tcW w:w="1200" w:type="dxa"/>
+            <w:tcBorders>
+              <w:top w:val="single" w:sz="4" w:space="0" w:color="auto"/>
+              <w:left w:val="nil"/>
+              <w:bottom w:val="single" w:sz="8" w:space="0" w:color="auto"/>
+              <w:right w:val="nil"/>
+            </w:tcBorders>
+          </w:tcPr>
+          <w:p>
+            <w:pPr>
+              <w:widowControl w:val="0"/>
+              <w:autoSpaceDE w:val="0"/>
+              <w:autoSpaceDN w:val="0"/>
+              <w:adjustRightInd w:val="0"/>
+              <w:spacing w:after="0" w:line="240" w:lineRule="auto"/>
+              <w:jc w:val="right"/>
+              <w:rPr>
+                <w:rFonts w:ascii="Garamond" w:hAnsi="Garamond"/>
+                <w:sz w:val="20"/>
+                <w:szCs w:val="20"/>
+                <w:lang w:val="en-US"/>
+              </w:rPr>
+            </w:pPr>
+            <w:r>
+              <w:rPr>
+                <w:rFonts w:ascii="Garamond" w:hAnsi="Garamond"/>
+                <w:sz w:val="20"/>
+                <w:szCs w:val="20"/>
+                <w:lang w:val="en-US"/>
+              </w:rPr>
+              <w:t xml:space="preserve"> St.Err.</w:t>
+            </w:r>
+          </w:p>
+        </w:tc>
+        <w:tc>
+          <w:tcPr>
+            <w:tcW w:w="850" w:type="dxa"/>
+            <w:gridSpan w:val="2"/>
+            <w:tcBorders>
+              <w:top w:val="single" w:sz="4" w:space="0" w:color="auto"/>
+              <w:left w:val="nil"/>
+              <w:bottom w:val="single" w:sz="8" w:space="0" w:color="auto"/>
+              <w:right w:val="nil"/>
+            </w:tcBorders>
+          </w:tcPr>
+          <w:p>
+            <w:pPr>
+              <w:widowControl w:val="0"/>
+              <w:autoSpaceDE w:val="0"/>
+              <w:autoSpaceDN w:val="0"/>
+              <w:adjustRightInd w:val="0"/>
+              <w:spacing w:after="0" w:line="240" w:lineRule="auto"/>
+              <w:jc w:val="right"/>
+              <w:rPr>
+                <w:rFonts w:ascii="Garamond" w:hAnsi="Garamond"/>
+                <w:sz w:val="20"/>
+                <w:szCs w:val="20"/>
+                <w:lang w:val="en-US"/>
+              </w:rPr>
+            </w:pPr>
+            <w:r>
+              <w:rPr>
+                <w:rFonts w:ascii="Garamond" w:hAnsi="Garamond"/>
+                <w:sz w:val="20"/>
+                <w:szCs w:val="20"/>
+                <w:lang w:val="en-US"/>
+              </w:rPr>
+              <w:t xml:space="preserve"> t-value</w:t>
+            </w:r>
+          </w:p>
+        </w:tc>
+        <w:tc>
+          <w:tcPr>
+            <w:tcW w:w="900" w:type="dxa"/>
+            <w:tcBorders>
+              <w:top w:val="single" w:sz="4" w:space="0" w:color="auto"/>
+              <w:left w:val="nil"/>
+              <w:bottom w:val="single" w:sz="8" w:space="0" w:color="auto"/>
+              <w:right w:val="nil"/>
+            </w:tcBorders>
+          </w:tcPr>
+          <w:p>
+            <w:pPr>
+              <w:widowControl w:val="0"/>
+              <w:autoSpaceDE w:val="0"/>
+              <w:autoSpaceDN w:val="0"/>
+              <w:adjustRightInd w:val="0"/>
+              <w:spacing w:after="0" w:line="240" w:lineRule="auto"/>
+              <w:jc w:val="right"/>
+              <w:rPr>
+                <w:rFonts w:ascii="Garamond" w:hAnsi="Garamond"/>
+                <w:sz w:val="20"/>
+                <w:szCs w:val="20"/>
+                <w:lang w:val="en-US"/>
+              </w:rPr>
+            </w:pPr>
+            <w:r>
+              <w:rPr>
+                <w:rFonts w:ascii="Garamond" w:hAnsi="Garamond"/>
+                <w:sz w:val="20"/>
+                <w:szCs w:val="20"/>
+                <w:lang w:val="en-US"/>
+              </w:rPr>
+              <w:t xml:space="preserve"> p-value</w:t>
+            </w:r>
+          </w:p>
+        </w:tc>
+        <w:tc>
+          <w:tcPr>
+            <w:tcW w:w="1200" w:type="dxa"/>
+            <w:gridSpan w:val="2"/>
+            <w:tcBorders>
+              <w:top w:val="single" w:sz="4" w:space="0" w:color="auto"/>
+              <w:left w:val="nil"/>
+              <w:bottom w:val="single" w:sz="8" w:space="0" w:color="auto"/>
+              <w:right w:val="nil"/>
+            </w:tcBorders>
+          </w:tcPr>
+          <w:p>
+            <w:pPr>
+              <w:widowControl w:val="0"/>
+              <w:autoSpaceDE w:val="0"/>
+              <w:autoSpaceDN w:val="0"/>
+              <w:adjustRightInd w:val="0"/>
+              <w:spacing w:after="0" w:line="240" w:lineRule="auto"/>
+              <w:jc w:val="right"/>
+              <w:rPr>
+                <w:rFonts w:ascii="Garamond" w:hAnsi="Garamond"/>
+                <w:sz w:val="20"/>
+                <w:szCs w:val="20"/>
+                <w:lang w:val="en-US"/>
+              </w:rPr>
+            </w:pPr>
+            <w:r>
+              <w:rPr>
+                <w:rFonts w:ascii="Garamond" w:hAnsi="Garamond"/>
+                <w:sz w:val="20"/>
+                <w:szCs w:val="20"/>
+                <w:lang w:val="en-US"/>
+              </w:rPr>
+              <w:t xml:space="preserve"> [95% Conf</w:t>
+            </w:r>
+          </w:p>
+        </w:tc>
+        <w:tc>
+          <w:tcPr>
+            <w:tcW w:w="1200" w:type="dxa"/>
+            <w:gridSpan w:val="2"/>
+            <w:tcBorders>
+              <w:top w:val="single" w:sz="4" w:space="0" w:color="auto"/>
+              <w:left w:val="nil"/>
+              <w:bottom w:val="single" w:sz="8" w:space="0" w:color="auto"/>
+              <w:right w:val="nil"/>
+            </w:tcBorders>
+          </w:tcPr>
+          <w:p>
+            <w:pPr>
+              <w:widowControl w:val="0"/>
+              <w:autoSpaceDE w:val="0"/>
+              <w:autoSpaceDN w:val="0"/>
+              <w:adjustRightInd w:val="0"/>
+              <w:spacing w:after="0" w:line="240" w:lineRule="auto"/>
+              <w:jc w:val="right"/>
+              <w:rPr>
+                <w:rFonts w:ascii="Garamond" w:hAnsi="Garamond"/>
+                <w:sz w:val="20"/>
+                <w:szCs w:val="20"/>
+                <w:lang w:val="en-US"/>
+              </w:rPr>
+            </w:pPr>
+            <w:r>
+              <w:rPr>
+                <w:rFonts w:ascii="Garamond" w:hAnsi="Garamond"/>
+                <w:sz w:val="20"/>
+                <w:szCs w:val="20"/>
+                <w:lang w:val="en-US"/>
+              </w:rPr>
+              <w:t xml:space="preserve"> Interval]</w:t>
+            </w:r>
+          </w:p>
+        </w:tc>
+        <w:tc>
+          <w:tcPr>
+            <w:tcW w:w="241" w:type="dxa"/>
+            <w:tcBorders>
+              <w:top w:val="single" w:sz="4" w:space="0" w:color="auto"/>
+              <w:left w:val="nil"/>
+              <w:bottom w:val="single" w:sz="8" w:space="0" w:color="auto"/>
+              <w:right w:val="nil"/>
+            </w:tcBorders>
+          </w:tcPr>
+          <w:p>
+            <w:pPr>
+              <w:widowControl w:val="0"/>
+              <w:autoSpaceDE w:val="0"/>
+              <w:autoSpaceDN w:val="0"/>
+              <w:adjustRightInd w:val="0"/>
+              <w:spacing w:after="0" w:line="240" w:lineRule="auto"/>
+              <w:rPr>
+                <w:rFonts w:ascii="Garamond" w:hAnsi="Garamond"/>
+                <w:sz w:val="20"/>
+                <w:szCs w:val="20"/>
+                <w:lang w:val="en-US"/>
+              </w:rPr>
+            </w:pPr>
+          </w:p>
+        </w:tc>
+      </w:tr>
+      <w:tr>
+        <w:tc>
+          <w:tcPr>
+            <w:tcW w:w="1708" w:type="dxa"/>
+            <w:tcBorders>
+              <w:top w:val="nil"/>
+              <w:left w:val="nil"/>
+              <w:bottom w:val="nil"/>
+              <w:right w:val="nil"/>
+            </w:tcBorders>
+          </w:tcPr>
+          <w:p>
+            <w:pPr>
+              <w:widowControl w:val="0"/>
+              <w:autoSpaceDE w:val="0"/>
+              <w:autoSpaceDN w:val="0"/>
+              <w:adjustRightInd w:val="0"/>
+              <w:spacing w:after="0" w:line="240" w:lineRule="auto"/>
+              <w:rPr>
+                <w:rFonts w:ascii="Garamond" w:hAnsi="Garamond"/>
+                <w:sz w:val="20"/>
+                <w:szCs w:val="20"/>
+                <w:lang w:val="en-US"/>
+              </w:rPr>
+            </w:pPr>
+            <w:r>
+              <w:rPr>
+                <w:rFonts w:ascii="Garamond" w:hAnsi="Garamond"/>
+                <w:sz w:val="20"/>
+                <w:szCs w:val="20"/>
+                <w:lang w:val="en-US"/>
+              </w:rPr>
+              <w:t>GHSI_Overall</w:t>
+            </w:r>
+          </w:p>
+        </w:tc>
+        <w:tc>
+          <w:tcPr>
+            <w:tcW w:w="1200" w:type="dxa"/>
+            <w:gridSpan w:val="2"/>
+            <w:tcBorders>
+              <w:top w:val="nil"/>
+              <w:left w:val="nil"/>
+              <w:bottom w:val="nil"/>
+              <w:right w:val="nil"/>
+            </w:tcBorders>
+          </w:tcPr>
+          <w:p>
+            <w:pPr>
+              <w:widowControl w:val="0"/>
+              <w:autoSpaceDE w:val="0"/>
+              <w:autoSpaceDN w:val="0"/>
+              <w:adjustRightInd w:val="0"/>
+              <w:spacing w:after="0" w:line="240" w:lineRule="auto"/>
+              <w:jc w:val="right"/>
+              <w:rPr>
+                <w:rFonts w:ascii="Garamond" w:hAnsi="Garamond"/>
+                <w:b/>
+                <w:bCs/>
+                <w:sz w:val="20"/>
+                <w:szCs w:val="20"/>
+                <w:lang w:val="en-US"/>
+              </w:rPr>
+            </w:pPr>
+            <w:r>
+              <w:rPr>
+                <w:rFonts w:ascii="Garamond" w:hAnsi="Garamond"/>
+                <w:b/>
+                <w:bCs/>
+                <w:sz w:val="20"/>
+                <w:szCs w:val="20"/>
+                <w:lang w:val="en-US"/>
+              </w:rPr>
+              <w:t>.00044</w:t>
+            </w:r>
+          </w:p>
+        </w:tc>
+        <w:tc>
+          <w:tcPr>
+            <w:tcW w:w="1200" w:type="dxa"/>
+            <w:tcBorders>
+              <w:top w:val="nil"/>
+              <w:left w:val="nil"/>
+              <w:bottom w:val="nil"/>
+              <w:right w:val="nil"/>
+            </w:tcBorders>
+          </w:tcPr>
+          <w:p>
+            <w:pPr>
+              <w:widowControl w:val="0"/>
+              <w:autoSpaceDE w:val="0"/>
+              <w:autoSpaceDN w:val="0"/>
+              <w:adjustRightInd w:val="0"/>
+              <w:spacing w:after="0" w:line="240" w:lineRule="auto"/>
+              <w:jc w:val="right"/>
+              <w:rPr>
+                <w:rFonts w:ascii="Garamond" w:hAnsi="Garamond"/>
+                <w:sz w:val="20"/>
+                <w:szCs w:val="20"/>
+                <w:lang w:val="en-US"/>
+              </w:rPr>
+            </w:pPr>
+            <w:r>
+              <w:rPr>
+                <w:rFonts w:ascii="Garamond" w:hAnsi="Garamond"/>
+                <w:sz w:val="20"/>
+                <w:szCs w:val="20"/>
+                <w:lang w:val="en-US"/>
+              </w:rPr>
+              <w:t>.00152</w:t>
+            </w:r>
+          </w:p>
+        </w:tc>
+        <w:tc>
+          <w:tcPr>
+            <w:tcW w:w="850" w:type="dxa"/>
+            <w:gridSpan w:val="2"/>
+            <w:tcBorders>
+              <w:top w:val="nil"/>
+              <w:left w:val="nil"/>
+              <w:bottom w:val="nil"/>
+              <w:right w:val="nil"/>
+            </w:tcBorders>
+          </w:tcPr>
+          <w:p>
+            <w:pPr>
+              <w:widowControl w:val="0"/>
+              <w:autoSpaceDE w:val="0"/>
+              <w:autoSpaceDN w:val="0"/>
+              <w:adjustRightInd w:val="0"/>
+              <w:spacing w:after="0" w:line="240" w:lineRule="auto"/>
+              <w:jc w:val="right"/>
+              <w:rPr>
+                <w:rFonts w:ascii="Garamond" w:hAnsi="Garamond"/>
+                <w:sz w:val="20"/>
+                <w:szCs w:val="20"/>
+                <w:lang w:val="en-US"/>
+              </w:rPr>
+            </w:pPr>
+            <w:r>
+              <w:rPr>
+                <w:rFonts w:ascii="Garamond" w:hAnsi="Garamond"/>
+                <w:sz w:val="20"/>
+                <w:szCs w:val="20"/>
+                <w:lang w:val="en-US"/>
+              </w:rPr>
+              <w:t>0.29</w:t>
+            </w:r>
+          </w:p>
+        </w:tc>
+        <w:tc>
+          <w:tcPr>
+            <w:tcW w:w="900" w:type="dxa"/>
+            <w:tcBorders>
+              <w:top w:val="nil"/>
+              <w:left w:val="nil"/>
+              <w:bottom w:val="nil"/>
+              <w:right w:val="nil"/>
+            </w:tcBorders>
+          </w:tcPr>
+          <w:p>
+            <w:pPr>
+              <w:widowControl w:val="0"/>
+              <w:autoSpaceDE w:val="0"/>
+              <w:autoSpaceDN w:val="0"/>
+              <w:adjustRightInd w:val="0"/>
+              <w:spacing w:after="0" w:line="240" w:lineRule="auto"/>
+              <w:jc w:val="right"/>
+              <w:rPr>
+                <w:rFonts w:ascii="Garamond" w:hAnsi="Garamond"/>
+                <w:sz w:val="20"/>
+                <w:szCs w:val="20"/>
+                <w:lang w:val="en-US"/>
+              </w:rPr>
+            </w:pPr>
+            <w:r>
+              <w:rPr>
+                <w:rFonts w:ascii="Garamond" w:hAnsi="Garamond"/>
+                <w:sz w:val="20"/>
+                <w:szCs w:val="20"/>
+                <w:lang w:val="en-US"/>
+              </w:rPr>
+              <w:t>.77247</w:t>
+            </w:r>
+          </w:p>
+        </w:tc>
+        <w:tc>
+          <w:tcPr>
+            <w:tcW w:w="1200" w:type="dxa"/>
+            <w:gridSpan w:val="2"/>
+            <w:tcBorders>
+              <w:top w:val="nil"/>
+              <w:left w:val="nil"/>
+              <w:bottom w:val="nil"/>
+              <w:right w:val="nil"/>
+            </w:tcBorders>
+          </w:tcPr>
+          <w:p>
+            <w:pPr>
+              <w:widowControl w:val="0"/>
+              <w:autoSpaceDE w:val="0"/>
+              <w:autoSpaceDN w:val="0"/>
+              <w:adjustRightInd w:val="0"/>
+              <w:spacing w:after="0" w:line="240" w:lineRule="auto"/>
+              <w:jc w:val="right"/>
+              <w:rPr>
+                <w:rFonts w:ascii="Garamond" w:hAnsi="Garamond"/>
+                <w:sz w:val="20"/>
+                <w:szCs w:val="20"/>
+                <w:lang w:val="en-US"/>
+              </w:rPr>
+            </w:pPr>
+            <w:r>
+              <w:rPr>
+                <w:rFonts w:ascii="Garamond" w:hAnsi="Garamond"/>
+                <w:sz w:val="20"/>
+                <w:szCs w:val="20"/>
+                <w:lang w:val="en-US"/>
+              </w:rPr>
+              <w:t>-.00273</w:t>
+            </w:r>
+          </w:p>
+        </w:tc>
+        <w:tc>
+          <w:tcPr>
+            <w:tcW w:w="1200" w:type="dxa"/>
+            <w:gridSpan w:val="2"/>
+            <w:tcBorders>
+              <w:top w:val="nil"/>
+              <w:left w:val="nil"/>
+              <w:bottom w:val="nil"/>
+              <w:right w:val="nil"/>
+            </w:tcBorders>
+          </w:tcPr>
+          <w:p>
+            <w:pPr>
+              <w:widowControl w:val="0"/>
+              <w:autoSpaceDE w:val="0"/>
+              <w:autoSpaceDN w:val="0"/>
+              <w:adjustRightInd w:val="0"/>
+              <w:spacing w:after="0" w:line="240" w:lineRule="auto"/>
+              <w:jc w:val="right"/>
+              <w:rPr>
+                <w:rFonts w:ascii="Garamond" w:hAnsi="Garamond"/>
+                <w:sz w:val="20"/>
+                <w:szCs w:val="20"/>
+                <w:lang w:val="en-US"/>
+              </w:rPr>
+            </w:pPr>
+            <w:r>
+              <w:rPr>
+                <w:rFonts w:ascii="Garamond" w:hAnsi="Garamond"/>
+                <w:sz w:val="20"/>
+                <w:szCs w:val="20"/>
+                <w:lang w:val="en-US"/>
+              </w:rPr>
+              <w:t>.00362</w:t>
+            </w:r>
+          </w:p>
+        </w:tc>
+        <w:tc>
+          <w:tcPr>
+            <w:tcW w:w="241" w:type="dxa"/>
+            <w:tcBorders>
+              <w:top w:val="nil"/>
+              <w:left w:val="nil"/>
+              <w:bottom w:val="nil"/>
+              <w:right w:val="nil"/>
+            </w:tcBorders>
+          </w:tcPr>
+          <w:p>
+            <w:pPr>
+              <w:widowControl w:val="0"/>
+              <w:autoSpaceDE w:val="0"/>
+              <w:autoSpaceDN w:val="0"/>
+              <w:adjustRightInd w:val="0"/>
+              <w:spacing w:after="0" w:line="240" w:lineRule="auto"/>
+              <w:jc w:val="right"/>
+              <w:rPr>
+                <w:rFonts w:ascii="Garamond" w:hAnsi="Garamond"/>
+                <w:sz w:val="20"/>
+                <w:szCs w:val="20"/>
+                <w:lang w:val="en-US"/>
+              </w:rPr>
+            </w:pPr>
+          </w:p>
+        </w:tc>
+      </w:tr>
+      <w:tr>
+        <w:tc>
+          <w:tcPr>
+            <w:tcW w:w="1708" w:type="dxa"/>
+            <w:tcBorders>
+              <w:top w:val="nil"/>
+              <w:left w:val="nil"/>
+              <w:bottom w:val="nil"/>
+              <w:right w:val="nil"/>
+            </w:tcBorders>
+          </w:tcPr>
+          <w:p>
+            <w:pPr>
+              <w:widowControl w:val="0"/>
+              <w:autoSpaceDE w:val="0"/>
+              <w:autoSpaceDN w:val="0"/>
+              <w:adjustRightInd w:val="0"/>
+              <w:spacing w:after="0" w:line="240" w:lineRule="auto"/>
+              <w:rPr>
+                <w:rFonts w:ascii="Garamond" w:hAnsi="Garamond"/>
+                <w:sz w:val="20"/>
+                <w:szCs w:val="20"/>
+                <w:lang w:val="en-US"/>
+              </w:rPr>
+            </w:pPr>
+            <w:r>
+              <w:rPr>
+                <w:rFonts w:ascii="Garamond" w:hAnsi="Garamond"/>
+                <w:sz w:val="20"/>
+                <w:szCs w:val="20"/>
+                <w:lang w:val="en-US"/>
+              </w:rPr>
+              <w:t>Constant</w:t>
+            </w:r>
+          </w:p>
+        </w:tc>
+        <w:tc>
+          <w:tcPr>
+            <w:tcW w:w="1200" w:type="dxa"/>
+            <w:gridSpan w:val="2"/>
+            <w:tcBorders>
+              <w:top w:val="nil"/>
+              <w:left w:val="nil"/>
+              <w:bottom w:val="nil"/>
+              <w:right w:val="nil"/>
+            </w:tcBorders>
+          </w:tcPr>
+          <w:p>
+            <w:pPr>
+              <w:widowControl w:val="0"/>
+              <w:autoSpaceDE w:val="0"/>
+              <w:autoSpaceDN w:val="0"/>
+              <w:adjustRightInd w:val="0"/>
+              <w:spacing w:after="0" w:line="240" w:lineRule="auto"/>
+              <w:jc w:val="right"/>
+              <w:rPr>
+                <w:rFonts w:ascii="Garamond" w:hAnsi="Garamond"/>
+                <w:sz w:val="20"/>
+                <w:szCs w:val="20"/>
+                <w:lang w:val="en-US"/>
+              </w:rPr>
+            </w:pPr>
+            <w:r>
+              <w:rPr>
+                <w:rFonts w:ascii="Garamond" w:hAnsi="Garamond"/>
+                <w:sz w:val="20"/>
+                <w:szCs w:val="20"/>
+                <w:lang w:val="en-US"/>
+              </w:rPr>
+              <w:t>-.15557</w:t>
+            </w:r>
+          </w:p>
+        </w:tc>
+        <w:tc>
+          <w:tcPr>
+            <w:tcW w:w="1200" w:type="dxa"/>
+            <w:tcBorders>
+              <w:top w:val="nil"/>
+              <w:left w:val="nil"/>
+              <w:bottom w:val="nil"/>
+              <w:right w:val="nil"/>
+            </w:tcBorders>
+          </w:tcPr>
+          <w:p>
+            <w:pPr>
+              <w:widowControl w:val="0"/>
+              <w:autoSpaceDE w:val="0"/>
+              <w:autoSpaceDN w:val="0"/>
+              <w:adjustRightInd w:val="0"/>
+              <w:spacing w:after="0" w:line="240" w:lineRule="auto"/>
+              <w:jc w:val="right"/>
+              <w:rPr>
+                <w:rFonts w:ascii="Garamond" w:hAnsi="Garamond"/>
+                <w:sz w:val="20"/>
+                <w:szCs w:val="20"/>
+                <w:lang w:val="en-US"/>
+              </w:rPr>
+            </w:pPr>
+            <w:r>
+              <w:rPr>
+                <w:rFonts w:ascii="Garamond" w:hAnsi="Garamond"/>
+                <w:sz w:val="20"/>
+                <w:szCs w:val="20"/>
+                <w:lang w:val="en-US"/>
+              </w:rPr>
+              <w:t>.09926</w:t>
+            </w:r>
+          </w:p>
+        </w:tc>
+        <w:tc>
+          <w:tcPr>
+            <w:tcW w:w="850" w:type="dxa"/>
+            <w:gridSpan w:val="2"/>
+            <w:tcBorders>
+              <w:top w:val="nil"/>
+              <w:left w:val="nil"/>
+              <w:bottom w:val="nil"/>
+              <w:right w:val="nil"/>
+            </w:tcBorders>
+          </w:tcPr>
+          <w:p>
+            <w:pPr>
+              <w:widowControl w:val="0"/>
+              <w:autoSpaceDE w:val="0"/>
+              <w:autoSpaceDN w:val="0"/>
+              <w:adjustRightInd w:val="0"/>
+              <w:spacing w:after="0" w:line="240" w:lineRule="auto"/>
+              <w:jc w:val="right"/>
+              <w:rPr>
+                <w:rFonts w:ascii="Garamond" w:hAnsi="Garamond"/>
+                <w:sz w:val="20"/>
+                <w:szCs w:val="20"/>
+                <w:lang w:val="en-US"/>
+              </w:rPr>
+            </w:pPr>
+            <w:r>
+              <w:rPr>
+                <w:rFonts w:ascii="Garamond" w:hAnsi="Garamond"/>
+                <w:sz w:val="20"/>
+                <w:szCs w:val="20"/>
+                <w:lang w:val="en-US"/>
+              </w:rPr>
+              <w:t>-1.57</w:t>
+            </w:r>
+          </w:p>
+        </w:tc>
+        <w:tc>
+          <w:tcPr>
+            <w:tcW w:w="900" w:type="dxa"/>
+            <w:tcBorders>
+              <w:top w:val="nil"/>
+              <w:left w:val="nil"/>
+              <w:bottom w:val="nil"/>
+              <w:right w:val="nil"/>
+            </w:tcBorders>
+          </w:tcPr>
+          <w:p>
+            <w:pPr>
+              <w:widowControl w:val="0"/>
+              <w:autoSpaceDE w:val="0"/>
+              <w:autoSpaceDN w:val="0"/>
+              <w:adjustRightInd w:val="0"/>
+              <w:spacing w:after="0" w:line="240" w:lineRule="auto"/>
+              <w:jc w:val="right"/>
+              <w:rPr>
+                <w:rFonts w:ascii="Garamond" w:hAnsi="Garamond"/>
+                <w:sz w:val="20"/>
+                <w:szCs w:val="20"/>
+                <w:lang w:val="en-US"/>
+              </w:rPr>
+            </w:pPr>
+            <w:r>
+              <w:rPr>
+                <w:rFonts w:ascii="Garamond" w:hAnsi="Garamond"/>
+                <w:sz w:val="20"/>
+                <w:szCs w:val="20"/>
+                <w:lang w:val="en-US"/>
+              </w:rPr>
+              <w:t>.13356</w:t>
+            </w:r>
+          </w:p>
+        </w:tc>
+        <w:tc>
+          <w:tcPr>
+            <w:tcW w:w="1200" w:type="dxa"/>
+            <w:gridSpan w:val="2"/>
+            <w:tcBorders>
+              <w:top w:val="nil"/>
+              <w:left w:val="nil"/>
+              <w:bottom w:val="nil"/>
+              <w:right w:val="nil"/>
+            </w:tcBorders>
+          </w:tcPr>
+          <w:p>
+            <w:pPr>
+              <w:widowControl w:val="0"/>
+              <w:autoSpaceDE w:val="0"/>
+              <w:autoSpaceDN w:val="0"/>
+              <w:adjustRightInd w:val="0"/>
+              <w:spacing w:after="0" w:line="240" w:lineRule="auto"/>
+              <w:jc w:val="right"/>
+              <w:rPr>
+                <w:rFonts w:ascii="Garamond" w:hAnsi="Garamond"/>
+                <w:sz w:val="20"/>
+                <w:szCs w:val="20"/>
+                <w:lang w:val="en-US"/>
+              </w:rPr>
+            </w:pPr>
+            <w:r>
+              <w:rPr>
+                <w:rFonts w:ascii="Garamond" w:hAnsi="Garamond"/>
+                <w:sz w:val="20"/>
+                <w:szCs w:val="20"/>
+                <w:lang w:val="en-US"/>
+              </w:rPr>
+              <w:t>-.36334</w:t>
+            </w:r>
+          </w:p>
+        </w:tc>
+        <w:tc>
+          <w:tcPr>
+            <w:tcW w:w="1200" w:type="dxa"/>
+            <w:gridSpan w:val="2"/>
+            <w:tcBorders>
+              <w:top w:val="nil"/>
+              <w:left w:val="nil"/>
+              <w:bottom w:val="nil"/>
+              <w:right w:val="nil"/>
+            </w:tcBorders>
+          </w:tcPr>
+          <w:p>
+            <w:pPr>
+              <w:widowControl w:val="0"/>
+              <w:autoSpaceDE w:val="0"/>
+              <w:autoSpaceDN w:val="0"/>
+              <w:adjustRightInd w:val="0"/>
+              <w:spacing w:after="0" w:line="240" w:lineRule="auto"/>
+              <w:jc w:val="right"/>
+              <w:rPr>
+                <w:rFonts w:ascii="Garamond" w:hAnsi="Garamond"/>
+                <w:sz w:val="20"/>
+                <w:szCs w:val="20"/>
+                <w:lang w:val="en-US"/>
+              </w:rPr>
+            </w:pPr>
+            <w:r>
+              <w:rPr>
+                <w:rFonts w:ascii="Garamond" w:hAnsi="Garamond"/>
+                <w:sz w:val="20"/>
+                <w:szCs w:val="20"/>
+                <w:lang w:val="en-US"/>
+              </w:rPr>
+              <w:t>.05219</w:t>
+            </w:r>
+          </w:p>
+        </w:tc>
+        <w:tc>
+          <w:tcPr>
+            <w:tcW w:w="241" w:type="dxa"/>
+            <w:tcBorders>
+              <w:top w:val="nil"/>
+              <w:left w:val="nil"/>
+              <w:bottom w:val="nil"/>
+              <w:right w:val="nil"/>
+            </w:tcBorders>
+          </w:tcPr>
+          <w:p>
+            <w:pPr>
+              <w:widowControl w:val="0"/>
+              <w:autoSpaceDE w:val="0"/>
+              <w:autoSpaceDN w:val="0"/>
+              <w:adjustRightInd w:val="0"/>
+              <w:spacing w:after="0" w:line="240" w:lineRule="auto"/>
+              <w:jc w:val="right"/>
+              <w:rPr>
+                <w:rFonts w:ascii="Garamond" w:hAnsi="Garamond"/>
+                <w:sz w:val="20"/>
+                <w:szCs w:val="20"/>
+                <w:lang w:val="en-US"/>
+              </w:rPr>
+            </w:pPr>
+          </w:p>
+        </w:tc>
+      </w:tr>
+      <w:tr>
+        <w:tc>
+          <w:tcPr>
+            <w:tcW w:w="8499" w:type="dxa"/>
+            <w:gridSpan w:val="12"/>
+            <w:tcBorders>
+              <w:top w:val="nil"/>
+              <w:left w:val="nil"/>
+              <w:bottom w:val="single" w:sz="4" w:space="0" w:color="auto"/>
+              <w:right w:val="nil"/>
+            </w:tcBorders>
+          </w:tcPr>
+          <w:p>
+            <w:pPr>
+              <w:widowControl w:val="0"/>
+              <w:autoSpaceDE w:val="0"/>
+              <w:autoSpaceDN w:val="0"/>
+              <w:adjustRightInd w:val="0"/>
+              <w:spacing w:after="0" w:line="240" w:lineRule="auto"/>
+              <w:rPr>
+                <w:rFonts w:ascii="Garamond" w:hAnsi="Garamond"/>
+                <w:sz w:val="20"/>
+                <w:szCs w:val="20"/>
+                <w:lang w:val="en-US"/>
+              </w:rPr>
+            </w:pPr>
+          </w:p>
+        </w:tc>
+      </w:tr>
+      <w:tr>
+        <w:trPr>
+          <w:gridAfter w:val="2"/>
+          <w:wAfter w:w="291" w:type="dxa"/>
+        </w:trPr>
+        <w:tc>
+          <w:tcPr>
+            <w:tcW w:w="2408" w:type="dxa"/>
+            <w:gridSpan w:val="2"/>
+            <w:tcBorders>
+              <w:top w:val="nil"/>
+              <w:left w:val="nil"/>
+              <w:bottom w:val="nil"/>
+              <w:right w:val="nil"/>
+            </w:tcBorders>
+          </w:tcPr>
+          <w:p>
+            <w:pPr>
+              <w:widowControl w:val="0"/>
+              <w:autoSpaceDE w:val="0"/>
+              <w:autoSpaceDN w:val="0"/>
+              <w:adjustRightInd w:val="0"/>
+              <w:spacing w:after="0" w:line="240" w:lineRule="auto"/>
+              <w:rPr>
+                <w:rFonts w:ascii="Garamond" w:hAnsi="Garamond"/>
+                <w:sz w:val="20"/>
+                <w:szCs w:val="20"/>
+                <w:lang w:val="en-US"/>
+              </w:rPr>
+            </w:pPr>
+            <w:r>
+              <w:rPr>
+                <w:rFonts w:ascii="Garamond" w:hAnsi="Garamond"/>
+                <w:sz w:val="20"/>
+                <w:szCs w:val="20"/>
+                <w:lang w:val="en-US"/>
+              </w:rPr>
+              <w:t>Mean dependent var</w:t>
+            </w:r>
+          </w:p>
+        </w:tc>
+        <w:tc>
+          <w:tcPr>
+            <w:tcW w:w="1750" w:type="dxa"/>
+            <w:gridSpan w:val="3"/>
+            <w:tcBorders>
+              <w:top w:val="nil"/>
+              <w:left w:val="nil"/>
+              <w:bottom w:val="nil"/>
+              <w:right w:val="nil"/>
+            </w:tcBorders>
+          </w:tcPr>
+          <w:p>
+            <w:pPr>
+              <w:widowControl w:val="0"/>
+              <w:autoSpaceDE w:val="0"/>
+              <w:autoSpaceDN w:val="0"/>
+              <w:adjustRightInd w:val="0"/>
+              <w:spacing w:after="0" w:line="240" w:lineRule="auto"/>
+              <w:jc w:val="right"/>
+              <w:rPr>
+                <w:rFonts w:ascii="Garamond" w:hAnsi="Garamond"/>
+                <w:sz w:val="20"/>
+                <w:szCs w:val="20"/>
+                <w:lang w:val="en-US"/>
+              </w:rPr>
+            </w:pPr>
+            <w:r>
+              <w:rPr>
+                <w:rFonts w:ascii="Garamond" w:hAnsi="Garamond"/>
+                <w:sz w:val="20"/>
+                <w:szCs w:val="20"/>
+                <w:lang w:val="en-US"/>
+              </w:rPr>
+              <w:t>-0.12744</w:t>
+            </w:r>
+          </w:p>
+        </w:tc>
+        <w:tc>
+          <w:tcPr>
+            <w:tcW w:w="2300" w:type="dxa"/>
+            <w:gridSpan w:val="3"/>
+            <w:tcBorders>
+              <w:top w:val="nil"/>
+              <w:left w:val="nil"/>
+              <w:bottom w:val="nil"/>
+              <w:right w:val="nil"/>
+            </w:tcBorders>
+          </w:tcPr>
+          <w:p>
+            <w:pPr>
+              <w:widowControl w:val="0"/>
+              <w:autoSpaceDE w:val="0"/>
+              <w:autoSpaceDN w:val="0"/>
+              <w:adjustRightInd w:val="0"/>
+              <w:spacing w:after="0" w:line="240" w:lineRule="auto"/>
+              <w:rPr>
+                <w:rFonts w:ascii="Garamond" w:hAnsi="Garamond"/>
+                <w:sz w:val="20"/>
+                <w:szCs w:val="20"/>
+                <w:lang w:val="en-US"/>
+              </w:rPr>
+            </w:pPr>
+            <w:r>
+              <w:rPr>
+                <w:rFonts w:ascii="Garamond" w:hAnsi="Garamond"/>
+                <w:sz w:val="20"/>
+                <w:szCs w:val="20"/>
+                <w:lang w:val="en-US"/>
+              </w:rPr>
+              <w:t xml:space="preserve">SD dependent var </w:t>
+            </w:r>
+          </w:p>
+        </w:tc>
+        <w:tc>
+          <w:tcPr>
+            <w:tcW w:w="1750" w:type="dxa"/>
+            <w:gridSpan w:val="2"/>
+            <w:tcBorders>
+              <w:top w:val="nil"/>
+              <w:left w:val="nil"/>
+              <w:bottom w:val="nil"/>
+              <w:right w:val="nil"/>
+            </w:tcBorders>
+          </w:tcPr>
+          <w:p>
+            <w:pPr>
+              <w:widowControl w:val="0"/>
+              <w:autoSpaceDE w:val="0"/>
+              <w:autoSpaceDN w:val="0"/>
+              <w:adjustRightInd w:val="0"/>
+              <w:spacing w:after="0" w:line="240" w:lineRule="auto"/>
+              <w:jc w:val="right"/>
+              <w:rPr>
+                <w:rFonts w:ascii="Garamond" w:hAnsi="Garamond"/>
+                <w:sz w:val="20"/>
+                <w:szCs w:val="20"/>
+                <w:lang w:val="en-US"/>
+              </w:rPr>
+            </w:pPr>
+            <w:r>
+              <w:rPr>
+                <w:rFonts w:ascii="Garamond" w:hAnsi="Garamond"/>
+                <w:sz w:val="20"/>
+                <w:szCs w:val="20"/>
+                <w:lang w:val="en-US"/>
+              </w:rPr>
+              <w:t>0.05559</w:t>
+            </w:r>
+          </w:p>
+        </w:tc>
+      </w:tr>
+      <w:tr>
+        <w:trPr>
+          <w:gridAfter w:val="2"/>
+          <w:wAfter w:w="291" w:type="dxa"/>
+        </w:trPr>
+        <w:tc>
+          <w:tcPr>
+            <w:tcW w:w="2408" w:type="dxa"/>
+            <w:gridSpan w:val="2"/>
+            <w:tcBorders>
+              <w:top w:val="nil"/>
+              <w:left w:val="nil"/>
+              <w:bottom w:val="nil"/>
+              <w:right w:val="nil"/>
+            </w:tcBorders>
+          </w:tcPr>
+          <w:p>
+            <w:pPr>
+              <w:widowControl w:val="0"/>
+              <w:autoSpaceDE w:val="0"/>
+              <w:autoSpaceDN w:val="0"/>
+              <w:adjustRightInd w:val="0"/>
+              <w:spacing w:after="0" w:line="240" w:lineRule="auto"/>
+              <w:rPr>
+                <w:rFonts w:ascii="Garamond" w:hAnsi="Garamond"/>
+                <w:sz w:val="20"/>
+                <w:szCs w:val="20"/>
+                <w:lang w:val="en-US"/>
+              </w:rPr>
+            </w:pPr>
+            <w:r>
+              <w:rPr>
+                <w:rFonts w:ascii="Garamond" w:hAnsi="Garamond"/>
+                <w:sz w:val="20"/>
+                <w:szCs w:val="20"/>
+                <w:lang w:val="en-US"/>
+              </w:rPr>
+              <w:t xml:space="preserve">R-squared </w:t>
+            </w:r>
+          </w:p>
+        </w:tc>
+        <w:tc>
+          <w:tcPr>
+            <w:tcW w:w="1750" w:type="dxa"/>
+            <w:gridSpan w:val="3"/>
+            <w:tcBorders>
+              <w:top w:val="nil"/>
+              <w:left w:val="nil"/>
+              <w:bottom w:val="nil"/>
+              <w:right w:val="nil"/>
+            </w:tcBorders>
+          </w:tcPr>
+          <w:p>
+            <w:pPr>
+              <w:widowControl w:val="0"/>
+              <w:autoSpaceDE w:val="0"/>
+              <w:autoSpaceDN w:val="0"/>
+              <w:adjustRightInd w:val="0"/>
+              <w:spacing w:after="0" w:line="240" w:lineRule="auto"/>
+              <w:jc w:val="right"/>
+              <w:rPr>
+                <w:rFonts w:ascii="Garamond" w:hAnsi="Garamond"/>
+                <w:sz w:val="20"/>
+                <w:szCs w:val="20"/>
+                <w:lang w:val="en-US"/>
+              </w:rPr>
+            </w:pPr>
+            <w:r>
+              <w:rPr>
+                <w:rFonts w:ascii="Garamond" w:hAnsi="Garamond"/>
+                <w:sz w:val="20"/>
+                <w:szCs w:val="20"/>
+                <w:lang w:val="en-US"/>
+              </w:rPr>
+              <w:t>0.00727</w:t>
+            </w:r>
+          </w:p>
+        </w:tc>
+        <w:tc>
+          <w:tcPr>
+            <w:tcW w:w="2300" w:type="dxa"/>
+            <w:gridSpan w:val="3"/>
+            <w:tcBorders>
+              <w:top w:val="nil"/>
+              <w:left w:val="nil"/>
+              <w:bottom w:val="nil"/>
+              <w:right w:val="nil"/>
+            </w:tcBorders>
+          </w:tcPr>
+          <w:p>
+            <w:pPr>
+              <w:widowControl w:val="0"/>
+              <w:autoSpaceDE w:val="0"/>
+              <w:autoSpaceDN w:val="0"/>
+              <w:adjustRightInd w:val="0"/>
+              <w:spacing w:after="0" w:line="240" w:lineRule="auto"/>
+              <w:rPr>
+                <w:rFonts w:ascii="Garamond" w:hAnsi="Garamond"/>
+                <w:sz w:val="20"/>
+                <w:szCs w:val="20"/>
+                <w:lang w:val="en-US"/>
+              </w:rPr>
+            </w:pPr>
+            <w:r>
+              <w:rPr>
+                <w:rFonts w:ascii="Garamond" w:hAnsi="Garamond"/>
+                <w:sz w:val="20"/>
+                <w:szCs w:val="20"/>
+                <w:lang w:val="en-US"/>
+              </w:rPr>
+              <w:t xml:space="preserve">Number of obs  </w:t>
+            </w:r>
+          </w:p>
+        </w:tc>
+        <w:tc>
+          <w:tcPr>
+            <w:tcW w:w="1750" w:type="dxa"/>
+            <w:gridSpan w:val="2"/>
+            <w:tcBorders>
+              <w:top w:val="nil"/>
+              <w:left w:val="nil"/>
+              <w:bottom w:val="nil"/>
+              <w:right w:val="nil"/>
+            </w:tcBorders>
+          </w:tcPr>
+          <w:p>
+            <w:pPr>
+              <w:widowControl w:val="0"/>
+              <w:autoSpaceDE w:val="0"/>
+              <w:autoSpaceDN w:val="0"/>
+              <w:adjustRightInd w:val="0"/>
+              <w:spacing w:after="0" w:line="240" w:lineRule="auto"/>
+              <w:jc w:val="right"/>
+              <w:rPr>
+                <w:rFonts w:ascii="Garamond" w:hAnsi="Garamond"/>
+                <w:sz w:val="20"/>
+                <w:szCs w:val="20"/>
+                <w:lang w:val="en-US"/>
+              </w:rPr>
+            </w:pPr>
+            <w:r>
+              <w:rPr>
+                <w:rFonts w:ascii="Garamond" w:hAnsi="Garamond"/>
+                <w:sz w:val="20"/>
+                <w:szCs w:val="20"/>
+                <w:lang w:val="en-US"/>
+              </w:rPr>
+              <w:t>21.00000</w:t>
+            </w:r>
+          </w:p>
+        </w:tc>
+      </w:tr>
+      <w:tr>
+        <w:trPr>
+          <w:gridAfter w:val="2"/>
+          <w:wAfter w:w="291" w:type="dxa"/>
+        </w:trPr>
+        <w:tc>
+          <w:tcPr>
+            <w:tcW w:w="2408" w:type="dxa"/>
+            <w:gridSpan w:val="2"/>
+            <w:tcBorders>
+              <w:top w:val="nil"/>
+              <w:left w:val="nil"/>
+              <w:bottom w:val="nil"/>
+              <w:right w:val="nil"/>
+            </w:tcBorders>
+          </w:tcPr>
+          <w:p>
+            <w:pPr>
+              <w:widowControl w:val="0"/>
+              <w:autoSpaceDE w:val="0"/>
+              <w:autoSpaceDN w:val="0"/>
+              <w:adjustRightInd w:val="0"/>
+              <w:spacing w:after="0" w:line="240" w:lineRule="auto"/>
+              <w:rPr>
+                <w:rFonts w:ascii="Garamond" w:hAnsi="Garamond"/>
+                <w:sz w:val="20"/>
+                <w:szCs w:val="20"/>
+                <w:lang w:val="en-US"/>
+              </w:rPr>
+            </w:pPr>
+            <w:r>
+              <w:rPr>
+                <w:rFonts w:ascii="Garamond" w:hAnsi="Garamond"/>
+                <w:sz w:val="20"/>
+                <w:szCs w:val="20"/>
+                <w:lang w:val="en-US"/>
+              </w:rPr>
+              <w:t xml:space="preserve">F-test  </w:t>
+            </w:r>
+          </w:p>
+        </w:tc>
+        <w:tc>
+          <w:tcPr>
+            <w:tcW w:w="1750" w:type="dxa"/>
+            <w:gridSpan w:val="3"/>
+            <w:tcBorders>
+              <w:top w:val="nil"/>
+              <w:left w:val="nil"/>
+              <w:bottom w:val="nil"/>
+              <w:right w:val="nil"/>
+            </w:tcBorders>
+          </w:tcPr>
+          <w:p>
+            <w:pPr>
+              <w:widowControl w:val="0"/>
+              <w:autoSpaceDE w:val="0"/>
+              <w:autoSpaceDN w:val="0"/>
+              <w:adjustRightInd w:val="0"/>
+              <w:spacing w:after="0" w:line="240" w:lineRule="auto"/>
+              <w:jc w:val="right"/>
+              <w:rPr>
+                <w:rFonts w:ascii="Garamond" w:hAnsi="Garamond"/>
+                <w:sz w:val="20"/>
+                <w:szCs w:val="20"/>
+                <w:lang w:val="en-US"/>
+              </w:rPr>
+            </w:pPr>
+            <w:r>
+              <w:rPr>
+                <w:rFonts w:ascii="Garamond" w:hAnsi="Garamond"/>
+                <w:sz w:val="20"/>
+                <w:szCs w:val="20"/>
+                <w:lang w:val="en-US"/>
+              </w:rPr>
+              <w:t>0.08603</w:t>
+            </w:r>
+          </w:p>
+        </w:tc>
+        <w:tc>
+          <w:tcPr>
+            <w:tcW w:w="2300" w:type="dxa"/>
+            <w:gridSpan w:val="3"/>
+            <w:tcBorders>
+              <w:top w:val="nil"/>
+              <w:left w:val="nil"/>
+              <w:bottom w:val="nil"/>
+              <w:right w:val="nil"/>
+            </w:tcBorders>
+          </w:tcPr>
+          <w:p>
+            <w:pPr>
+              <w:widowControl w:val="0"/>
+              <w:autoSpaceDE w:val="0"/>
+              <w:autoSpaceDN w:val="0"/>
+              <w:adjustRightInd w:val="0"/>
+              <w:spacing w:after="0" w:line="240" w:lineRule="auto"/>
+              <w:rPr>
+                <w:rFonts w:ascii="Garamond" w:hAnsi="Garamond"/>
+                <w:sz w:val="20"/>
+                <w:szCs w:val="20"/>
+                <w:lang w:val="en-US"/>
+              </w:rPr>
+            </w:pPr>
+            <w:r>
+              <w:rPr>
+                <w:rFonts w:ascii="Garamond" w:hAnsi="Garamond"/>
+                <w:sz w:val="20"/>
+                <w:szCs w:val="20"/>
+                <w:lang w:val="en-US"/>
+              </w:rPr>
+              <w:t xml:space="preserve">Prob &gt; F </w:t>
+            </w:r>
+          </w:p>
+        </w:tc>
+        <w:tc>
+          <w:tcPr>
+            <w:tcW w:w="1750" w:type="dxa"/>
+            <w:gridSpan w:val="2"/>
+            <w:tcBorders>
+              <w:top w:val="nil"/>
+              <w:left w:val="nil"/>
+              <w:bottom w:val="nil"/>
+              <w:right w:val="nil"/>
+            </w:tcBorders>
+          </w:tcPr>
+          <w:p>
+            <w:pPr>
+              <w:widowControl w:val="0"/>
+              <w:autoSpaceDE w:val="0"/>
+              <w:autoSpaceDN w:val="0"/>
+              <w:adjustRightInd w:val="0"/>
+              <w:spacing w:after="0" w:line="240" w:lineRule="auto"/>
+              <w:jc w:val="right"/>
+              <w:rPr>
+                <w:rFonts w:ascii="Garamond" w:hAnsi="Garamond"/>
+                <w:sz w:val="20"/>
+                <w:szCs w:val="20"/>
+                <w:lang w:val="en-US"/>
+              </w:rPr>
+            </w:pPr>
+            <w:r>
+              <w:rPr>
+                <w:rFonts w:ascii="Garamond" w:hAnsi="Garamond"/>
+                <w:sz w:val="20"/>
+                <w:szCs w:val="20"/>
+                <w:lang w:val="en-US"/>
+              </w:rPr>
+              <w:t>0.77247</w:t>
+            </w:r>
+          </w:p>
+        </w:tc>
+      </w:tr>
+      <w:tr>
+        <w:trPr>
+          <w:gridAfter w:val="2"/>
+          <w:wAfter w:w="291" w:type="dxa"/>
+        </w:trPr>
+        <w:tc>
+          <w:tcPr>
+            <w:tcW w:w="2408" w:type="dxa"/>
+            <w:gridSpan w:val="2"/>
+            <w:tcBorders>
+              <w:top w:val="nil"/>
+              <w:left w:val="nil"/>
+              <w:bottom w:val="nil"/>
+              <w:right w:val="nil"/>
+            </w:tcBorders>
+          </w:tcPr>
+          <w:p>
+            <w:pPr>
+              <w:widowControl w:val="0"/>
+              <w:autoSpaceDE w:val="0"/>
+              <w:autoSpaceDN w:val="0"/>
+              <w:adjustRightInd w:val="0"/>
+              <w:spacing w:after="0" w:line="240" w:lineRule="auto"/>
+              <w:rPr>
+                <w:rFonts w:ascii="Garamond" w:hAnsi="Garamond"/>
+                <w:sz w:val="20"/>
+                <w:szCs w:val="20"/>
+                <w:lang w:val="en-US"/>
+              </w:rPr>
+            </w:pPr>
+            <w:r>
+              <w:rPr>
+                <w:rFonts w:ascii="Garamond" w:hAnsi="Garamond"/>
+                <w:sz w:val="20"/>
+                <w:szCs w:val="20"/>
+                <w:lang w:val="en-US"/>
+              </w:rPr>
+              <w:t>Akaike crit. (AIC)</w:t>
+            </w:r>
+          </w:p>
+        </w:tc>
+        <w:tc>
+          <w:tcPr>
+            <w:tcW w:w="1750" w:type="dxa"/>
+            <w:gridSpan w:val="3"/>
+            <w:tcBorders>
+              <w:top w:val="nil"/>
+              <w:left w:val="nil"/>
+              <w:bottom w:val="nil"/>
+              <w:right w:val="nil"/>
+            </w:tcBorders>
+          </w:tcPr>
+          <w:p>
+            <w:pPr>
+              <w:widowControl w:val="0"/>
+              <w:autoSpaceDE w:val="0"/>
+              <w:autoSpaceDN w:val="0"/>
+              <w:adjustRightInd w:val="0"/>
+              <w:spacing w:after="0" w:line="240" w:lineRule="auto"/>
+              <w:jc w:val="right"/>
+              <w:rPr>
+                <w:rFonts w:ascii="Garamond" w:hAnsi="Garamond"/>
+                <w:sz w:val="20"/>
+                <w:szCs w:val="20"/>
+                <w:lang w:val="en-US"/>
+              </w:rPr>
+            </w:pPr>
+            <w:r>
+              <w:rPr>
+                <w:rFonts w:ascii="Garamond" w:hAnsi="Garamond"/>
+                <w:sz w:val="20"/>
+                <w:szCs w:val="20"/>
+                <w:lang w:val="en-US"/>
+              </w:rPr>
+              <w:t>-58.94835</w:t>
+            </w:r>
+          </w:p>
+        </w:tc>
+        <w:tc>
+          <w:tcPr>
+            <w:tcW w:w="2300" w:type="dxa"/>
+            <w:gridSpan w:val="3"/>
+            <w:tcBorders>
+              <w:top w:val="nil"/>
+              <w:left w:val="nil"/>
+              <w:bottom w:val="nil"/>
+              <w:right w:val="nil"/>
+            </w:tcBorders>
+          </w:tcPr>
+          <w:p>
+            <w:pPr>
+              <w:widowControl w:val="0"/>
+              <w:autoSpaceDE w:val="0"/>
+              <w:autoSpaceDN w:val="0"/>
+              <w:adjustRightInd w:val="0"/>
+              <w:spacing w:after="0" w:line="240" w:lineRule="auto"/>
+              <w:rPr>
+                <w:rFonts w:ascii="Garamond" w:hAnsi="Garamond"/>
+                <w:sz w:val="20"/>
+                <w:szCs w:val="20"/>
+                <w:lang w:val="en-US"/>
+              </w:rPr>
+            </w:pPr>
+            <w:r>
+              <w:rPr>
+                <w:rFonts w:ascii="Garamond" w:hAnsi="Garamond"/>
+                <w:sz w:val="20"/>
+                <w:szCs w:val="20"/>
+                <w:lang w:val="en-US"/>
+              </w:rPr>
+              <w:t>Bayesian crit. (BIC)</w:t>
+            </w:r>
+          </w:p>
+        </w:tc>
+        <w:tc>
+          <w:tcPr>
+            <w:tcW w:w="1750" w:type="dxa"/>
+            <w:gridSpan w:val="2"/>
+            <w:tcBorders>
+              <w:top w:val="nil"/>
+              <w:left w:val="nil"/>
+              <w:bottom w:val="nil"/>
+              <w:right w:val="nil"/>
+            </w:tcBorders>
+          </w:tcPr>
+          <w:p>
+            <w:pPr>
+              <w:widowControl w:val="0"/>
+              <w:autoSpaceDE w:val="0"/>
+              <w:autoSpaceDN w:val="0"/>
+              <w:adjustRightInd w:val="0"/>
+              <w:spacing w:after="0" w:line="240" w:lineRule="auto"/>
+              <w:jc w:val="right"/>
+              <w:rPr>
+                <w:rFonts w:ascii="Garamond" w:hAnsi="Garamond"/>
+                <w:sz w:val="20"/>
+                <w:szCs w:val="20"/>
+                <w:lang w:val="en-US"/>
+              </w:rPr>
+            </w:pPr>
+            <w:r>
+              <w:rPr>
+                <w:rFonts w:ascii="Garamond" w:hAnsi="Garamond"/>
+                <w:sz w:val="20"/>
+                <w:szCs w:val="20"/>
+                <w:lang w:val="en-US"/>
+              </w:rPr>
+              <w:t>-56.85930</w:t>
+            </w:r>
+          </w:p>
+        </w:tc>
+      </w:tr>
+      <w:tr>
+        <w:tc>
+          <w:tcPr>
+            <w:tcW w:w="8499" w:type="dxa"/>
+            <w:gridSpan w:val="12"/>
+            <w:tcBorders>
+              <w:top w:val="single" w:sz="6" w:space="0" w:color="auto"/>
+              <w:left w:val="nil"/>
+              <w:bottom w:val="nil"/>
+              <w:right w:val="nil"/>
+            </w:tcBorders>
+          </w:tcPr>
+          <w:p>
+            <w:pPr>
+              <w:widowControl w:val="0"/>
+              <w:autoSpaceDE w:val="0"/>
+              <w:autoSpaceDN w:val="0"/>
+              <w:adjustRightInd w:val="0"/>
+              <w:spacing w:after="0" w:line="240" w:lineRule="auto"/>
+              <w:rPr>
+                <w:rFonts w:ascii="Garamond" w:hAnsi="Garamond"/>
+                <w:sz w:val="20"/>
+                <w:szCs w:val="20"/>
+                <w:lang w:val="en-US"/>
+              </w:rPr>
+            </w:pPr>
+            <w:r>
+              <w:rPr>
+                <w:rFonts w:ascii="Garamond" w:hAnsi="Garamond"/>
+                <w:i/>
+                <w:iCs/>
+                <w:sz w:val="20"/>
+                <w:szCs w:val="20"/>
+                <w:lang w:val="en-US"/>
+              </w:rPr>
+              <w:t>*** p&lt;.01, ** p&lt;.05, * p&lt;.1</w:t>
+            </w:r>
+          </w:p>
+        </w:tc>
+      </w:tr>
+      <w:tr>
+        <w:tc>
+          <w:tcPr>
+            <w:tcW w:w="8499" w:type="dxa"/>
+            <w:gridSpan w:val="12"/>
+            <w:tcBorders>
+              <w:top w:val="nil"/>
+              <w:left w:val="nil"/>
+              <w:bottom w:val="nil"/>
+              <w:right w:val="nil"/>
+            </w:tcBorders>
+          </w:tcPr>
+          <w:p>
+            <w:pPr>
+              <w:widowControl w:val="0"/>
+              <w:autoSpaceDE w:val="0"/>
+              <w:autoSpaceDN w:val="0"/>
+              <w:adjustRightInd w:val="0"/>
+              <w:spacing w:after="0" w:line="240" w:lineRule="auto"/>
+              <w:rPr>
+                <w:rFonts w:ascii="Garamond" w:hAnsi="Garamond"/>
+                <w:sz w:val="20"/>
+                <w:szCs w:val="20"/>
+                <w:lang w:val="en-US"/>
+              </w:rPr>
+            </w:pPr>
+          </w:p>
+        </w:tc>
+      </w:tr>
+    </w:tbl>
+    <w:p>
+      <w:r>
+        <w:t>Insignificant but positive effect. More what we’d expect (but coefficient is v insignificant).</w:t>
+      </w:r>
+    </w:p>
+    <w:p>
+      <w:pPr>
+        <w:rPr>
+          <w:b/>
+          <w:bCs/>
+        </w:rPr>
+      </w:pPr>
+    </w:p>
+    <w:p>
+      <w:pPr>
+        <w:rPr>
+          <w:b/>
+          <w:bCs/>
+          <w:u w:val="single"/>
+        </w:rPr>
+      </w:pPr>
+      <w:r>
+        <w:rPr>
+          <w:b/>
+          <w:bCs/>
+          <w:u w:val="single"/>
+        </w:rPr>
+        <w:t>Analysis 3:</w:t>
+      </w:r>
+      <w:r>
+        <w:rPr>
+          <w:b/>
+          <w:bCs/>
+          <w:u w:val="single"/>
+        </w:rPr>
+        <w:t xml:space="preserve"> using acute care hospital beds as X variable</w:t>
+      </w:r>
+    </w:p>
+    <w:p>
+      <w:pPr>
+        <w:pStyle w:val="ListParagraph"/>
+        <w:keepNext/>
+        <w:numPr>
+          <w:ilvl w:val="0"/>
+          <w:numId w:val="4"/>
+        </w:numPr>
+        <w:rPr>
+          <w:b/>
+          <w:bCs/>
+          <w:u w:val="single"/>
+        </w:rPr>
+      </w:pPr>
+      <w:r>
+        <w:rPr>
+          <w:b/>
+          <w:bCs/>
+        </w:rPr>
+        <w:lastRenderedPageBreak/>
+        <w:t>Y = Stock Fluctuations on the 12</w:t>
+      </w:r>
+      <w:r>
+        <w:rPr>
+          <w:b/>
+          <w:bCs/>
+          <w:vertAlign w:val="superscript"/>
+        </w:rPr>
+        <w:t>th</w:t>
+      </w:r>
+      <w:r>
+        <w:rPr>
+          <w:b/>
+          <w:bCs/>
+        </w:rPr>
+        <w:t xml:space="preserve"> March (data from Investing.com)</w:t>
+      </w:r>
+    </w:p>
+    <w:p>
+      <w:pPr>
+        <w:keepNext/>
+        <w:jc w:val="center"/>
+      </w:pPr>
+      <w:r>
+        <w:rPr>
+          <w:noProof/>
+        </w:rPr>
+        <w:drawing>
+          <wp:inline distT="0" distB="0" distL="0" distR="0" wp14:anchorId="27CB8368" wp14:editId="6C2CCD41">
+            <wp:extent cx="3157200" cy="2296800"/>
+            <wp:effectExtent l="0" t="0" r="5715" b="8255"/>
+            <wp:docPr id="5" name="Picture 5"/>
+            <wp:cNvGraphicFramePr>
+              <a:graphicFrameLocks xmlns:a="http://schemas.openxmlformats.org/drawingml/2006/main" noChangeAspect="1"/>
+            </wp:cNvGraphicFramePr>
+            <a:graphic xmlns:a="http://schemas.openxmlformats.org/drawingml/2006/main">
+              <a:graphicData uri="http://schemas.openxmlformats.org/drawingml/2006/picture">
+                <pic:pic xmlns:pic="http://schemas.openxmlformats.org/drawingml/2006/picture">
+                  <pic:nvPicPr>
+                    <pic:cNvPr id="0" name="Picture 2"/>
+                    <pic:cNvPicPr>
+                      <a:picLocks noChangeAspect="1" noChangeArrowheads="1"/>
+                    </pic:cNvPicPr>
+                  </pic:nvPicPr>
+                  <pic:blipFill>
+                    <a:blip r:embed="rId12" cstate="print">
+                      <a:extLst>
+                        <a:ext uri="{28A0092B-C50C-407E-A947-70E740481C1C}">
+                          <a14:useLocalDpi xmlns:a14="http://schemas.microsoft.com/office/drawing/2010/main" val="0"/>
+                        </a:ext>
+                      </a:extLst>
+                    </a:blip>
+                    <a:srcRect/>
+                    <a:stretch>
+                      <a:fillRect/>
+                    </a:stretch>
+                  </pic:blipFill>
+                  <pic:spPr bwMode="auto">
+                    <a:xfrm>
+                      <a:off x="0" y="0"/>
+                      <a:ext cx="3157200" cy="2296800"/>
+                    </a:xfrm>
+                    <a:prstGeom prst="rect">
+                      <a:avLst/>
+                    </a:prstGeom>
+                    <a:noFill/>
+                    <a:ln>
+                      <a:noFill/>
+                    </a:ln>
+                  </pic:spPr>
+                </pic:pic>
+              </a:graphicData>
+            </a:graphic>
+          </wp:inline>
+        </w:drawing>
+      </w:r>
+    </w:p>
+    <w:p>
+      <w:pPr>
+        <w:pStyle w:val="Caption"/>
+        <w:jc w:val="center"/>
+        <w:rPr>
+          <w:b/>
+          <w:bCs/>
+        </w:rPr>
+      </w:pPr>
+      <w:r>
+        <w:rPr>
+          <w:b/>
+          <w:bCs/>
+        </w:rPr>
+        <w:t>%Change in Stock Index</w:t>
+      </w:r>
+      <w:r>
+        <w:rPr>
+          <w:b/>
+          <w:bCs/>
+        </w:rPr>
+        <w:t xml:space="preserve"> on 12th March </w:t>
+      </w:r>
+    </w:p>
+    <w:p>
+      <w:pPr>
+        <w:widowControl w:val="0"/>
+        <w:autoSpaceDE w:val="0"/>
+        <w:autoSpaceDN w:val="0"/>
+        <w:adjustRightInd w:val="0"/>
+        <w:spacing w:after="0" w:line="240" w:lineRule="auto"/>
+        <w:rPr>
+          <w:rFonts w:ascii="Garamond" w:hAnsi="Garamond"/>
+          <w:sz w:val="20"/>
+          <w:szCs w:val="20"/>
+          <w:lang w:val="en-US"/>
+        </w:rPr>
+      </w:pPr>
+    </w:p>
+    <w:tbl>
+      <w:tblPr>
+        <w:tblW w:w="0" w:type="auto"/>
+        <w:tblLayout w:type="fixed"/>
+        <w:tblLook w:val="0000" w:firstRow="0" w:lastRow="0" w:firstColumn="0" w:lastColumn="0" w:noHBand="0" w:noVBand="0"/>
+      </w:tblPr>
+      <w:tblGrid>
+        <w:gridCol w:w="1708"/>
+        <w:gridCol w:w="700"/>
+        <w:gridCol w:w="500"/>
+        <w:gridCol w:w="1200"/>
+        <w:gridCol w:w="50"/>
+        <w:gridCol w:w="800"/>
+        <w:gridCol w:w="900"/>
+        <w:gridCol w:w="600"/>
+        <w:gridCol w:w="600"/>
+        <w:gridCol w:w="1150"/>
+        <w:gridCol w:w="50"/>
+        <w:gridCol w:w="600"/>
+      </w:tblGrid>
+      <w:tr>
+        <w:tblPrEx>
+          <w:tblCellMar>
+            <w:top w:w="0" w:type="dxa"/>
+            <w:bottom w:w="0" w:type="dxa"/>
+          </w:tblCellMar>
+        </w:tblPrEx>
+        <w:tc>
+          <w:tcPr>
+            <w:tcW w:w="1708" w:type="dxa"/>
+            <w:tcBorders>
+              <w:top w:val="single" w:sz="4" w:space="0" w:color="auto"/>
+              <w:left w:val="nil"/>
+              <w:bottom w:val="single" w:sz="8" w:space="0" w:color="auto"/>
+              <w:right w:val="nil"/>
+            </w:tcBorders>
+          </w:tcPr>
+          <w:p>
+            <w:pPr>
+              <w:widowControl w:val="0"/>
+              <w:autoSpaceDE w:val="0"/>
+              <w:autoSpaceDN w:val="0"/>
+              <w:adjustRightInd w:val="0"/>
+              <w:spacing w:after="0" w:line="240" w:lineRule="auto"/>
+              <w:rPr>
+                <w:rFonts w:ascii="Garamond" w:hAnsi="Garamond"/>
+                <w:sz w:val="20"/>
+                <w:szCs w:val="20"/>
+                <w:lang w:val="en-US"/>
+              </w:rPr>
+            </w:pPr>
+            <w:r>
+              <w:rPr>
+                <w:rFonts w:ascii="Garamond" w:hAnsi="Garamond"/>
+                <w:sz w:val="20"/>
+                <w:szCs w:val="20"/>
+                <w:lang w:val="en-US"/>
+              </w:rPr>
+              <w:t xml:space="preserve"> inv_stock_WHO2</w:t>
+            </w:r>
+          </w:p>
+        </w:tc>
+        <w:tc>
+          <w:tcPr>
+            <w:tcW w:w="1200" w:type="dxa"/>
+            <w:gridSpan w:val="2"/>
+            <w:tcBorders>
+              <w:top w:val="single" w:sz="4" w:space="0" w:color="auto"/>
+              <w:left w:val="nil"/>
+              <w:bottom w:val="single" w:sz="8" w:space="0" w:color="auto"/>
+              <w:right w:val="nil"/>
+            </w:tcBorders>
+          </w:tcPr>
+          <w:p>
+            <w:pPr>
+              <w:widowControl w:val="0"/>
+              <w:autoSpaceDE w:val="0"/>
+              <w:autoSpaceDN w:val="0"/>
+              <w:adjustRightInd w:val="0"/>
+              <w:spacing w:after="0" w:line="240" w:lineRule="auto"/>
+              <w:jc w:val="right"/>
+              <w:rPr>
+                <w:rFonts w:ascii="Garamond" w:hAnsi="Garamond"/>
+                <w:sz w:val="20"/>
+                <w:szCs w:val="20"/>
+                <w:lang w:val="en-US"/>
+              </w:rPr>
+            </w:pPr>
+            <w:r>
+              <w:rPr>
+                <w:rFonts w:ascii="Garamond" w:hAnsi="Garamond"/>
+                <w:sz w:val="20"/>
+                <w:szCs w:val="20"/>
+                <w:lang w:val="en-US"/>
+              </w:rPr>
+              <w:t xml:space="preserve"> Coef.</w:t>
+            </w:r>
+          </w:p>
+        </w:tc>
+        <w:tc>
+          <w:tcPr>
+            <w:tcW w:w="1200" w:type="dxa"/>
+            <w:tcBorders>
+              <w:top w:val="single" w:sz="4" w:space="0" w:color="auto"/>
+              <w:left w:val="nil"/>
+              <w:bottom w:val="single" w:sz="8" w:space="0" w:color="auto"/>
+              <w:right w:val="nil"/>
+            </w:tcBorders>
+          </w:tcPr>
+          <w:p>
+            <w:pPr>
+              <w:widowControl w:val="0"/>
+              <w:autoSpaceDE w:val="0"/>
+              <w:autoSpaceDN w:val="0"/>
+              <w:adjustRightInd w:val="0"/>
+              <w:spacing w:after="0" w:line="240" w:lineRule="auto"/>
+              <w:jc w:val="right"/>
+              <w:rPr>
+                <w:rFonts w:ascii="Garamond" w:hAnsi="Garamond"/>
+                <w:sz w:val="20"/>
+                <w:szCs w:val="20"/>
+                <w:lang w:val="en-US"/>
+              </w:rPr>
+            </w:pPr>
+            <w:r>
+              <w:rPr>
+                <w:rFonts w:ascii="Garamond" w:hAnsi="Garamond"/>
+                <w:sz w:val="20"/>
+                <w:szCs w:val="20"/>
+                <w:lang w:val="en-US"/>
+              </w:rPr>
+              <w:t xml:space="preserve"> St.Err.</w:t>
+            </w:r>
+          </w:p>
+        </w:tc>
+        <w:tc>
+          <w:tcPr>
+            <w:tcW w:w="850" w:type="dxa"/>
+            <w:gridSpan w:val="2"/>
+            <w:tcBorders>
+              <w:top w:val="single" w:sz="4" w:space="0" w:color="auto"/>
+              <w:left w:val="nil"/>
+              <w:bottom w:val="single" w:sz="8" w:space="0" w:color="auto"/>
+              <w:right w:val="nil"/>
+            </w:tcBorders>
+          </w:tcPr>
+          <w:p>
+            <w:pPr>
+              <w:widowControl w:val="0"/>
+              <w:autoSpaceDE w:val="0"/>
+              <w:autoSpaceDN w:val="0"/>
+              <w:adjustRightInd w:val="0"/>
+              <w:spacing w:after="0" w:line="240" w:lineRule="auto"/>
+              <w:jc w:val="right"/>
+              <w:rPr>
+                <w:rFonts w:ascii="Garamond" w:hAnsi="Garamond"/>
+                <w:sz w:val="20"/>
+                <w:szCs w:val="20"/>
+                <w:lang w:val="en-US"/>
+              </w:rPr>
+            </w:pPr>
+            <w:r>
+              <w:rPr>
+                <w:rFonts w:ascii="Garamond" w:hAnsi="Garamond"/>
+                <w:sz w:val="20"/>
+                <w:szCs w:val="20"/>
+                <w:lang w:val="en-US"/>
+              </w:rPr>
+              <w:t xml:space="preserve"> t-value</w:t>
+            </w:r>
+          </w:p>
+        </w:tc>
+        <w:tc>
+          <w:tcPr>
+            <w:tcW w:w="900" w:type="dxa"/>
+            <w:tcBorders>
+              <w:top w:val="single" w:sz="4" w:space="0" w:color="auto"/>
+              <w:left w:val="nil"/>
+              <w:bottom w:val="single" w:sz="8" w:space="0" w:color="auto"/>
+              <w:right w:val="nil"/>
+            </w:tcBorders>
+          </w:tcPr>
+          <w:p>
+            <w:pPr>
+              <w:widowControl w:val="0"/>
+              <w:autoSpaceDE w:val="0"/>
+              <w:autoSpaceDN w:val="0"/>
+              <w:adjustRightInd w:val="0"/>
+              <w:spacing w:after="0" w:line="240" w:lineRule="auto"/>
+              <w:jc w:val="right"/>
+              <w:rPr>
+                <w:rFonts w:ascii="Garamond" w:hAnsi="Garamond"/>
+                <w:sz w:val="20"/>
+                <w:szCs w:val="20"/>
+                <w:lang w:val="en-US"/>
+              </w:rPr>
+            </w:pPr>
+            <w:r>
+              <w:rPr>
+                <w:rFonts w:ascii="Garamond" w:hAnsi="Garamond"/>
+                <w:sz w:val="20"/>
+                <w:szCs w:val="20"/>
+                <w:lang w:val="en-US"/>
+              </w:rPr>
+              <w:t xml:space="preserve"> p-value</w:t>
+            </w:r>
+          </w:p>
+        </w:tc>
+        <w:tc>
+          <w:tcPr>
+            <w:tcW w:w="1200" w:type="dxa"/>
+            <w:gridSpan w:val="2"/>
+            <w:tcBorders>
+              <w:top w:val="single" w:sz="4" w:space="0" w:color="auto"/>
+              <w:left w:val="nil"/>
+              <w:bottom w:val="single" w:sz="8" w:space="0" w:color="auto"/>
+              <w:right w:val="nil"/>
+            </w:tcBorders>
+          </w:tcPr>
+          <w:p>
+            <w:pPr>
+              <w:widowControl w:val="0"/>
+              <w:autoSpaceDE w:val="0"/>
+              <w:autoSpaceDN w:val="0"/>
+              <w:adjustRightInd w:val="0"/>
+              <w:spacing w:after="0" w:line="240" w:lineRule="auto"/>
+              <w:jc w:val="right"/>
+              <w:rPr>
+                <w:rFonts w:ascii="Garamond" w:hAnsi="Garamond"/>
+                <w:sz w:val="20"/>
+                <w:szCs w:val="20"/>
+                <w:lang w:val="en-US"/>
+              </w:rPr>
+            </w:pPr>
+            <w:r>
+              <w:rPr>
+                <w:rFonts w:ascii="Garamond" w:hAnsi="Garamond"/>
+                <w:sz w:val="20"/>
+                <w:szCs w:val="20"/>
+                <w:lang w:val="en-US"/>
+              </w:rPr>
+              <w:t xml:space="preserve"> [95% Conf</w:t>
+            </w:r>
+          </w:p>
+        </w:tc>
+        <w:tc>
+          <w:tcPr>
+            <w:tcW w:w="1200" w:type="dxa"/>
+            <w:gridSpan w:val="2"/>
+            <w:tcBorders>
+              <w:top w:val="single" w:sz="4" w:space="0" w:color="auto"/>
+              <w:left w:val="nil"/>
+              <w:bottom w:val="single" w:sz="8" w:space="0" w:color="auto"/>
+              <w:right w:val="nil"/>
+            </w:tcBorders>
+          </w:tcPr>
+          <w:p>
+            <w:pPr>
+              <w:widowControl w:val="0"/>
+              <w:autoSpaceDE w:val="0"/>
+              <w:autoSpaceDN w:val="0"/>
+              <w:adjustRightInd w:val="0"/>
+              <w:spacing w:after="0" w:line="240" w:lineRule="auto"/>
+              <w:jc w:val="right"/>
+              <w:rPr>
+                <w:rFonts w:ascii="Garamond" w:hAnsi="Garamond"/>
+                <w:sz w:val="20"/>
+                <w:szCs w:val="20"/>
+                <w:lang w:val="en-US"/>
+              </w:rPr>
+            </w:pPr>
+            <w:r>
+              <w:rPr>
+                <w:rFonts w:ascii="Garamond" w:hAnsi="Garamond"/>
+                <w:sz w:val="20"/>
+                <w:szCs w:val="20"/>
+                <w:lang w:val="en-US"/>
+              </w:rPr>
+              <w:t xml:space="preserve"> Interval]</w:t>
+            </w:r>
+          </w:p>
+        </w:tc>
+        <w:tc>
+          <w:tcPr>
+            <w:tcW w:w="600" w:type="dxa"/>
+            <w:tcBorders>
+              <w:top w:val="single" w:sz="4" w:space="0" w:color="auto"/>
+              <w:left w:val="nil"/>
+              <w:bottom w:val="single" w:sz="8" w:space="0" w:color="auto"/>
+              <w:right w:val="nil"/>
+            </w:tcBorders>
+          </w:tcPr>
+          <w:p>
+            <w:pPr>
+              <w:widowControl w:val="0"/>
+              <w:autoSpaceDE w:val="0"/>
+              <w:autoSpaceDN w:val="0"/>
+              <w:adjustRightInd w:val="0"/>
+              <w:spacing w:after="0" w:line="240" w:lineRule="auto"/>
+              <w:jc w:val="right"/>
+              <w:rPr>
+                <w:rFonts w:ascii="Garamond" w:hAnsi="Garamond"/>
+                <w:sz w:val="20"/>
+                <w:szCs w:val="20"/>
+                <w:lang w:val="en-US"/>
+              </w:rPr>
+            </w:pPr>
+            <w:r>
+              <w:rPr>
+                <w:rFonts w:ascii="Garamond" w:hAnsi="Garamond"/>
+                <w:sz w:val="20"/>
+                <w:szCs w:val="20"/>
+                <w:lang w:val="en-US"/>
+              </w:rPr>
+              <w:t xml:space="preserve"> Sig</w:t>
+            </w:r>
+          </w:p>
+        </w:tc>
+      </w:tr>
+      <w:tr>
+        <w:tblPrEx>
+          <w:tblCellMar>
+            <w:top w:w="0" w:type="dxa"/>
+            <w:bottom w:w="0" w:type="dxa"/>
+          </w:tblCellMar>
+        </w:tblPrEx>
+        <w:tc>
+          <w:tcPr>
+            <w:tcW w:w="1708" w:type="dxa"/>
+            <w:tcBorders>
+              <w:top w:val="nil"/>
+              <w:left w:val="nil"/>
+              <w:bottom w:val="nil"/>
+              <w:right w:val="nil"/>
+            </w:tcBorders>
+          </w:tcPr>
+          <w:p>
+            <w:pPr>
+              <w:widowControl w:val="0"/>
+              <w:autoSpaceDE w:val="0"/>
+              <w:autoSpaceDN w:val="0"/>
+              <w:adjustRightInd w:val="0"/>
+              <w:spacing w:after="0" w:line="240" w:lineRule="auto"/>
+              <w:rPr>
+                <w:rFonts w:ascii="Garamond" w:hAnsi="Garamond"/>
+                <w:sz w:val="20"/>
+                <w:szCs w:val="20"/>
+                <w:lang w:val="en-US"/>
+              </w:rPr>
+            </w:pPr>
+            <w:r>
+              <w:rPr>
+                <w:rFonts w:ascii="Garamond" w:hAnsi="Garamond"/>
+                <w:sz w:val="20"/>
+                <w:szCs w:val="20"/>
+                <w:lang w:val="en-US"/>
+              </w:rPr>
+              <w:t>WHO_ACHB_p100k</w:t>
+            </w:r>
+          </w:p>
+        </w:tc>
+        <w:tc>
+          <w:tcPr>
+            <w:tcW w:w="1200" w:type="dxa"/>
+            <w:gridSpan w:val="2"/>
+            <w:tcBorders>
+              <w:top w:val="nil"/>
+              <w:left w:val="nil"/>
+              <w:bottom w:val="nil"/>
+              <w:right w:val="nil"/>
+            </w:tcBorders>
+          </w:tcPr>
+          <w:p>
+            <w:pPr>
+              <w:widowControl w:val="0"/>
+              <w:autoSpaceDE w:val="0"/>
+              <w:autoSpaceDN w:val="0"/>
+              <w:adjustRightInd w:val="0"/>
+              <w:spacing w:after="0" w:line="240" w:lineRule="auto"/>
+              <w:jc w:val="right"/>
+              <w:rPr>
+                <w:rFonts w:ascii="Garamond" w:hAnsi="Garamond"/>
+                <w:sz w:val="20"/>
+                <w:szCs w:val="20"/>
+                <w:lang w:val="en-US"/>
+              </w:rPr>
+            </w:pPr>
+            <w:r>
+              <w:rPr>
+                <w:rFonts w:ascii="Garamond" w:hAnsi="Garamond"/>
+                <w:sz w:val="20"/>
+                <w:szCs w:val="20"/>
+                <w:lang w:val="en-US"/>
+              </w:rPr>
+              <w:t>-.00005</w:t>
+            </w:r>
+          </w:p>
+        </w:tc>
+        <w:tc>
+          <w:tcPr>
+            <w:tcW w:w="1200" w:type="dxa"/>
+            <w:tcBorders>
+              <w:top w:val="nil"/>
+              <w:left w:val="nil"/>
+              <w:bottom w:val="nil"/>
+              <w:right w:val="nil"/>
+            </w:tcBorders>
+          </w:tcPr>
+          <w:p>
+            <w:pPr>
+              <w:widowControl w:val="0"/>
+              <w:autoSpaceDE w:val="0"/>
+              <w:autoSpaceDN w:val="0"/>
+              <w:adjustRightInd w:val="0"/>
+              <w:spacing w:after="0" w:line="240" w:lineRule="auto"/>
+              <w:jc w:val="right"/>
+              <w:rPr>
+                <w:rFonts w:ascii="Garamond" w:hAnsi="Garamond"/>
+                <w:sz w:val="20"/>
+                <w:szCs w:val="20"/>
+                <w:lang w:val="en-US"/>
+              </w:rPr>
+            </w:pPr>
+            <w:r>
+              <w:rPr>
+                <w:rFonts w:ascii="Garamond" w:hAnsi="Garamond"/>
+                <w:sz w:val="20"/>
+                <w:szCs w:val="20"/>
+                <w:lang w:val="en-US"/>
+              </w:rPr>
+              <w:t>.00007</w:t>
+            </w:r>
+          </w:p>
+        </w:tc>
+        <w:tc>
+          <w:tcPr>
+            <w:tcW w:w="850" w:type="dxa"/>
+            <w:gridSpan w:val="2"/>
+            <w:tcBorders>
+              <w:top w:val="nil"/>
+              <w:left w:val="nil"/>
+              <w:bottom w:val="nil"/>
+              <w:right w:val="nil"/>
+            </w:tcBorders>
+          </w:tcPr>
+          <w:p>
+            <w:pPr>
+              <w:widowControl w:val="0"/>
+              <w:autoSpaceDE w:val="0"/>
+              <w:autoSpaceDN w:val="0"/>
+              <w:adjustRightInd w:val="0"/>
+              <w:spacing w:after="0" w:line="240" w:lineRule="auto"/>
+              <w:jc w:val="right"/>
+              <w:rPr>
+                <w:rFonts w:ascii="Garamond" w:hAnsi="Garamond"/>
+                <w:sz w:val="20"/>
+                <w:szCs w:val="20"/>
+                <w:lang w:val="en-US"/>
+              </w:rPr>
+            </w:pPr>
+            <w:r>
+              <w:rPr>
+                <w:rFonts w:ascii="Garamond" w:hAnsi="Garamond"/>
+                <w:sz w:val="20"/>
+                <w:szCs w:val="20"/>
+                <w:lang w:val="en-US"/>
+              </w:rPr>
+              <w:t>-0.80</w:t>
+            </w:r>
+          </w:p>
+        </w:tc>
+        <w:tc>
+          <w:tcPr>
+            <w:tcW w:w="900" w:type="dxa"/>
+            <w:tcBorders>
+              <w:top w:val="nil"/>
+              <w:left w:val="nil"/>
+              <w:bottom w:val="nil"/>
+              <w:right w:val="nil"/>
+            </w:tcBorders>
+          </w:tcPr>
+          <w:p>
+            <w:pPr>
+              <w:widowControl w:val="0"/>
+              <w:autoSpaceDE w:val="0"/>
+              <w:autoSpaceDN w:val="0"/>
+              <w:adjustRightInd w:val="0"/>
+              <w:spacing w:after="0" w:line="240" w:lineRule="auto"/>
+              <w:jc w:val="right"/>
+              <w:rPr>
+                <w:rFonts w:ascii="Garamond" w:hAnsi="Garamond"/>
+                <w:sz w:val="20"/>
+                <w:szCs w:val="20"/>
+                <w:lang w:val="en-US"/>
+              </w:rPr>
+            </w:pPr>
+            <w:r>
+              <w:rPr>
+                <w:rFonts w:ascii="Garamond" w:hAnsi="Garamond"/>
+                <w:sz w:val="20"/>
+                <w:szCs w:val="20"/>
+                <w:lang w:val="en-US"/>
+              </w:rPr>
+              <w:t>.44183</w:t>
+            </w:r>
+          </w:p>
+        </w:tc>
+        <w:tc>
+          <w:tcPr>
+            <w:tcW w:w="1200" w:type="dxa"/>
+            <w:gridSpan w:val="2"/>
+            <w:tcBorders>
+              <w:top w:val="nil"/>
+              <w:left w:val="nil"/>
+              <w:bottom w:val="nil"/>
+              <w:right w:val="nil"/>
+            </w:tcBorders>
+          </w:tcPr>
+          <w:p>
+            <w:pPr>
+              <w:widowControl w:val="0"/>
+              <w:autoSpaceDE w:val="0"/>
+              <w:autoSpaceDN w:val="0"/>
+              <w:adjustRightInd w:val="0"/>
+              <w:spacing w:after="0" w:line="240" w:lineRule="auto"/>
+              <w:jc w:val="right"/>
+              <w:rPr>
+                <w:rFonts w:ascii="Garamond" w:hAnsi="Garamond"/>
+                <w:sz w:val="20"/>
+                <w:szCs w:val="20"/>
+                <w:lang w:val="en-US"/>
+              </w:rPr>
+            </w:pPr>
+            <w:r>
+              <w:rPr>
+                <w:rFonts w:ascii="Garamond" w:hAnsi="Garamond"/>
+                <w:sz w:val="20"/>
+                <w:szCs w:val="20"/>
+                <w:lang w:val="en-US"/>
+              </w:rPr>
+              <w:t>-.0002</w:t>
+            </w:r>
+          </w:p>
+        </w:tc>
+        <w:tc>
+          <w:tcPr>
+            <w:tcW w:w="1200" w:type="dxa"/>
+            <w:gridSpan w:val="2"/>
+            <w:tcBorders>
+              <w:top w:val="nil"/>
+              <w:left w:val="nil"/>
+              <w:bottom w:val="nil"/>
+              <w:right w:val="nil"/>
+            </w:tcBorders>
+          </w:tcPr>
+          <w:p>
+            <w:pPr>
+              <w:widowControl w:val="0"/>
+              <w:autoSpaceDE w:val="0"/>
+              <w:autoSpaceDN w:val="0"/>
+              <w:adjustRightInd w:val="0"/>
+              <w:spacing w:after="0" w:line="240" w:lineRule="auto"/>
+              <w:jc w:val="right"/>
+              <w:rPr>
+                <w:rFonts w:ascii="Garamond" w:hAnsi="Garamond"/>
+                <w:sz w:val="20"/>
+                <w:szCs w:val="20"/>
+                <w:lang w:val="en-US"/>
+              </w:rPr>
+            </w:pPr>
+            <w:r>
+              <w:rPr>
+                <w:rFonts w:ascii="Garamond" w:hAnsi="Garamond"/>
+                <w:sz w:val="20"/>
+                <w:szCs w:val="20"/>
+                <w:lang w:val="en-US"/>
+              </w:rPr>
+              <w:t>.00009</w:t>
+            </w:r>
+          </w:p>
+        </w:tc>
+        <w:tc>
+          <w:tcPr>
+            <w:tcW w:w="600" w:type="dxa"/>
+            <w:tcBorders>
+              <w:top w:val="nil"/>
+              <w:left w:val="nil"/>
+              <w:bottom w:val="nil"/>
+              <w:right w:val="nil"/>
+            </w:tcBorders>
+          </w:tcPr>
+          <w:p>
+            <w:pPr>
+              <w:widowControl w:val="0"/>
+              <w:autoSpaceDE w:val="0"/>
+              <w:autoSpaceDN w:val="0"/>
+              <w:adjustRightInd w:val="0"/>
+              <w:spacing w:after="0" w:line="240" w:lineRule="auto"/>
+              <w:jc w:val="right"/>
+              <w:rPr>
+                <w:rFonts w:ascii="Garamond" w:hAnsi="Garamond"/>
+                <w:sz w:val="20"/>
+                <w:szCs w:val="20"/>
+                <w:lang w:val="en-US"/>
+              </w:rPr>
+            </w:pPr>
+          </w:p>
+        </w:tc>
+      </w:tr>
+      <w:tr>
+        <w:tblPrEx>
+          <w:tblCellMar>
+            <w:top w:w="0" w:type="dxa"/>
+            <w:bottom w:w="0" w:type="dxa"/>
+          </w:tblCellMar>
+        </w:tblPrEx>
+        <w:tc>
+          <w:tcPr>
+            <w:tcW w:w="1708" w:type="dxa"/>
+            <w:tcBorders>
+              <w:top w:val="nil"/>
+              <w:left w:val="nil"/>
+              <w:bottom w:val="nil"/>
+              <w:right w:val="nil"/>
+            </w:tcBorders>
+          </w:tcPr>
+          <w:p>
+            <w:pPr>
+              <w:widowControl w:val="0"/>
+              <w:autoSpaceDE w:val="0"/>
+              <w:autoSpaceDN w:val="0"/>
+              <w:adjustRightInd w:val="0"/>
+              <w:spacing w:after="0" w:line="240" w:lineRule="auto"/>
+              <w:rPr>
+                <w:rFonts w:ascii="Garamond" w:hAnsi="Garamond"/>
+                <w:sz w:val="20"/>
+                <w:szCs w:val="20"/>
+                <w:lang w:val="en-US"/>
+              </w:rPr>
+            </w:pPr>
+            <w:r>
+              <w:rPr>
+                <w:rFonts w:ascii="Garamond" w:hAnsi="Garamond"/>
+                <w:sz w:val="20"/>
+                <w:szCs w:val="20"/>
+                <w:lang w:val="en-US"/>
+              </w:rPr>
+              <w:t>Constant</w:t>
+            </w:r>
+          </w:p>
+        </w:tc>
+        <w:tc>
+          <w:tcPr>
+            <w:tcW w:w="1200" w:type="dxa"/>
+            <w:gridSpan w:val="2"/>
+            <w:tcBorders>
+              <w:top w:val="nil"/>
+              <w:left w:val="nil"/>
+              <w:bottom w:val="nil"/>
+              <w:right w:val="nil"/>
+            </w:tcBorders>
+          </w:tcPr>
+          <w:p>
+            <w:pPr>
+              <w:widowControl w:val="0"/>
+              <w:autoSpaceDE w:val="0"/>
+              <w:autoSpaceDN w:val="0"/>
+              <w:adjustRightInd w:val="0"/>
+              <w:spacing w:after="0" w:line="240" w:lineRule="auto"/>
+              <w:jc w:val="right"/>
+              <w:rPr>
+                <w:rFonts w:ascii="Garamond" w:hAnsi="Garamond"/>
+                <w:sz w:val="20"/>
+                <w:szCs w:val="20"/>
+                <w:lang w:val="en-US"/>
+              </w:rPr>
+            </w:pPr>
+            <w:r>
+              <w:rPr>
+                <w:rFonts w:ascii="Garamond" w:hAnsi="Garamond"/>
+                <w:sz w:val="20"/>
+                <w:szCs w:val="20"/>
+                <w:lang w:val="en-US"/>
+              </w:rPr>
+              <w:t>-.08785</w:t>
+            </w:r>
+          </w:p>
+        </w:tc>
+        <w:tc>
+          <w:tcPr>
+            <w:tcW w:w="1200" w:type="dxa"/>
+            <w:tcBorders>
+              <w:top w:val="nil"/>
+              <w:left w:val="nil"/>
+              <w:bottom w:val="nil"/>
+              <w:right w:val="nil"/>
+            </w:tcBorders>
+          </w:tcPr>
+          <w:p>
+            <w:pPr>
+              <w:widowControl w:val="0"/>
+              <w:autoSpaceDE w:val="0"/>
+              <w:autoSpaceDN w:val="0"/>
+              <w:adjustRightInd w:val="0"/>
+              <w:spacing w:after="0" w:line="240" w:lineRule="auto"/>
+              <w:jc w:val="right"/>
+              <w:rPr>
+                <w:rFonts w:ascii="Garamond" w:hAnsi="Garamond"/>
+                <w:sz w:val="20"/>
+                <w:szCs w:val="20"/>
+                <w:lang w:val="en-US"/>
+              </w:rPr>
+            </w:pPr>
+            <w:r>
+              <w:rPr>
+                <w:rFonts w:ascii="Garamond" w:hAnsi="Garamond"/>
+                <w:sz w:val="20"/>
+                <w:szCs w:val="20"/>
+                <w:lang w:val="en-US"/>
+              </w:rPr>
+              <w:t>.02985</w:t>
+            </w:r>
+          </w:p>
+        </w:tc>
+        <w:tc>
+          <w:tcPr>
+            <w:tcW w:w="850" w:type="dxa"/>
+            <w:gridSpan w:val="2"/>
+            <w:tcBorders>
+              <w:top w:val="nil"/>
+              <w:left w:val="nil"/>
+              <w:bottom w:val="nil"/>
+              <w:right w:val="nil"/>
+            </w:tcBorders>
+          </w:tcPr>
+          <w:p>
+            <w:pPr>
+              <w:widowControl w:val="0"/>
+              <w:autoSpaceDE w:val="0"/>
+              <w:autoSpaceDN w:val="0"/>
+              <w:adjustRightInd w:val="0"/>
+              <w:spacing w:after="0" w:line="240" w:lineRule="auto"/>
+              <w:jc w:val="right"/>
+              <w:rPr>
+                <w:rFonts w:ascii="Garamond" w:hAnsi="Garamond"/>
+                <w:sz w:val="20"/>
+                <w:szCs w:val="20"/>
+                <w:lang w:val="en-US"/>
+              </w:rPr>
+            </w:pPr>
+            <w:r>
+              <w:rPr>
+                <w:rFonts w:ascii="Garamond" w:hAnsi="Garamond"/>
+                <w:sz w:val="20"/>
+                <w:szCs w:val="20"/>
+                <w:lang w:val="en-US"/>
+              </w:rPr>
+              <w:t>-2.94</w:t>
+            </w:r>
+          </w:p>
+        </w:tc>
+        <w:tc>
+          <w:tcPr>
+            <w:tcW w:w="900" w:type="dxa"/>
+            <w:tcBorders>
+              <w:top w:val="nil"/>
+              <w:left w:val="nil"/>
+              <w:bottom w:val="nil"/>
+              <w:right w:val="nil"/>
+            </w:tcBorders>
+          </w:tcPr>
+          <w:p>
+            <w:pPr>
+              <w:widowControl w:val="0"/>
+              <w:autoSpaceDE w:val="0"/>
+              <w:autoSpaceDN w:val="0"/>
+              <w:adjustRightInd w:val="0"/>
+              <w:spacing w:after="0" w:line="240" w:lineRule="auto"/>
+              <w:jc w:val="right"/>
+              <w:rPr>
+                <w:rFonts w:ascii="Garamond" w:hAnsi="Garamond"/>
+                <w:sz w:val="20"/>
+                <w:szCs w:val="20"/>
+                <w:lang w:val="en-US"/>
+              </w:rPr>
+            </w:pPr>
+            <w:r>
+              <w:rPr>
+                <w:rFonts w:ascii="Garamond" w:hAnsi="Garamond"/>
+                <w:sz w:val="20"/>
+                <w:szCs w:val="20"/>
+                <w:lang w:val="en-US"/>
+              </w:rPr>
+              <w:t>.0164</w:t>
+            </w:r>
+          </w:p>
+        </w:tc>
+        <w:tc>
+          <w:tcPr>
+            <w:tcW w:w="1200" w:type="dxa"/>
+            <w:gridSpan w:val="2"/>
+            <w:tcBorders>
+              <w:top w:val="nil"/>
+              <w:left w:val="nil"/>
+              <w:bottom w:val="nil"/>
+              <w:right w:val="nil"/>
+            </w:tcBorders>
+          </w:tcPr>
+          <w:p>
+            <w:pPr>
+              <w:widowControl w:val="0"/>
+              <w:autoSpaceDE w:val="0"/>
+              <w:autoSpaceDN w:val="0"/>
+              <w:adjustRightInd w:val="0"/>
+              <w:spacing w:after="0" w:line="240" w:lineRule="auto"/>
+              <w:jc w:val="right"/>
+              <w:rPr>
+                <w:rFonts w:ascii="Garamond" w:hAnsi="Garamond"/>
+                <w:sz w:val="20"/>
+                <w:szCs w:val="20"/>
+                <w:lang w:val="en-US"/>
+              </w:rPr>
+            </w:pPr>
+            <w:r>
+              <w:rPr>
+                <w:rFonts w:ascii="Garamond" w:hAnsi="Garamond"/>
+                <w:sz w:val="20"/>
+                <w:szCs w:val="20"/>
+                <w:lang w:val="en-US"/>
+              </w:rPr>
+              <w:t>-.15536</w:t>
+            </w:r>
+          </w:p>
+        </w:tc>
+        <w:tc>
+          <w:tcPr>
+            <w:tcW w:w="1200" w:type="dxa"/>
+            <w:gridSpan w:val="2"/>
+            <w:tcBorders>
+              <w:top w:val="nil"/>
+              <w:left w:val="nil"/>
+              <w:bottom w:val="nil"/>
+              <w:right w:val="nil"/>
+            </w:tcBorders>
+          </w:tcPr>
+          <w:p>
+            <w:pPr>
+              <w:widowControl w:val="0"/>
+              <w:autoSpaceDE w:val="0"/>
+              <w:autoSpaceDN w:val="0"/>
+              <w:adjustRightInd w:val="0"/>
+              <w:spacing w:after="0" w:line="240" w:lineRule="auto"/>
+              <w:jc w:val="right"/>
+              <w:rPr>
+                <w:rFonts w:ascii="Garamond" w:hAnsi="Garamond"/>
+                <w:sz w:val="20"/>
+                <w:szCs w:val="20"/>
+                <w:lang w:val="en-US"/>
+              </w:rPr>
+            </w:pPr>
+            <w:r>
+              <w:rPr>
+                <w:rFonts w:ascii="Garamond" w:hAnsi="Garamond"/>
+                <w:sz w:val="20"/>
+                <w:szCs w:val="20"/>
+                <w:lang w:val="en-US"/>
+              </w:rPr>
+              <w:t>-.02033</w:t>
+            </w:r>
+          </w:p>
+        </w:tc>
+        <w:tc>
+          <w:tcPr>
+            <w:tcW w:w="600" w:type="dxa"/>
+            <w:tcBorders>
+              <w:top w:val="nil"/>
+              <w:left w:val="nil"/>
+              <w:bottom w:val="nil"/>
+              <w:right w:val="nil"/>
+            </w:tcBorders>
+          </w:tcPr>
+          <w:p>
+            <w:pPr>
+              <w:widowControl w:val="0"/>
+              <w:autoSpaceDE w:val="0"/>
+              <w:autoSpaceDN w:val="0"/>
+              <w:adjustRightInd w:val="0"/>
+              <w:spacing w:after="0" w:line="240" w:lineRule="auto"/>
+              <w:jc w:val="right"/>
+              <w:rPr>
+                <w:rFonts w:ascii="Garamond" w:hAnsi="Garamond"/>
+                <w:sz w:val="20"/>
+                <w:szCs w:val="20"/>
+                <w:lang w:val="en-US"/>
+              </w:rPr>
+            </w:pPr>
+            <w:r>
+              <w:rPr>
+                <w:rFonts w:ascii="Garamond" w:hAnsi="Garamond"/>
+                <w:sz w:val="20"/>
+                <w:szCs w:val="20"/>
+                <w:lang w:val="en-US"/>
+              </w:rPr>
+              <w:t>**</w:t>
+            </w:r>
+          </w:p>
+        </w:tc>
+      </w:tr>
+      <w:tr>
+        <w:tblPrEx>
+          <w:tblCellMar>
+            <w:top w:w="0" w:type="dxa"/>
+            <w:bottom w:w="0" w:type="dxa"/>
+          </w:tblCellMar>
+        </w:tblPrEx>
+        <w:tc>
+          <w:tcPr>
+            <w:tcW w:w="8858" w:type="dxa"/>
+            <w:gridSpan w:val="12"/>
+            <w:tcBorders>
+              <w:top w:val="nil"/>
+              <w:left w:val="nil"/>
+              <w:bottom w:val="single" w:sz="4" w:space="0" w:color="auto"/>
+              <w:right w:val="nil"/>
+            </w:tcBorders>
+          </w:tcPr>
+          <w:p>
+            <w:pPr>
+              <w:widowControl w:val="0"/>
+              <w:autoSpaceDE w:val="0"/>
+              <w:autoSpaceDN w:val="0"/>
+              <w:adjustRightInd w:val="0"/>
+              <w:spacing w:after="0" w:line="240" w:lineRule="auto"/>
+              <w:rPr>
+                <w:rFonts w:ascii="Garamond" w:hAnsi="Garamond"/>
+                <w:sz w:val="20"/>
+                <w:szCs w:val="20"/>
+                <w:lang w:val="en-US"/>
+              </w:rPr>
+            </w:pPr>
+          </w:p>
+        </w:tc>
+      </w:tr>
+      <w:tr>
+        <w:tblPrEx>
+          <w:tblCellMar>
+            <w:top w:w="0" w:type="dxa"/>
+            <w:bottom w:w="0" w:type="dxa"/>
+          </w:tblCellMar>
+        </w:tblPrEx>
+        <w:trPr>
+          <w:gridAfter w:val="2"/>
+          <w:wAfter w:w="650" w:type="dxa"/>
+        </w:trPr>
+        <w:tc>
+          <w:tcPr>
+            <w:tcW w:w="2408" w:type="dxa"/>
+            <w:gridSpan w:val="2"/>
+            <w:tcBorders>
+              <w:top w:val="nil"/>
+              <w:left w:val="nil"/>
+              <w:bottom w:val="nil"/>
+              <w:right w:val="nil"/>
+            </w:tcBorders>
+          </w:tcPr>
+          <w:p>
+            <w:pPr>
+              <w:widowControl w:val="0"/>
+              <w:autoSpaceDE w:val="0"/>
+              <w:autoSpaceDN w:val="0"/>
+              <w:adjustRightInd w:val="0"/>
+              <w:spacing w:after="0" w:line="240" w:lineRule="auto"/>
+              <w:rPr>
+                <w:rFonts w:ascii="Garamond" w:hAnsi="Garamond"/>
+                <w:sz w:val="20"/>
+                <w:szCs w:val="20"/>
+                <w:lang w:val="en-US"/>
+              </w:rPr>
+            </w:pPr>
+            <w:r>
+              <w:rPr>
+                <w:rFonts w:ascii="Garamond" w:hAnsi="Garamond"/>
+                <w:sz w:val="20"/>
+                <w:szCs w:val="20"/>
+                <w:lang w:val="en-US"/>
+              </w:rPr>
+              <w:t>Mean dependent var</w:t>
+            </w:r>
+          </w:p>
+        </w:tc>
+        <w:tc>
+          <w:tcPr>
+            <w:tcW w:w="1750" w:type="dxa"/>
+            <w:gridSpan w:val="3"/>
+            <w:tcBorders>
+              <w:top w:val="nil"/>
+              <w:left w:val="nil"/>
+              <w:bottom w:val="nil"/>
+              <w:right w:val="nil"/>
+            </w:tcBorders>
+          </w:tcPr>
+          <w:p>
+            <w:pPr>
+              <w:widowControl w:val="0"/>
+              <w:autoSpaceDE w:val="0"/>
+              <w:autoSpaceDN w:val="0"/>
+              <w:adjustRightInd w:val="0"/>
+              <w:spacing w:after="0" w:line="240" w:lineRule="auto"/>
+              <w:jc w:val="right"/>
+              <w:rPr>
+                <w:rFonts w:ascii="Garamond" w:hAnsi="Garamond"/>
+                <w:sz w:val="20"/>
+                <w:szCs w:val="20"/>
+                <w:lang w:val="en-US"/>
+              </w:rPr>
+            </w:pPr>
+            <w:r>
+              <w:rPr>
+                <w:rFonts w:ascii="Garamond" w:hAnsi="Garamond"/>
+                <w:sz w:val="20"/>
+                <w:szCs w:val="20"/>
+                <w:lang w:val="en-US"/>
+              </w:rPr>
+              <w:t>-0.10965</w:t>
+            </w:r>
+          </w:p>
+        </w:tc>
+        <w:tc>
+          <w:tcPr>
+            <w:tcW w:w="2300" w:type="dxa"/>
+            <w:gridSpan w:val="3"/>
+            <w:tcBorders>
+              <w:top w:val="nil"/>
+              <w:left w:val="nil"/>
+              <w:bottom w:val="nil"/>
+              <w:right w:val="nil"/>
+            </w:tcBorders>
+          </w:tcPr>
+          <w:p>
+            <w:pPr>
+              <w:widowControl w:val="0"/>
+              <w:autoSpaceDE w:val="0"/>
+              <w:autoSpaceDN w:val="0"/>
+              <w:adjustRightInd w:val="0"/>
+              <w:spacing w:after="0" w:line="240" w:lineRule="auto"/>
+              <w:rPr>
+                <w:rFonts w:ascii="Garamond" w:hAnsi="Garamond"/>
+                <w:sz w:val="20"/>
+                <w:szCs w:val="20"/>
+                <w:lang w:val="en-US"/>
+              </w:rPr>
+            </w:pPr>
+            <w:r>
+              <w:rPr>
+                <w:rFonts w:ascii="Garamond" w:hAnsi="Garamond"/>
+                <w:sz w:val="20"/>
+                <w:szCs w:val="20"/>
+                <w:lang w:val="en-US"/>
+              </w:rPr>
+              <w:t xml:space="preserve">SD dependent var </w:t>
+            </w:r>
+          </w:p>
+        </w:tc>
+        <w:tc>
+          <w:tcPr>
+            <w:tcW w:w="1750" w:type="dxa"/>
+            <w:gridSpan w:val="2"/>
+            <w:tcBorders>
+              <w:top w:val="nil"/>
+              <w:left w:val="nil"/>
+              <w:bottom w:val="nil"/>
+              <w:right w:val="nil"/>
+            </w:tcBorders>
+          </w:tcPr>
+          <w:p>
+            <w:pPr>
+              <w:widowControl w:val="0"/>
+              <w:autoSpaceDE w:val="0"/>
+              <w:autoSpaceDN w:val="0"/>
+              <w:adjustRightInd w:val="0"/>
+              <w:spacing w:after="0" w:line="240" w:lineRule="auto"/>
+              <w:jc w:val="right"/>
+              <w:rPr>
+                <w:rFonts w:ascii="Garamond" w:hAnsi="Garamond"/>
+                <w:sz w:val="20"/>
+                <w:szCs w:val="20"/>
+                <w:lang w:val="en-US"/>
+              </w:rPr>
+            </w:pPr>
+            <w:r>
+              <w:rPr>
+                <w:rFonts w:ascii="Garamond" w:hAnsi="Garamond"/>
+                <w:sz w:val="20"/>
+                <w:szCs w:val="20"/>
+                <w:lang w:val="en-US"/>
+              </w:rPr>
+              <w:t>0.02734</w:t>
+            </w:r>
+          </w:p>
+        </w:tc>
+      </w:tr>
+      <w:tr>
+        <w:tblPrEx>
+          <w:tblCellMar>
+            <w:top w:w="0" w:type="dxa"/>
+            <w:bottom w:w="0" w:type="dxa"/>
+          </w:tblCellMar>
+        </w:tblPrEx>
+        <w:trPr>
+          <w:gridAfter w:val="2"/>
+          <w:wAfter w:w="650" w:type="dxa"/>
+        </w:trPr>
+        <w:tc>
+          <w:tcPr>
+            <w:tcW w:w="2408" w:type="dxa"/>
+            <w:gridSpan w:val="2"/>
+            <w:tcBorders>
+              <w:top w:val="nil"/>
+              <w:left w:val="nil"/>
+              <w:bottom w:val="nil"/>
+              <w:right w:val="nil"/>
+            </w:tcBorders>
+          </w:tcPr>
+          <w:p>
+            <w:pPr>
+              <w:widowControl w:val="0"/>
+              <w:autoSpaceDE w:val="0"/>
+              <w:autoSpaceDN w:val="0"/>
+              <w:adjustRightInd w:val="0"/>
+              <w:spacing w:after="0" w:line="240" w:lineRule="auto"/>
+              <w:rPr>
+                <w:rFonts w:ascii="Garamond" w:hAnsi="Garamond"/>
+                <w:sz w:val="20"/>
+                <w:szCs w:val="20"/>
+                <w:lang w:val="en-US"/>
+              </w:rPr>
+            </w:pPr>
+            <w:r>
+              <w:rPr>
+                <w:rFonts w:ascii="Garamond" w:hAnsi="Garamond"/>
+                <w:sz w:val="20"/>
+                <w:szCs w:val="20"/>
+                <w:lang w:val="en-US"/>
+              </w:rPr>
+              <w:t xml:space="preserve">R-squared </w:t>
+            </w:r>
+          </w:p>
+        </w:tc>
+        <w:tc>
+          <w:tcPr>
+            <w:tcW w:w="1750" w:type="dxa"/>
+            <w:gridSpan w:val="3"/>
+            <w:tcBorders>
+              <w:top w:val="nil"/>
+              <w:left w:val="nil"/>
+              <w:bottom w:val="nil"/>
+              <w:right w:val="nil"/>
+            </w:tcBorders>
+          </w:tcPr>
+          <w:p>
+            <w:pPr>
+              <w:widowControl w:val="0"/>
+              <w:autoSpaceDE w:val="0"/>
+              <w:autoSpaceDN w:val="0"/>
+              <w:adjustRightInd w:val="0"/>
+              <w:spacing w:after="0" w:line="240" w:lineRule="auto"/>
+              <w:jc w:val="right"/>
+              <w:rPr>
+                <w:rFonts w:ascii="Garamond" w:hAnsi="Garamond"/>
+                <w:sz w:val="20"/>
+                <w:szCs w:val="20"/>
+                <w:lang w:val="en-US"/>
+              </w:rPr>
+            </w:pPr>
+            <w:r>
+              <w:rPr>
+                <w:rFonts w:ascii="Garamond" w:hAnsi="Garamond"/>
+                <w:sz w:val="20"/>
+                <w:szCs w:val="20"/>
+                <w:lang w:val="en-US"/>
+              </w:rPr>
+              <w:t>0.09371</w:t>
+            </w:r>
+          </w:p>
+        </w:tc>
+        <w:tc>
+          <w:tcPr>
+            <w:tcW w:w="2300" w:type="dxa"/>
+            <w:gridSpan w:val="3"/>
+            <w:tcBorders>
+              <w:top w:val="nil"/>
+              <w:left w:val="nil"/>
+              <w:bottom w:val="nil"/>
+              <w:right w:val="nil"/>
+            </w:tcBorders>
+          </w:tcPr>
+          <w:p>
+            <w:pPr>
+              <w:widowControl w:val="0"/>
+              <w:autoSpaceDE w:val="0"/>
+              <w:autoSpaceDN w:val="0"/>
+              <w:adjustRightInd w:val="0"/>
+              <w:spacing w:after="0" w:line="240" w:lineRule="auto"/>
+              <w:rPr>
+                <w:rFonts w:ascii="Garamond" w:hAnsi="Garamond"/>
+                <w:sz w:val="20"/>
+                <w:szCs w:val="20"/>
+                <w:lang w:val="en-US"/>
+              </w:rPr>
+            </w:pPr>
+            <w:r>
+              <w:rPr>
+                <w:rFonts w:ascii="Garamond" w:hAnsi="Garamond"/>
+                <w:sz w:val="20"/>
+                <w:szCs w:val="20"/>
+                <w:lang w:val="en-US"/>
+              </w:rPr>
+              <w:t xml:space="preserve">Number of obs  </w:t>
+            </w:r>
+          </w:p>
+        </w:tc>
+        <w:tc>
+          <w:tcPr>
+            <w:tcW w:w="1750" w:type="dxa"/>
+            <w:gridSpan w:val="2"/>
+            <w:tcBorders>
+              <w:top w:val="nil"/>
+              <w:left w:val="nil"/>
+              <w:bottom w:val="nil"/>
+              <w:right w:val="nil"/>
+            </w:tcBorders>
+          </w:tcPr>
+          <w:p>
+            <w:pPr>
+              <w:widowControl w:val="0"/>
+              <w:autoSpaceDE w:val="0"/>
+              <w:autoSpaceDN w:val="0"/>
+              <w:adjustRightInd w:val="0"/>
+              <w:spacing w:after="0" w:line="240" w:lineRule="auto"/>
+              <w:jc w:val="right"/>
+              <w:rPr>
+                <w:rFonts w:ascii="Garamond" w:hAnsi="Garamond"/>
+                <w:sz w:val="20"/>
+                <w:szCs w:val="20"/>
+                <w:lang w:val="en-US"/>
+              </w:rPr>
+            </w:pPr>
+            <w:r>
+              <w:rPr>
+                <w:rFonts w:ascii="Garamond" w:hAnsi="Garamond"/>
+                <w:sz w:val="20"/>
+                <w:szCs w:val="20"/>
+                <w:lang w:val="en-US"/>
+              </w:rPr>
+              <w:t>11.00000</w:t>
+            </w:r>
+          </w:p>
+        </w:tc>
+      </w:tr>
+      <w:tr>
+        <w:tblPrEx>
+          <w:tblCellMar>
+            <w:top w:w="0" w:type="dxa"/>
+            <w:bottom w:w="0" w:type="dxa"/>
+          </w:tblCellMar>
+        </w:tblPrEx>
+        <w:trPr>
+          <w:gridAfter w:val="2"/>
+          <w:wAfter w:w="650" w:type="dxa"/>
+        </w:trPr>
+        <w:tc>
+          <w:tcPr>
+            <w:tcW w:w="2408" w:type="dxa"/>
+            <w:gridSpan w:val="2"/>
+            <w:tcBorders>
+              <w:top w:val="nil"/>
+              <w:left w:val="nil"/>
+              <w:bottom w:val="nil"/>
+              <w:right w:val="nil"/>
+            </w:tcBorders>
+          </w:tcPr>
+          <w:p>
+            <w:pPr>
+              <w:widowControl w:val="0"/>
+              <w:autoSpaceDE w:val="0"/>
+              <w:autoSpaceDN w:val="0"/>
+              <w:adjustRightInd w:val="0"/>
+              <w:spacing w:after="0" w:line="240" w:lineRule="auto"/>
+              <w:rPr>
+                <w:rFonts w:ascii="Garamond" w:hAnsi="Garamond"/>
+                <w:sz w:val="20"/>
+                <w:szCs w:val="20"/>
+                <w:lang w:val="en-US"/>
+              </w:rPr>
+            </w:pPr>
+            <w:r>
+              <w:rPr>
+                <w:rFonts w:ascii="Garamond" w:hAnsi="Garamond"/>
+                <w:sz w:val="20"/>
+                <w:szCs w:val="20"/>
+                <w:lang w:val="en-US"/>
+              </w:rPr>
+              <w:t xml:space="preserve">F-test  </w:t>
+            </w:r>
+          </w:p>
+        </w:tc>
+        <w:tc>
+          <w:tcPr>
+            <w:tcW w:w="1750" w:type="dxa"/>
+            <w:gridSpan w:val="3"/>
+            <w:tcBorders>
+              <w:top w:val="nil"/>
+              <w:left w:val="nil"/>
+              <w:bottom w:val="nil"/>
+              <w:right w:val="nil"/>
+            </w:tcBorders>
+          </w:tcPr>
+          <w:p>
+            <w:pPr>
+              <w:widowControl w:val="0"/>
+              <w:autoSpaceDE w:val="0"/>
+              <w:autoSpaceDN w:val="0"/>
+              <w:adjustRightInd w:val="0"/>
+              <w:spacing w:after="0" w:line="240" w:lineRule="auto"/>
+              <w:jc w:val="right"/>
+              <w:rPr>
+                <w:rFonts w:ascii="Garamond" w:hAnsi="Garamond"/>
+                <w:sz w:val="20"/>
+                <w:szCs w:val="20"/>
+                <w:lang w:val="en-US"/>
+              </w:rPr>
+            </w:pPr>
+            <w:r>
+              <w:rPr>
+                <w:rFonts w:ascii="Garamond" w:hAnsi="Garamond"/>
+                <w:sz w:val="20"/>
+                <w:szCs w:val="20"/>
+                <w:lang w:val="en-US"/>
+              </w:rPr>
+              <w:t>0.64726</w:t>
+            </w:r>
+          </w:p>
+        </w:tc>
+        <w:tc>
+          <w:tcPr>
+            <w:tcW w:w="2300" w:type="dxa"/>
+            <w:gridSpan w:val="3"/>
+            <w:tcBorders>
+              <w:top w:val="nil"/>
+              <w:left w:val="nil"/>
+              <w:bottom w:val="nil"/>
+              <w:right w:val="nil"/>
+            </w:tcBorders>
+          </w:tcPr>
+          <w:p>
+            <w:pPr>
+              <w:widowControl w:val="0"/>
+              <w:autoSpaceDE w:val="0"/>
+              <w:autoSpaceDN w:val="0"/>
+              <w:adjustRightInd w:val="0"/>
+              <w:spacing w:after="0" w:line="240" w:lineRule="auto"/>
+              <w:rPr>
+                <w:rFonts w:ascii="Garamond" w:hAnsi="Garamond"/>
+                <w:sz w:val="20"/>
+                <w:szCs w:val="20"/>
+                <w:lang w:val="en-US"/>
+              </w:rPr>
+            </w:pPr>
+            <w:r>
+              <w:rPr>
+                <w:rFonts w:ascii="Garamond" w:hAnsi="Garamond"/>
+                <w:sz w:val="20"/>
+                <w:szCs w:val="20"/>
+                <w:lang w:val="en-US"/>
+              </w:rPr>
+              <w:t xml:space="preserve">Prob &gt; F </w:t>
+            </w:r>
+          </w:p>
+        </w:tc>
+        <w:tc>
+          <w:tcPr>
+            <w:tcW w:w="1750" w:type="dxa"/>
+            <w:gridSpan w:val="2"/>
+            <w:tcBorders>
+              <w:top w:val="nil"/>
+              <w:left w:val="nil"/>
+              <w:bottom w:val="nil"/>
+              <w:right w:val="nil"/>
+            </w:tcBorders>
+          </w:tcPr>
+          <w:p>
+            <w:pPr>
+              <w:widowControl w:val="0"/>
+              <w:autoSpaceDE w:val="0"/>
+              <w:autoSpaceDN w:val="0"/>
+              <w:adjustRightInd w:val="0"/>
+              <w:spacing w:after="0" w:line="240" w:lineRule="auto"/>
+              <w:jc w:val="right"/>
+              <w:rPr>
+                <w:rFonts w:ascii="Garamond" w:hAnsi="Garamond"/>
+                <w:sz w:val="20"/>
+                <w:szCs w:val="20"/>
+                <w:lang w:val="en-US"/>
+              </w:rPr>
+            </w:pPr>
+            <w:r>
+              <w:rPr>
+                <w:rFonts w:ascii="Garamond" w:hAnsi="Garamond"/>
+                <w:sz w:val="20"/>
+                <w:szCs w:val="20"/>
+                <w:lang w:val="en-US"/>
+              </w:rPr>
+              <w:t>0.44183</w:t>
+            </w:r>
+          </w:p>
+        </w:tc>
+      </w:tr>
+      <w:tr>
+        <w:tblPrEx>
+          <w:tblCellMar>
+            <w:top w:w="0" w:type="dxa"/>
+            <w:bottom w:w="0" w:type="dxa"/>
+          </w:tblCellMar>
+        </w:tblPrEx>
+        <w:trPr>
+          <w:gridAfter w:val="2"/>
+          <w:wAfter w:w="650" w:type="dxa"/>
+        </w:trPr>
+        <w:tc>
+          <w:tcPr>
+            <w:tcW w:w="2408" w:type="dxa"/>
+            <w:gridSpan w:val="2"/>
+            <w:tcBorders>
+              <w:top w:val="nil"/>
+              <w:left w:val="nil"/>
+              <w:bottom w:val="nil"/>
+              <w:right w:val="nil"/>
+            </w:tcBorders>
+          </w:tcPr>
+          <w:p>
+            <w:pPr>
+              <w:widowControl w:val="0"/>
+              <w:autoSpaceDE w:val="0"/>
+              <w:autoSpaceDN w:val="0"/>
+              <w:adjustRightInd w:val="0"/>
+              <w:spacing w:after="0" w:line="240" w:lineRule="auto"/>
+              <w:rPr>
+                <w:rFonts w:ascii="Garamond" w:hAnsi="Garamond"/>
+                <w:sz w:val="20"/>
+                <w:szCs w:val="20"/>
+                <w:lang w:val="en-US"/>
+              </w:rPr>
+            </w:pPr>
+            <w:r>
+              <w:rPr>
+                <w:rFonts w:ascii="Garamond" w:hAnsi="Garamond"/>
+                <w:sz w:val="20"/>
+                <w:szCs w:val="20"/>
+                <w:lang w:val="en-US"/>
+              </w:rPr>
+              <w:t>Akaike crit. (AIC)</w:t>
+            </w:r>
+          </w:p>
+        </w:tc>
+        <w:tc>
+          <w:tcPr>
+            <w:tcW w:w="1750" w:type="dxa"/>
+            <w:gridSpan w:val="3"/>
+            <w:tcBorders>
+              <w:top w:val="nil"/>
+              <w:left w:val="nil"/>
+              <w:bottom w:val="nil"/>
+              <w:right w:val="nil"/>
+            </w:tcBorders>
+          </w:tcPr>
+          <w:p>
+            <w:pPr>
+              <w:widowControl w:val="0"/>
+              <w:autoSpaceDE w:val="0"/>
+              <w:autoSpaceDN w:val="0"/>
+              <w:adjustRightInd w:val="0"/>
+              <w:spacing w:after="0" w:line="240" w:lineRule="auto"/>
+              <w:jc w:val="right"/>
+              <w:rPr>
+                <w:rFonts w:ascii="Garamond" w:hAnsi="Garamond"/>
+                <w:sz w:val="20"/>
+                <w:szCs w:val="20"/>
+                <w:lang w:val="en-US"/>
+              </w:rPr>
+            </w:pPr>
+            <w:r>
+              <w:rPr>
+                <w:rFonts w:ascii="Garamond" w:hAnsi="Garamond"/>
+                <w:sz w:val="20"/>
+                <w:szCs w:val="20"/>
+                <w:lang w:val="en-US"/>
+              </w:rPr>
+              <w:t>-46.09936</w:t>
+            </w:r>
+          </w:p>
+        </w:tc>
+        <w:tc>
+          <w:tcPr>
+            <w:tcW w:w="2300" w:type="dxa"/>
+            <w:gridSpan w:val="3"/>
+            <w:tcBorders>
+              <w:top w:val="nil"/>
+              <w:left w:val="nil"/>
+              <w:bottom w:val="nil"/>
+              <w:right w:val="nil"/>
+            </w:tcBorders>
+          </w:tcPr>
+          <w:p>
+            <w:pPr>
+              <w:widowControl w:val="0"/>
+              <w:autoSpaceDE w:val="0"/>
+              <w:autoSpaceDN w:val="0"/>
+              <w:adjustRightInd w:val="0"/>
+              <w:spacing w:after="0" w:line="240" w:lineRule="auto"/>
+              <w:rPr>
+                <w:rFonts w:ascii="Garamond" w:hAnsi="Garamond"/>
+                <w:sz w:val="20"/>
+                <w:szCs w:val="20"/>
+                <w:lang w:val="en-US"/>
+              </w:rPr>
+            </w:pPr>
+            <w:r>
+              <w:rPr>
+                <w:rFonts w:ascii="Garamond" w:hAnsi="Garamond"/>
+                <w:sz w:val="20"/>
+                <w:szCs w:val="20"/>
+                <w:lang w:val="en-US"/>
+              </w:rPr>
+              <w:t>Bayesian crit. (BIC)</w:t>
+            </w:r>
+          </w:p>
+        </w:tc>
+        <w:tc>
+          <w:tcPr>
+            <w:tcW w:w="1750" w:type="dxa"/>
+            <w:gridSpan w:val="2"/>
+            <w:tcBorders>
+              <w:top w:val="nil"/>
+              <w:left w:val="nil"/>
+              <w:bottom w:val="nil"/>
+              <w:right w:val="nil"/>
+            </w:tcBorders>
+          </w:tcPr>
+          <w:p>
+            <w:pPr>
+              <w:widowControl w:val="0"/>
+              <w:autoSpaceDE w:val="0"/>
+              <w:autoSpaceDN w:val="0"/>
+              <w:adjustRightInd w:val="0"/>
+              <w:spacing w:after="0" w:line="240" w:lineRule="auto"/>
+              <w:jc w:val="right"/>
+              <w:rPr>
+                <w:rFonts w:ascii="Garamond" w:hAnsi="Garamond"/>
+                <w:sz w:val="20"/>
+                <w:szCs w:val="20"/>
+                <w:lang w:val="en-US"/>
+              </w:rPr>
+            </w:pPr>
+            <w:r>
+              <w:rPr>
+                <w:rFonts w:ascii="Garamond" w:hAnsi="Garamond"/>
+                <w:sz w:val="20"/>
+                <w:szCs w:val="20"/>
+                <w:lang w:val="en-US"/>
+              </w:rPr>
+              <w:t>-45.30357</w:t>
+            </w:r>
+          </w:p>
+        </w:tc>
+      </w:tr>
+      <w:tr>
+        <w:tblPrEx>
+          <w:tblCellMar>
+            <w:top w:w="0" w:type="dxa"/>
+            <w:bottom w:w="0" w:type="dxa"/>
+          </w:tblCellMar>
+        </w:tblPrEx>
+        <w:tc>
+          <w:tcPr>
+            <w:tcW w:w="8858" w:type="dxa"/>
+            <w:gridSpan w:val="12"/>
+            <w:tcBorders>
+              <w:top w:val="single" w:sz="6" w:space="0" w:color="auto"/>
+              <w:left w:val="nil"/>
+              <w:bottom w:val="nil"/>
+              <w:right w:val="nil"/>
+            </w:tcBorders>
+          </w:tcPr>
+          <w:p>
+            <w:pPr>
+              <w:widowControl w:val="0"/>
+              <w:autoSpaceDE w:val="0"/>
+              <w:autoSpaceDN w:val="0"/>
+              <w:adjustRightInd w:val="0"/>
+              <w:spacing w:after="0" w:line="240" w:lineRule="auto"/>
+              <w:rPr>
+                <w:rFonts w:ascii="Garamond" w:hAnsi="Garamond"/>
+                <w:sz w:val="20"/>
+                <w:szCs w:val="20"/>
+                <w:lang w:val="en-US"/>
+              </w:rPr>
+            </w:pPr>
+            <w:r>
+              <w:rPr>
+                <w:rFonts w:ascii="Garamond" w:hAnsi="Garamond"/>
+                <w:i/>
+                <w:iCs/>
+                <w:sz w:val="20"/>
+                <w:szCs w:val="20"/>
+                <w:lang w:val="en-US"/>
+              </w:rPr>
+              <w:t>*** p&lt;.01, ** p&lt;.05, * p&lt;.1</w:t>
+            </w:r>
+          </w:p>
+        </w:tc>
+      </w:tr>
+      <w:tr>
+        <w:tblPrEx>
+          <w:tblCellMar>
+            <w:top w:w="0" w:type="dxa"/>
+            <w:bottom w:w="0" w:type="dxa"/>
+          </w:tblCellMar>
+        </w:tblPrEx>
+        <w:tc>
+          <w:tcPr>
+            <w:tcW w:w="8858" w:type="dxa"/>
+            <w:gridSpan w:val="12"/>
+            <w:tcBorders>
+              <w:top w:val="nil"/>
+              <w:left w:val="nil"/>
+              <w:bottom w:val="nil"/>
+              <w:right w:val="nil"/>
+            </w:tcBorders>
+          </w:tcPr>
+          <w:p>
+            <w:pPr>
+              <w:widowControl w:val="0"/>
+              <w:autoSpaceDE w:val="0"/>
+              <w:autoSpaceDN w:val="0"/>
+              <w:adjustRightInd w:val="0"/>
+              <w:spacing w:after="0" w:line="240" w:lineRule="auto"/>
+              <w:rPr>
+                <w:rFonts w:ascii="Garamond" w:hAnsi="Garamond"/>
+                <w:sz w:val="20"/>
+                <w:szCs w:val="20"/>
+                <w:lang w:val="en-US"/>
+              </w:rPr>
+            </w:pPr>
+          </w:p>
+        </w:tc>
+      </w:tr>
+    </w:tbl>
+    <w:p/>
+    <w:p>
+      <w:pPr>
+        <w:pStyle w:val="ListParagraph"/>
+        <w:numPr>
+          <w:ilvl w:val="0"/>
+          <w:numId w:val="4"/>
+        </w:numPr>
+        <w:rPr>
+          <w:b/>
+          <w:bCs/>
+          <w:u w:val="single"/>
+        </w:rPr>
+      </w:pPr>
+      <w:r>
+        <w:rPr>
+          <w:b/>
+          <w:bCs/>
+          <w:noProof/>
+        </w:rPr>
+        <w:drawing>
+          <wp:anchor distT="0" distB="0" distL="114300" distR="114300" simplePos="0" relativeHeight="251661312" behindDoc="0" locked="0" layoutInCell="1" allowOverlap="1" wp14:anchorId="42CABB03" wp14:editId="7F8D4A96">
+            <wp:simplePos x="0" y="0"/>
+            <wp:positionH relativeFrom="column">
+              <wp:posOffset>1369353</wp:posOffset>
+            </wp:positionH>
+            <wp:positionV relativeFrom="paragraph">
+              <wp:posOffset>387985</wp:posOffset>
+            </wp:positionV>
+            <wp:extent cx="3157200" cy="2296800"/>
+            <wp:effectExtent l="0" t="0" r="5715" b="8255"/>
+            <wp:wrapTopAndBottom/>
+            <wp:docPr id="6" name="Picture 6"/>
+            <wp:cNvGraphicFramePr>
+              <a:graphicFrameLocks xmlns:a="http://schemas.openxmlformats.org/drawingml/2006/main" noChangeAspect="1"/>
+            </wp:cNvGraphicFramePr>
+            <a:graphic xmlns:a="http://schemas.openxmlformats.org/drawingml/2006/main">
+              <a:graphicData uri="http://schemas.openxmlformats.org/drawingml/2006/picture">
+                <pic:pic xmlns:pic="http://schemas.openxmlformats.org/drawingml/2006/picture">
+                  <pic:nvPicPr>
+                    <pic:cNvPr id="0" name="Picture 3"/>
+                    <pic:cNvPicPr>
+                      <a:picLocks noChangeAspect="1" noChangeArrowheads="1"/>
+                    </pic:cNvPicPr>
+                  </pic:nvPicPr>
+                  <pic:blipFill>
+                    <a:blip r:embed="rId13" cstate="print">
+                      <a:extLst>
+                        <a:ext uri="{28A0092B-C50C-407E-A947-70E740481C1C}">
+                          <a14:useLocalDpi xmlns:a14="http://schemas.microsoft.com/office/drawing/2010/main" val="0"/>
+                        </a:ext>
+                      </a:extLst>
+                    </a:blip>
+                    <a:srcRect/>
+                    <a:stretch>
+                      <a:fillRect/>
+                    </a:stretch>
+                  </pic:blipFill>
+                  <pic:spPr bwMode="auto">
+                    <a:xfrm>
+                      <a:off x="0" y="0"/>
+                      <a:ext cx="3157200" cy="2296800"/>
+                    </a:xfrm>
+                    <a:prstGeom prst="rect">
+                      <a:avLst/>
+                    </a:prstGeom>
+                    <a:noFill/>
+                    <a:ln>
+                      <a:noFill/>
+                    </a:ln>
+                  </pic:spPr>
+                </pic:pic>
+              </a:graphicData>
+            </a:graphic>
+            <wp14:sizeRelH relativeFrom="margin">
+              <wp14:pctWidth>0</wp14:pctWidth>
+            </wp14:sizeRelH>
+            <wp14:sizeRelV relativeFrom="margin">
+              <wp14:pctHeight>0</wp14:pctHeight>
+            </wp14:sizeRelV>
+          </wp:anchor>
+        </w:drawing>
+      </w:r>
+      <w:r>
+        <w:rPr>
+          <w:b/>
+          <w:bCs/>
+        </w:rPr>
+        <w:t>Y = Fluctuations on the Week of the Announcement (Data from Datastream)</w:t>
+      </w:r>
+    </w:p>
+    <w:p>
+      <w:pPr>
+        <w:keepNext/>
+        <w:jc w:val="center"/>
+      </w:pPr>
+    </w:p>
+    <w:p>
+      <w:pPr>
+        <w:pStyle w:val="Caption"/>
+        <w:jc w:val="center"/>
+        <w:rPr>
+          <w:b/>
+          <w:bCs/>
+        </w:rPr>
+      </w:pPr>
+      <w:r>
+        <w:rPr>
+          <w:b/>
+          <w:bCs/>
+        </w:rPr>
+        <w:t>%Change in Stock Index</w:t>
+      </w:r>
+      <w:r>
+        <w:rPr>
+          <w:b/>
+          <w:bCs/>
+        </w:rPr>
+        <w:t xml:space="preserve"> between 6th and 13th March </w:t>
+      </w:r>
+    </w:p>
+    <w:p>
+      <w:pPr>
+        <w:rPr>
+          <w:b/>
+          <w:bCs/>
+        </w:rPr>
+      </w:pPr>
+    </w:p>
+    <w:p>
+      <w:pPr>
+        <w:widowControl w:val="0"/>
+        <w:autoSpaceDE w:val="0"/>
+        <w:autoSpaceDN w:val="0"/>
+        <w:adjustRightInd w:val="0"/>
+        <w:spacing w:after="0" w:line="240" w:lineRule="auto"/>
+        <w:rPr>
+          <w:rFonts w:ascii="Garamond" w:hAnsi="Garamond"/>
+          <w:sz w:val="20"/>
+          <w:szCs w:val="20"/>
+          <w:lang w:val="en-US"/>
+        </w:rPr>
+      </w:pPr>
+      <w:r>
+        <w:rPr>
+          <w:rFonts w:ascii="Garamond" w:hAnsi="Garamond"/>
+          <w:b/>
+          <w:bCs/>
+          <w:sz w:val="20"/>
+          <w:szCs w:val="20"/>
+          <w:lang w:val="en-US"/>
+        </w:rPr>
+        <w:br/>
       </w:r>
     </w:p>
     <w:tbl>
@@ -490,6 +4643,12 @@
         <w:gridCol w:w="600"/>
       </w:tblGrid>
       <w:tr>
+        <w:tblPrEx>
+          <w:tblCellMar>
+            <w:top w:w="0" w:type="dxa"/>
+            <w:bottom w:w="0" w:type="dxa"/>
+          </w:tblCellMar>
+        </w:tblPrEx>
         <w:tc>
           <w:tcPr>
             <w:tcW w:w="1708" w:type="dxa"/>
@@ -521,19 +4680,9 @@
                 <w:szCs w:val="20"/>
                 <w:lang w:val="en-US"/>
               </w:rPr>
-              <w:t xml:space="preserve"> </w:t>
-            </w:r>
-            <w:proofErr w:type="spellStart"/>
-            <w:r>
-              <w:rPr>
-                <w:rFonts w:ascii="Garamond" w:hAnsi="Garamond"/>
-                <w:sz w:val="20"/>
-                <w:szCs w:val="20"/>
-                <w:lang w:val="en-US"/>
-              </w:rPr>
-              <w:t>dstr_WHO</w:t>
-            </w:r>
-            <w:proofErr w:type="spellEnd"/>
+              <w:lastRenderedPageBreak/>
+              <w:t xml:space="preserve"> dstr_WHO</w:t>
+            </w:r>
           </w:p>
         </w:tc>
         <w:tc>
@@ -605,29 +4754,7 @@
                 <w:szCs w:val="20"/>
                 <w:lang w:val="en-US"/>
               </w:rPr>
-              <w:t xml:space="preserve"> </w:t>
-            </w:r>
-            <w:proofErr w:type="spellStart"/>
-            <w:proofErr w:type="gramStart"/>
-            <w:r>
-              <w:rPr>
-                <w:rFonts w:ascii="Garamond" w:hAnsi="Garamond"/>
-                <w:sz w:val="20"/>
-                <w:szCs w:val="20"/>
-                <w:lang w:val="en-US"/>
-              </w:rPr>
-              <w:t>St.Err</w:t>
-            </w:r>
-            <w:proofErr w:type="spellEnd"/>
-            <w:proofErr w:type="gramEnd"/>
-            <w:r>
-              <w:rPr>
-                <w:rFonts w:ascii="Garamond" w:hAnsi="Garamond"/>
-                <w:sz w:val="20"/>
-                <w:szCs w:val="20"/>
-                <w:lang w:val="en-US"/>
-              </w:rPr>
-              <w:t>.</w:t>
+              <w:t xml:space="preserve"> St.Err.</w:t>
             </w:r>
           </w:p>
         </w:tc>
@@ -816,6 +4943,12 @@
         </w:tc>
       </w:tr>
       <w:tr>
+        <w:tblPrEx>
+          <w:tblCellMar>
+            <w:top w:w="0" w:type="dxa"/>
+            <w:bottom w:w="0" w:type="dxa"/>
+          </w:tblCellMar>
+        </w:tblPrEx>
         <w:tc>
           <w:tcPr>
             <w:tcW w:w="1708" w:type="dxa"/>
@@ -840,17 +4973,15 @@
                 <w:lang w:val="en-US"/>
               </w:rPr>
             </w:pPr>
-            <w:proofErr w:type="spellStart"/>
-            <w:r>
-              <w:rPr>
-                <w:rFonts w:ascii="Garamond" w:hAnsi="Garamond"/>
-                <w:sz w:val="20"/>
-                <w:szCs w:val="20"/>
-                <w:lang w:val="en-US"/>
-              </w:rPr>
-              <w:t>GHSI_Overall</w:t>
-            </w:r>
-            <w:proofErr w:type="spellEnd"/>
+            <w:r>
+              <w:rPr>
+                <w:rFonts w:ascii="Garamond" w:hAnsi="Garamond"/>
+                <w:sz w:val="20"/>
+                <w:szCs w:val="20"/>
+                <w:lang w:val="en-US"/>
+              </w:rPr>
+              <w:t>WHO_ACHB_p100k</w:t>
+            </w:r>
           </w:p>
         </w:tc>
         <w:tc>
@@ -886,7 +5017,7 @@
                 <w:szCs w:val="20"/>
                 <w:lang w:val="en-US"/>
               </w:rPr>
-              <w:t>.00044</w:t>
+              <w:t>.00001</w:t>
             </w:r>
           </w:p>
         </w:tc>
@@ -922,7 +5053,7 @@
                 <w:szCs w:val="20"/>
                 <w:lang w:val="en-US"/>
               </w:rPr>
-              <w:t>.00152</w:t>
+              <w:t>.00005</w:t>
             </w:r>
           </w:p>
         </w:tc>
@@ -959,7 +5090,7 @@
                 <w:szCs w:val="20"/>
                 <w:lang w:val="en-US"/>
               </w:rPr>
-              <w:t>0.29</w:t>
+              <w:t>0.10</w:t>
             </w:r>
           </w:p>
         </w:tc>
@@ -995,7 +5126,7 @@
                 <w:szCs w:val="20"/>
                 <w:lang w:val="en-US"/>
               </w:rPr>
-              <w:t>.77247</w:t>
+              <w:t>.91901</w:t>
             </w:r>
           </w:p>
         </w:tc>
@@ -1032,7 +5163,7 @@
                 <w:szCs w:val="20"/>
                 <w:lang w:val="en-US"/>
               </w:rPr>
-              <w:t>-.00273</w:t>
+              <w:t>-.00011</w:t>
             </w:r>
           </w:p>
         </w:tc>
@@ -1069,7 +5200,7 @@
                 <w:szCs w:val="20"/>
                 <w:lang w:val="en-US"/>
               </w:rPr>
-              <w:t>.00362</w:t>
+              <w:t>.00012</w:t>
             </w:r>
           </w:p>
         </w:tc>
@@ -1102,6 +5233,12 @@
         </w:tc>
       </w:tr>
       <w:tr>
+        <w:tblPrEx>
+          <w:tblCellMar>
+            <w:top w:w="0" w:type="dxa"/>
+            <w:bottom w:w="0" w:type="dxa"/>
+          </w:tblCellMar>
+        </w:tblPrEx>
         <w:tc>
           <w:tcPr>
             <w:tcW w:w="1708" w:type="dxa"/>
@@ -1170,7 +5307,7 @@
                 <w:szCs w:val="20"/>
                 <w:lang w:val="en-US"/>
               </w:rPr>
-              <w:t>-.15557</w:t>
+              <w:t>-.16319</w:t>
             </w:r>
           </w:p>
         </w:tc>
@@ -1206,7 +5343,7 @@
                 <w:szCs w:val="20"/>
                 <w:lang w:val="en-US"/>
               </w:rPr>
-              <w:t>.09926</w:t>
+              <w:t>.02151</w:t>
             </w:r>
           </w:p>
         </w:tc>
@@ -1243,7 +5380,7 @@
                 <w:szCs w:val="20"/>
                 <w:lang w:val="en-US"/>
               </w:rPr>
-              <w:t>-1.57</w:t>
+              <w:t>-7.59</w:t>
             </w:r>
           </w:p>
         </w:tc>
@@ -1279,7 +5416,7 @@
                 <w:szCs w:val="20"/>
                 <w:lang w:val="en-US"/>
               </w:rPr>
-              <w:t>.13356</w:t>
+              <w:t>.00002</w:t>
             </w:r>
           </w:p>
         </w:tc>
@@ -1316,7 +5453,7 @@
                 <w:szCs w:val="20"/>
                 <w:lang w:val="en-US"/>
               </w:rPr>
-              <w:t>-.36334</w:t>
+              <w:t>-.21113</w:t>
             </w:r>
           </w:p>
         </w:tc>
@@ -1353,7 +5490,7 @@
                 <w:szCs w:val="20"/>
                 <w:lang w:val="en-US"/>
               </w:rPr>
-              <w:t>.05219</w:t>
+              <w:t>-.11525</w:t>
             </w:r>
           </w:p>
         </w:tc>
@@ -1382,10 +5519,25 @@
                 <w:lang w:val="en-US"/>
               </w:rPr>
             </w:pPr>
+            <w:r>
+              <w:rPr>
+                <w:rFonts w:ascii="Garamond" w:hAnsi="Garamond"/>
+                <w:sz w:val="20"/>
+                <w:szCs w:val="20"/>
+                <w:lang w:val="en-US"/>
+              </w:rPr>
+              <w:t>***</w:t>
+            </w:r>
           </w:p>
         </w:tc>
       </w:tr>
       <w:tr>
+        <w:tblPrEx>
+          <w:tblCellMar>
+            <w:top w:w="0" w:type="dxa"/>
+            <w:bottom w:w="0" w:type="dxa"/>
+          </w:tblCellMar>
+        </w:tblPrEx>
         <w:tc>
           <w:tcPr>
             <w:tcW w:w="8858" w:type="dxa"/>
@@ -1415,6 +5567,12 @@
         </w:tc>
       </w:tr>
       <w:tr>
+        <w:tblPrEx>
+          <w:tblCellMar>
+            <w:top w:w="0" w:type="dxa"/>
+            <w:bottom w:w="0" w:type="dxa"/>
+          </w:tblCellMar>
+        </w:tblPrEx>
         <w:trPr>
           <w:gridAfter w:val="2"/>
           <w:wAfter w:w="650" w:type="dxa"/>
@@ -1488,7 +5646,7 @@
                 <w:szCs w:val="20"/>
                 <w:lang w:val="en-US"/>
               </w:rPr>
-              <w:t>-0.12744</w:t>
+              <w:t>-0.16113</w:t>
             </w:r>
           </w:p>
         </w:tc>
@@ -1561,12 +5719,18 @@
                 <w:szCs w:val="20"/>
                 <w:lang w:val="en-US"/>
               </w:rPr>
-              <w:t>0.05559</w:t>
+              <w:t>0.02873</w:t>
             </w:r>
           </w:p>
         </w:tc>
       </w:tr>
       <w:tr>
+        <w:tblPrEx>
+          <w:tblCellMar>
+            <w:top w:w="0" w:type="dxa"/>
+            <w:bottom w:w="0" w:type="dxa"/>
+          </w:tblCellMar>
+        </w:tblPrEx>
         <w:trPr>
           <w:gridAfter w:val="2"/>
           <w:wAfter w:w="650" w:type="dxa"/>
@@ -1640,7 +5804,7 @@
                 <w:szCs w:val="20"/>
                 <w:lang w:val="en-US"/>
               </w:rPr>
-              <w:t>0.00727</w:t>
+              <w:t>0.00064</w:t>
             </w:r>
           </w:p>
         </w:tc>
@@ -1676,27 +5840,7 @@
                 <w:szCs w:val="20"/>
                 <w:lang w:val="en-US"/>
               </w:rPr>
-              <w:t xml:space="preserve">Number of </w:t>
-            </w:r>
-            <w:proofErr w:type="spellStart"/>
-            <w:r>
-              <w:rPr>
-                <w:rFonts w:ascii="Garamond" w:hAnsi="Garamond"/>
-                <w:sz w:val="20"/>
-                <w:szCs w:val="20"/>
-                <w:lang w:val="en-US"/>
-              </w:rPr>
-              <w:t>obs</w:t>
-            </w:r>
-            <w:proofErr w:type="spellEnd"/>
-            <w:r>
-              <w:rPr>
-                <w:rFonts w:ascii="Garamond" w:hAnsi="Garamond"/>
-                <w:sz w:val="20"/>
-                <w:szCs w:val="20"/>
-                <w:lang w:val="en-US"/>
-              </w:rPr>
-              <w:t xml:space="preserve">  </w:t>
+              <w:t xml:space="preserve">Number of obs  </w:t>
             </w:r>
           </w:p>
         </w:tc>
@@ -1733,12 +5877,18 @@
                 <w:szCs w:val="20"/>
                 <w:lang w:val="en-US"/>
               </w:rPr>
-              <w:t>21.00000</w:t>
+              <w:t>12.00000</w:t>
             </w:r>
           </w:p>
         </w:tc>
       </w:tr>
       <w:tr>
+        <w:tblPrEx>
+          <w:tblCellMar>
+            <w:top w:w="0" w:type="dxa"/>
+            <w:bottom w:w="0" w:type="dxa"/>
+          </w:tblCellMar>
+        </w:tblPrEx>
         <w:trPr>
           <w:gridAfter w:val="2"/>
           <w:wAfter w:w="650" w:type="dxa"/>
@@ -1775,7 +5925,6 @@
                 <w:szCs w:val="20"/>
                 <w:lang w:val="en-US"/>
               </w:rPr>
-              <w:lastRenderedPageBreak/>
               <w:t xml:space="preserve">F-test  </w:t>
             </w:r>
           </w:p>
@@ -1813,7 +5962,7 @@
                 <w:szCs w:val="20"/>
                 <w:lang w:val="en-US"/>
               </w:rPr>
-              <w:t>0.08603</w:t>
+              <w:t>0.01087</w:t>
             </w:r>
           </w:p>
         </w:tc>
@@ -1886,12 +6035,18 @@
                 <w:szCs w:val="20"/>
                 <w:lang w:val="en-US"/>
               </w:rPr>
-              <w:t>0.77247</w:t>
+              <w:t>0.91901</w:t>
             </w:r>
           </w:p>
         </w:tc>
       </w:tr>
       <w:tr>
+        <w:tblPrEx>
+          <w:tblCellMar>
+            <w:top w:w="0" w:type="dxa"/>
+            <w:bottom w:w="0" w:type="dxa"/>
+          </w:tblCellMar>
+        </w:tblPrEx>
         <w:trPr>
           <w:gridAfter w:val="2"/>
           <w:wAfter w:w="650" w:type="dxa"/>
@@ -1965,7 +6120,7 @@
                 <w:szCs w:val="20"/>
                 <w:lang w:val="en-US"/>
               </w:rPr>
-              <w:t>-58.94835</w:t>
+              <w:t>-48.18982</w:t>
             </w:r>
           </w:p>
         </w:tc>
@@ -2038,12 +6193,18 @@
                 <w:szCs w:val="20"/>
                 <w:lang w:val="en-US"/>
               </w:rPr>
-              <w:t>-56.85930</w:t>
+              <w:t>-47.22001</w:t>
             </w:r>
           </w:p>
         </w:tc>
       </w:tr>
       <w:tr>
+        <w:tblPrEx>
+          <w:tblCellMar>
+            <w:top w:w="0" w:type="dxa"/>
+            <w:bottom w:w="0" w:type="dxa"/>
+          </w:tblCellMar>
+        </w:tblPrEx>
         <w:tc>
           <w:tcPr>
             <w:tcW w:w="8858" w:type="dxa"/>
@@ -2084,6 +6245,12 @@
         </w:tc>
       </w:tr>
       <w:tr>
+        <w:tblPrEx>
+          <w:tblCellMar>
+            <w:top w:w="0" w:type="dxa"/>
+            <w:bottom w:w="0" w:type="dxa"/>
+          </w:tblCellMar>
+        </w:tblPrEx>
         <w:tc>
           <w:tcPr>
             <w:tcW w:w="8858" w:type="dxa"/>
@@ -2125,12 +6292,32 @@
           <w:b/>
           <w:bCs/>
         </w:rPr>
-        <w:t>Insignificant but positive effect. More what we’d expect (but coefficient is v insignificant).</w:t>
+        <w:t xml:space="preserve">In both cases, n is very low (11 and 12, respectively). Haven’t got a lot of stock data, and the acute care hospital beds data only covers 51 countries (GHSI covers 196). </w:t>
       </w:r>
     </w:p>
-    <w:p/>
+    <w:p>
+      <w:pPr>
+        <w:pStyle w:val="ListParagraph"/>
+        <w:numPr>
+          <w:ilvl w:val="0"/>
+          <w:numId w:val="5"/>
+        </w:numPr>
+        <w:rPr>
+          <w:b/>
+          <w:bCs/>
+        </w:rPr>
+      </w:pPr>
+      <w:r>
+        <w:t>Only 11/12 cases where there is data available for both acute care hospital beds and stock data.</w:t>
+      </w:r>
+    </w:p>
+    <w:p>
+      <w:r>
+        <w:t>Maybe a higher n would show a significant effect?</w:t>
+      </w:r>
+    </w:p>
     <w:sectPr>
-      <w:headerReference w:type="default" r:id="rId10"/>
+      <w:headerReference w:type="default" r:id="rId14"/>
       <w:pgSz w:w="11906" w:h="16838"/>
       <w:pgMar w:top="1440" w:right="1440" w:bottom="1440" w:left="1440" w:header="708" w:footer="708" w:gutter="0"/>
       <w:cols w:space="708"/>
@@ -2211,9 +6398,9 @@
 <file path=word/numbering.xml><?xml version="1.0" encoding="utf-8"?>
 <w:numbering xmlns:wpc="http://schemas.microsoft.com/office/word/2010/wordprocessingCanvas" xmlns:cx="http://schemas.microsoft.com/office/drawing/2014/chartex" xmlns:cx1="http://schemas.microsoft.com/office/drawing/2015/9/8/chartex" xmlns:cx2="http://schemas.microsoft.com/office/drawing/2015/10/21/chartex" xmlns:cx3="http://schemas.microsoft.com/office/drawing/2016/5/9/chartex" xmlns:cx4="http://schemas.microsoft.com/office/drawing/2016/5/10/chartex" xmlns:cx5="http://schemas.microsoft.com/office/drawing/2016/5/11/chartex" xmlns:cx6="http://schemas.microsoft.com/office/drawing/2016/5/12/chartex" xmlns:cx7="http://schemas.microsoft.com/office/drawing/2016/5/13/chartex" xmlns:cx8="http://schemas.microsoft.com/office/drawing/2016/5/14/chartex" xmlns:mc="http://schemas.openxmlformats.org/markup-compatibility/2006" xmlns:aink="http://schemas.microsoft.com/office/drawing/2016/ink" xmlns:am3d="http://schemas.microsoft.com/office/drawing/2017/model3d" xmlns:o="urn:schemas-microsoft-com:office:office" xmlns:r="http://schemas.openxmlformats.org/officeDocument/2006/relationships" xmlns:m="http://schemas.openxmlformats.org/officeDocument/2006/math" xmlns:v="urn:schemas-microsoft-com:vml" xmlns:wp14="http://schemas.microsoft.com/office/word/2010/wordprocessingDrawing" xmlns:wp="http://schemas.openxmlformats.org/drawingml/2006/wordprocessingDrawing" xmlns:w10="urn:schemas-microsoft-com:office:word" xmlns:w="http://schemas.openxmlformats.org/wordprocessingml/2006/main" xmlns:w14="http://schemas.microsoft.com/office/word/2010/wordml" xmlns:w15="http://schemas.microsoft.com/office/word/2012/wordml" xmlns:w16cex="http://schemas.microsoft.com/office/word/2018/wordml/cex" xmlns:w16cid="http://schemas.microsoft.com/office/word/2016/wordml/cid" xmlns:w16="http://schemas.microsoft.com/office/word/2018/wordml" xmlns:w16sdtdh="http://schemas.microsoft.com/office/word/2020/wordml/sdtdatahash" xmlns:w16se="http://schemas.microsoft.com/office/word/2015/wordml/symex" xmlns:wpg="http://schemas.microsoft.com/office/word/2010/wordprocessingGroup" xmlns:wpi="http://schemas.microsoft.com/office/word/2010/wordprocessingInk" xmlns:wne="http://schemas.microsoft.com/office/word/2006/wordml" xmlns:wps="http://schemas.microsoft.com/office/word/2010/wordprocessingShape" mc:Ignorable="w14 w15 w16se w16cid w16 w16cex w16sdtdh wp14">
   <w:abstractNum w:abstractNumId="0" w15:restartNumberingAfterBreak="0">
-    <w:nsid w:val="548D7411"/>
+    <w:nsid w:val="4FDC7481"/>
     <w:multiLevelType w:val="hybridMultilevel"/>
-    <w:tmpl w:val="EDA21DB6"/>
+    <w:tmpl w:val="70025DA0"/>
     <w:lvl w:ilvl="0" w:tplc="08090001">
       <w:start w:val="1"/>
       <w:numFmt w:val="bullet"/>
@@ -2238,6 +6425,119 @@
         <w:rFonts w:ascii="Courier New" w:hAnsi="Courier New" w:cs="Courier New" w:hint="default"/>
       </w:rPr>
     </w:lvl>
+    <w:lvl w:ilvl="2" w:tplc="08090005" w:tentative="1">
+      <w:start w:val="1"/>
+      <w:numFmt w:val="bullet"/>
+      <w:lvlText w:val=""/>
+      <w:lvlJc w:val="left"/>
+      <w:pPr>
+        <w:ind w:left="2160" w:hanging="360"/>
+      </w:pPr>
+      <w:rPr>
+        <w:rFonts w:ascii="Wingdings" w:hAnsi="Wingdings" w:hint="default"/>
+      </w:rPr>
+    </w:lvl>
+    <w:lvl w:ilvl="3" w:tplc="08090001" w:tentative="1">
+      <w:start w:val="1"/>
+      <w:numFmt w:val="bullet"/>
+      <w:lvlText w:val=""/>
+      <w:lvlJc w:val="left"/>
+      <w:pPr>
+        <w:ind w:left="2880" w:hanging="360"/>
+      </w:pPr>
+      <w:rPr>
+        <w:rFonts w:ascii="Symbol" w:hAnsi="Symbol" w:hint="default"/>
+      </w:rPr>
+    </w:lvl>
+    <w:lvl w:ilvl="4" w:tplc="08090003" w:tentative="1">
+      <w:start w:val="1"/>
+      <w:numFmt w:val="bullet"/>
+      <w:lvlText w:val="o"/>
+      <w:lvlJc w:val="left"/>
+      <w:pPr>
+        <w:ind w:left="3600" w:hanging="360"/>
+      </w:pPr>
+      <w:rPr>
+        <w:rFonts w:ascii="Courier New" w:hAnsi="Courier New" w:cs="Courier New" w:hint="default"/>
+      </w:rPr>
+    </w:lvl>
+    <w:lvl w:ilvl="5" w:tplc="08090005" w:tentative="1">
+      <w:start w:val="1"/>
+      <w:numFmt w:val="bullet"/>
+      <w:lvlText w:val=""/>
+      <w:lvlJc w:val="left"/>
+      <w:pPr>
+        <w:ind w:left="4320" w:hanging="360"/>
+      </w:pPr>
+      <w:rPr>
+        <w:rFonts w:ascii="Wingdings" w:hAnsi="Wingdings" w:hint="default"/>
+      </w:rPr>
+    </w:lvl>
+    <w:lvl w:ilvl="6" w:tplc="08090001" w:tentative="1">
+      <w:start w:val="1"/>
+      <w:numFmt w:val="bullet"/>
+      <w:lvlText w:val=""/>
+      <w:lvlJc w:val="left"/>
+      <w:pPr>
+        <w:ind w:left="5040" w:hanging="360"/>
+      </w:pPr>
+      <w:rPr>
+        <w:rFonts w:ascii="Symbol" w:hAnsi="Symbol" w:hint="default"/>
+      </w:rPr>
+    </w:lvl>
+    <w:lvl w:ilvl="7" w:tplc="08090003" w:tentative="1">
+      <w:start w:val="1"/>
+      <w:numFmt w:val="bullet"/>
+      <w:lvlText w:val="o"/>
+      <w:lvlJc w:val="left"/>
+      <w:pPr>
+        <w:ind w:left="5760" w:hanging="360"/>
+      </w:pPr>
+      <w:rPr>
+        <w:rFonts w:ascii="Courier New" w:hAnsi="Courier New" w:cs="Courier New" w:hint="default"/>
+      </w:rPr>
+    </w:lvl>
+    <w:lvl w:ilvl="8" w:tplc="08090005" w:tentative="1">
+      <w:start w:val="1"/>
+      <w:numFmt w:val="bullet"/>
+      <w:lvlText w:val=""/>
+      <w:lvlJc w:val="left"/>
+      <w:pPr>
+        <w:ind w:left="6480" w:hanging="360"/>
+      </w:pPr>
+      <w:rPr>
+        <w:rFonts w:ascii="Wingdings" w:hAnsi="Wingdings" w:hint="default"/>
+      </w:rPr>
+    </w:lvl>
+  </w:abstractNum>
+  <w:abstractNum w:abstractNumId="1" w15:restartNumberingAfterBreak="0">
+    <w:nsid w:val="548D7411"/>
+    <w:multiLevelType w:val="hybridMultilevel"/>
+    <w:tmpl w:val="EDA21DB6"/>
+    <w:lvl w:ilvl="0" w:tplc="08090001">
+      <w:start w:val="1"/>
+      <w:numFmt w:val="bullet"/>
+      <w:lvlText w:val=""/>
+      <w:lvlJc w:val="left"/>
+      <w:pPr>
+        <w:ind w:left="720" w:hanging="360"/>
+      </w:pPr>
+      <w:rPr>
+        <w:rFonts w:ascii="Symbol" w:hAnsi="Symbol" w:hint="default"/>
+      </w:rPr>
+    </w:lvl>
+    <w:lvl w:ilvl="1" w:tplc="08090003">
+      <w:start w:val="1"/>
+      <w:numFmt w:val="bullet"/>
+      <w:lvlText w:val="o"/>
+      <w:lvlJc w:val="left"/>
+      <w:pPr>
+        <w:ind w:left="1440" w:hanging="360"/>
+      </w:pPr>
+      <w:rPr>
+        <w:rFonts w:ascii="Courier New" w:hAnsi="Courier New" w:cs="Courier New" w:hint="default"/>
+      </w:rPr>
+    </w:lvl>
     <w:lvl w:ilvl="2" w:tplc="08090005">
       <w:start w:val="1"/>
       <w:numFmt w:val="bullet"/>
@@ -2323,7 +6623,7 @@
       </w:rPr>
     </w:lvl>
   </w:abstractNum>
-  <w:abstractNum w:abstractNumId="1" w15:restartNumberingAfterBreak="0">
+  <w:abstractNum w:abstractNumId="2" w15:restartNumberingAfterBreak="0">
     <w:nsid w:val="5FD666F9"/>
     <w:multiLevelType w:val="hybridMultilevel"/>
     <w:tmpl w:val="5D1A1002"/>
@@ -2436,10 +6736,10 @@
       </w:rPr>
     </w:lvl>
   </w:abstractNum>
-  <w:abstractNum w:abstractNumId="2" w15:restartNumberingAfterBreak="0">
+  <w:abstractNum w:abstractNumId="3" w15:restartNumberingAfterBreak="0">
     <w:nsid w:val="67783EA7"/>
     <w:multiLevelType w:val="hybridMultilevel"/>
-    <w:tmpl w:val="A7D40848"/>
+    <w:tmpl w:val="A7362ADC"/>
     <w:lvl w:ilvl="0" w:tplc="08090001">
       <w:start w:val="1"/>
       <w:numFmt w:val="bullet"/>
@@ -2549,14 +6849,109 @@
       </w:rPr>
     </w:lvl>
   </w:abstractNum>
+  <w:abstractNum w:abstractNumId="4" w15:restartNumberingAfterBreak="0">
+    <w:nsid w:val="74A10BEC"/>
+    <w:multiLevelType w:val="hybridMultilevel"/>
+    <w:tmpl w:val="9CD88028"/>
+    <w:lvl w:ilvl="0" w:tplc="08090017">
+      <w:start w:val="1"/>
+      <w:numFmt w:val="lowerLetter"/>
+      <w:lvlText w:val="%1)"/>
+      <w:lvlJc w:val="left"/>
+      <w:pPr>
+        <w:ind w:left="720" w:hanging="360"/>
+      </w:pPr>
+      <w:rPr>
+        <w:rFonts w:hint="default"/>
+      </w:rPr>
+    </w:lvl>
+    <w:lvl w:ilvl="1" w:tplc="08090019" w:tentative="1">
+      <w:start w:val="1"/>
+      <w:numFmt w:val="lowerLetter"/>
+      <w:lvlText w:val="%2."/>
+      <w:lvlJc w:val="left"/>
+      <w:pPr>
+        <w:ind w:left="1440" w:hanging="360"/>
+      </w:pPr>
+    </w:lvl>
+    <w:lvl w:ilvl="2" w:tplc="0809001B" w:tentative="1">
+      <w:start w:val="1"/>
+      <w:numFmt w:val="lowerRoman"/>
+      <w:lvlText w:val="%3."/>
+      <w:lvlJc w:val="right"/>
+      <w:pPr>
+        <w:ind w:left="2160" w:hanging="180"/>
+      </w:pPr>
+    </w:lvl>
+    <w:lvl w:ilvl="3" w:tplc="0809000F" w:tentative="1">
+      <w:start w:val="1"/>
+      <w:numFmt w:val="decimal"/>
+      <w:lvlText w:val="%4."/>
+      <w:lvlJc w:val="left"/>
+      <w:pPr>
+        <w:ind w:left="2880" w:hanging="360"/>
+      </w:pPr>
+    </w:lvl>
+    <w:lvl w:ilvl="4" w:tplc="08090019" w:tentative="1">
+      <w:start w:val="1"/>
+      <w:numFmt w:val="lowerLetter"/>
+      <w:lvlText w:val="%5."/>
+      <w:lvlJc w:val="left"/>
+      <w:pPr>
+        <w:ind w:left="3600" w:hanging="360"/>
+      </w:pPr>
+    </w:lvl>
+    <w:lvl w:ilvl="5" w:tplc="0809001B" w:tentative="1">
+      <w:start w:val="1"/>
+      <w:numFmt w:val="lowerRoman"/>
+      <w:lvlText w:val="%6."/>
+      <w:lvlJc w:val="right"/>
+      <w:pPr>
+        <w:ind w:left="4320" w:hanging="180"/>
+      </w:pPr>
+    </w:lvl>
+    <w:lvl w:ilvl="6" w:tplc="0809000F" w:tentative="1">
+      <w:start w:val="1"/>
+      <w:numFmt w:val="decimal"/>
+      <w:lvlText w:val="%7."/>
+      <w:lvlJc w:val="left"/>
+      <w:pPr>
+        <w:ind w:left="5040" w:hanging="360"/>
+      </w:pPr>
+    </w:lvl>
+    <w:lvl w:ilvl="7" w:tplc="08090019" w:tentative="1">
+      <w:start w:val="1"/>
+      <w:numFmt w:val="lowerLetter"/>
+      <w:lvlText w:val="%8."/>
+      <w:lvlJc w:val="left"/>
+      <w:pPr>
+        <w:ind w:left="5760" w:hanging="360"/>
+      </w:pPr>
+    </w:lvl>
+    <w:lvl w:ilvl="8" w:tplc="0809001B" w:tentative="1">
+      <w:start w:val="1"/>
+      <w:numFmt w:val="lowerRoman"/>
+      <w:lvlText w:val="%9."/>
+      <w:lvlJc w:val="right"/>
+      <w:pPr>
+        <w:ind w:left="6480" w:hanging="180"/>
+      </w:pPr>
+    </w:lvl>
+  </w:abstractNum>
   <w:num w:numId="1">
-    <w:abstractNumId w:val="0"/>
+    <w:abstractNumId w:val="1"/>
   </w:num>
   <w:num w:numId="2">
-    <w:abstractNumId w:val="1"/>
+    <w:abstractNumId w:val="2"/>
   </w:num>
   <w:num w:numId="3">
-    <w:abstractNumId w:val="2"/>
+    <w:abstractNumId w:val="3"/>
+  </w:num>
+  <w:num w:numId="4">
+    <w:abstractNumId w:val="4"/>
+  </w:num>
+  <w:num w:numId="5">
+    <w:abstractNumId w:val="0"/>
   </w:num>
 </w:numbering>
 </file>
@@ -3087,6 +7482,25 @@
       <w:u w:val="single"/>
     </w:rPr>
   </w:style>
+  <w:style w:type="paragraph" w:styleId="Caption">
+    <w:name w:val="caption"/>
+    <w:basedOn w:val="Normal"/>
+    <w:next w:val="Normal"/>
+    <w:uiPriority w:val="35"/>
+    <w:unhideWhenUsed/>
+    <w:qFormat/>
+    <w:rsid w:val="009311E7"/>
+    <w:pPr>
+      <w:spacing w:after="200" w:line="240" w:lineRule="auto"/>
+    </w:pPr>
+    <w:rPr>
+      <w:i/>
+      <w:iCs/>
+      <w:color w:val="44546A" w:themeColor="text2"/>
+      <w:sz w:val="18"/>
+      <w:szCs w:val="18"/>
+    </w:rPr>
+  </w:style>
 </w:styles>
 </file>
 

--- a/Meeting Notes/21.09.21.docx
+++ b/Meeting Notes/21.09.21.docx
@@ -4,6 +4,7 @@
   <w:body>
     <w:p>
       <w:pPr>
+        <w:jc w:val="center"/>
         <w:rPr>
           <w:b/>
           <w:bCs/>
@@ -27,6 +28,7 @@
           <w:u w:val="single"/>
         </w:rPr>
       </w:pPr>
+      <w:proofErr w:type="spellStart"/>
       <w:r>
         <w:rPr>
           <w:u w:val="single"/>
@@ -39,6 +41,7 @@
         </w:rPr>
         <w:t>b</w:t>
       </w:r>
+      <w:proofErr w:type="spellEnd"/>
     </w:p>
     <w:p>
       <w:pPr>
@@ -56,19 +59,7 @@
           <w:rPr>
             <w:rStyle w:val="Hyperlink"/>
           </w:rPr>
-          <w:t>https://github.com</w:t>
-        </w:r>
-        <w:r>
-          <w:rPr>
-            <w:rStyle w:val="Hyperlink"/>
-          </w:rPr>
-          <w:t>/</w:t>
-        </w:r>
-        <w:r>
-          <w:rPr>
-            <w:rStyle w:val="Hyperlink"/>
-          </w:rPr>
-          <w:t>gauts77/pandemic</w:t>
+          <w:t>https://github.com/gauts77/pandemic</w:t>
         </w:r>
       </w:hyperlink>
     </w:p>
@@ -114,7 +105,23 @@
         </w:rPr>
       </w:pPr>
       <w:r>
-        <w:t>/figures/stock_time_series : contains time series graph for each stock index, from the start of the period (10/01/20) to the end (05/06/20). Y axis is closing price.</w:t>
+        <w:t>/figures/</w:t>
+      </w:r>
+      <w:proofErr w:type="spellStart"/>
+      <w:r>
+        <w:t>stock_time_</w:t>
+      </w:r>
+      <w:proofErr w:type="gramStart"/>
+      <w:r>
+        <w:t>series</w:t>
+      </w:r>
+      <w:proofErr w:type="spellEnd"/>
+      <w:r>
+        <w:t xml:space="preserve"> :</w:t>
+      </w:r>
+      <w:proofErr w:type="gramEnd"/>
+      <w:r>
+        <w:t xml:space="preserve"> contains time series graph for each stock index, from the start of the period (10/01/20) to the end (05/06/20). Y axis is closing price.</w:t>
       </w:r>
     </w:p>
     <w:p>
@@ -156,19 +163,7 @@
           <w:rPr>
             <w:rStyle w:val="Hyperlink"/>
           </w:rPr>
-          <w:t>https://raw.githubusercontent.com/gauts77/pandemic/main/figures/stock_time_se</w:t>
-        </w:r>
-        <w:r>
-          <w:rPr>
-            <w:rStyle w:val="Hyperlink"/>
-          </w:rPr>
-          <w:t>r</w:t>
-        </w:r>
-        <w:r>
-          <w:rPr>
-            <w:rStyle w:val="Hyperlink"/>
-          </w:rPr>
-          <w:t>ies/grouped_time_series.png</w:t>
+          <w:t>https://raw.githubusercontent.com/gauts77/pandemic/main/figures/stock_time_series/grouped_time_series.png</w:t>
         </w:r>
       </w:hyperlink>
     </w:p>
@@ -413,6 +408,7 @@
         <w:rPr>
           <w:b/>
           <w:bCs/>
+          <w:noProof/>
           <w:u w:val="single"/>
         </w:rPr>
         <w:drawing>
@@ -539,7 +535,25 @@
           <w:bCs/>
           <w:u w:val="single"/>
         </w:rPr>
-        <w:t>Using the Datastream Data as Y Variable</w:t>
+        <w:t xml:space="preserve">Using the </w:t>
+      </w:r>
+      <w:proofErr w:type="spellStart"/>
+      <w:r>
+        <w:rPr>
+          <w:b/>
+          <w:bCs/>
+          <w:u w:val="single"/>
+        </w:rPr>
+        <w:t>Datastream</w:t>
+      </w:r>
+      <w:proofErr w:type="spellEnd"/>
+      <w:r>
+        <w:rPr>
+          <w:b/>
+          <w:bCs/>
+          <w:u w:val="single"/>
+        </w:rPr>
+        <w:t xml:space="preserve"> Data as Y Variable</w:t>
       </w:r>
       <w:r>
         <w:rPr>
@@ -1106,8 +1120,19 @@
                 <w:szCs w:val="20"/>
                 <w:lang w:val="en-US"/>
               </w:rPr>
-              <w:t xml:space="preserve"> dstr_WHO</w:t>
-            </w:r>
+              <w:t xml:space="preserve"> </w:t>
+            </w:r>
+            <w:proofErr w:type="spellStart"/>
+            <w:r>
+              <w:rPr>
+                <w:rFonts w:ascii="Garamond" w:hAnsi="Garamond"/>
+                <w:sz w:val="20"/>
+                <w:szCs w:val="20"/>
+                <w:lang w:val="en-US"/>
+              </w:rPr>
+              <w:t>dstr_WHO</w:t>
+            </w:r>
+            <w:proofErr w:type="spellEnd"/>
           </w:p>
         </w:tc>
         <w:tc>
@@ -1179,7 +1204,29 @@
                 <w:szCs w:val="20"/>
                 <w:lang w:val="en-US"/>
               </w:rPr>
-              <w:t xml:space="preserve"> St.Err.</w:t>
+              <w:t xml:space="preserve"> </w:t>
+            </w:r>
+            <w:proofErr w:type="spellStart"/>
+            <w:proofErr w:type="gramStart"/>
+            <w:r>
+              <w:rPr>
+                <w:rFonts w:ascii="Garamond" w:hAnsi="Garamond"/>
+                <w:sz w:val="20"/>
+                <w:szCs w:val="20"/>
+                <w:lang w:val="en-US"/>
+              </w:rPr>
+              <w:t>St.Err</w:t>
+            </w:r>
+            <w:proofErr w:type="spellEnd"/>
+            <w:proofErr w:type="gramEnd"/>
+            <w:r>
+              <w:rPr>
+                <w:rFonts w:ascii="Garamond" w:hAnsi="Garamond"/>
+                <w:sz w:val="20"/>
+                <w:szCs w:val="20"/>
+                <w:lang w:val="en-US"/>
+              </w:rPr>
+              <w:t>.</w:t>
             </w:r>
           </w:p>
         </w:tc>
@@ -1382,6 +1429,7 @@
                 <w:lang w:val="en-US"/>
               </w:rPr>
             </w:pPr>
+            <w:proofErr w:type="spellStart"/>
             <w:r>
               <w:rPr>
                 <w:rFonts w:ascii="Garamond" w:hAnsi="Garamond"/>
@@ -1391,6 +1439,7 @@
               </w:rPr>
               <w:t>GHSI_Overall</w:t>
             </w:r>
+            <w:proofErr w:type="spellEnd"/>
           </w:p>
         </w:tc>
         <w:tc>
@@ -2220,7 +2269,27 @@
                 <w:szCs w:val="20"/>
                 <w:lang w:val="en-US"/>
               </w:rPr>
-              <w:t xml:space="preserve">Number of obs  </w:t>
+              <w:t xml:space="preserve">Number of </w:t>
+            </w:r>
+            <w:proofErr w:type="spellStart"/>
+            <w:r>
+              <w:rPr>
+                <w:rFonts w:ascii="Garamond" w:hAnsi="Garamond"/>
+                <w:sz w:val="20"/>
+                <w:szCs w:val="20"/>
+                <w:lang w:val="en-US"/>
+              </w:rPr>
+              <w:t>obs</w:t>
+            </w:r>
+            <w:proofErr w:type="spellEnd"/>
+            <w:r>
+              <w:rPr>
+                <w:rFonts w:ascii="Garamond" w:hAnsi="Garamond"/>
+                <w:sz w:val="20"/>
+                <w:szCs w:val="20"/>
+                <w:lang w:val="en-US"/>
+              </w:rPr>
+              <w:t xml:space="preserve">  </w:t>
             </w:r>
           </w:p>
         </w:tc>
@@ -2694,7 +2763,15 @@
           <w:bCs/>
         </w:rPr>
         <w:lastRenderedPageBreak/>
-        <w:t>Y = Stock Fluctuations on the 12</w:t>
+        <w:t xml:space="preserve">Y = Stock Fluctuations on the </w:t>
+      </w:r>
+      <w:proofErr w:type="gramStart"/>
+      <w:r>
+        <w:rPr>
+          <w:b/>
+          <w:bCs/>
+        </w:rPr>
+        <w:t>12</w:t>
       </w:r>
       <w:r>
         <w:rPr>
@@ -2704,6 +2781,7 @@
         </w:rPr>
         <w:t>th</w:t>
       </w:r>
+      <w:proofErr w:type="gramEnd"/>
       <w:r>
         <w:rPr>
           <w:b/>
@@ -2831,12 +2909,6 @@
         <w:gridCol w:w="600"/>
       </w:tblGrid>
       <w:tr>
-        <w:tblPrEx>
-          <w:tblCellMar>
-            <w:top w:w="0" w:type="dxa"/>
-            <w:bottom w:w="0" w:type="dxa"/>
-          </w:tblCellMar>
-        </w:tblPrEx>
         <w:tc>
           <w:tcPr>
             <w:tcW w:w="1708" w:type="dxa"/>
@@ -2941,7 +3013,29 @@
                 <w:szCs w:val="20"/>
                 <w:lang w:val="en-US"/>
               </w:rPr>
-              <w:t xml:space="preserve"> St.Err.</w:t>
+              <w:t xml:space="preserve"> </w:t>
+            </w:r>
+            <w:proofErr w:type="spellStart"/>
+            <w:proofErr w:type="gramStart"/>
+            <w:r>
+              <w:rPr>
+                <w:rFonts w:ascii="Garamond" w:hAnsi="Garamond"/>
+                <w:sz w:val="20"/>
+                <w:szCs w:val="20"/>
+                <w:lang w:val="en-US"/>
+              </w:rPr>
+              <w:t>St.Err</w:t>
+            </w:r>
+            <w:proofErr w:type="spellEnd"/>
+            <w:proofErr w:type="gramEnd"/>
+            <w:r>
+              <w:rPr>
+                <w:rFonts w:ascii="Garamond" w:hAnsi="Garamond"/>
+                <w:sz w:val="20"/>
+                <w:szCs w:val="20"/>
+                <w:lang w:val="en-US"/>
+              </w:rPr>
+              <w:t>.</w:t>
             </w:r>
           </w:p>
         </w:tc>
@@ -3130,12 +3224,6 @@
         </w:tc>
       </w:tr>
       <w:tr>
-        <w:tblPrEx>
-          <w:tblCellMar>
-            <w:top w:w="0" w:type="dxa"/>
-            <w:bottom w:w="0" w:type="dxa"/>
-          </w:tblCellMar>
-        </w:tblPrEx>
         <w:tc>
           <w:tcPr>
             <w:tcW w:w="1708" w:type="dxa"/>
@@ -3420,12 +3508,6 @@
         </w:tc>
       </w:tr>
       <w:tr>
-        <w:tblPrEx>
-          <w:tblCellMar>
-            <w:top w:w="0" w:type="dxa"/>
-            <w:bottom w:w="0" w:type="dxa"/>
-          </w:tblCellMar>
-        </w:tblPrEx>
         <w:tc>
           <w:tcPr>
             <w:tcW w:w="1708" w:type="dxa"/>
@@ -3719,12 +3801,6 @@
         </w:tc>
       </w:tr>
       <w:tr>
-        <w:tblPrEx>
-          <w:tblCellMar>
-            <w:top w:w="0" w:type="dxa"/>
-            <w:bottom w:w="0" w:type="dxa"/>
-          </w:tblCellMar>
-        </w:tblPrEx>
         <w:tc>
           <w:tcPr>
             <w:tcW w:w="8858" w:type="dxa"/>
@@ -3754,12 +3830,6 @@
         </w:tc>
       </w:tr>
       <w:tr>
-        <w:tblPrEx>
-          <w:tblCellMar>
-            <w:top w:w="0" w:type="dxa"/>
-            <w:bottom w:w="0" w:type="dxa"/>
-          </w:tblCellMar>
-        </w:tblPrEx>
         <w:trPr>
           <w:gridAfter w:val="2"/>
           <w:wAfter w:w="650" w:type="dxa"/>
@@ -3912,12 +3982,6 @@
         </w:tc>
       </w:tr>
       <w:tr>
-        <w:tblPrEx>
-          <w:tblCellMar>
-            <w:top w:w="0" w:type="dxa"/>
-            <w:bottom w:w="0" w:type="dxa"/>
-          </w:tblCellMar>
-        </w:tblPrEx>
         <w:trPr>
           <w:gridAfter w:val="2"/>
           <w:wAfter w:w="650" w:type="dxa"/>
@@ -4027,7 +4091,27 @@
                 <w:szCs w:val="20"/>
                 <w:lang w:val="en-US"/>
               </w:rPr>
-              <w:t xml:space="preserve">Number of obs  </w:t>
+              <w:t xml:space="preserve">Number of </w:t>
+            </w:r>
+            <w:proofErr w:type="spellStart"/>
+            <w:r>
+              <w:rPr>
+                <w:rFonts w:ascii="Garamond" w:hAnsi="Garamond"/>
+                <w:sz w:val="20"/>
+                <w:szCs w:val="20"/>
+                <w:lang w:val="en-US"/>
+              </w:rPr>
+              <w:t>obs</w:t>
+            </w:r>
+            <w:proofErr w:type="spellEnd"/>
+            <w:r>
+              <w:rPr>
+                <w:rFonts w:ascii="Garamond" w:hAnsi="Garamond"/>
+                <w:sz w:val="20"/>
+                <w:szCs w:val="20"/>
+                <w:lang w:val="en-US"/>
+              </w:rPr>
+              <w:t xml:space="preserve">  </w:t>
             </w:r>
           </w:p>
         </w:tc>
@@ -4070,12 +4154,6 @@
         </w:tc>
       </w:tr>
       <w:tr>
-        <w:tblPrEx>
-          <w:tblCellMar>
-            <w:top w:w="0" w:type="dxa"/>
-            <w:bottom w:w="0" w:type="dxa"/>
-          </w:tblCellMar>
-        </w:tblPrEx>
         <w:trPr>
           <w:gridAfter w:val="2"/>
           <w:wAfter w:w="650" w:type="dxa"/>
@@ -4228,12 +4306,6 @@
         </w:tc>
       </w:tr>
       <w:tr>
-        <w:tblPrEx>
-          <w:tblCellMar>
-            <w:top w:w="0" w:type="dxa"/>
-            <w:bottom w:w="0" w:type="dxa"/>
-          </w:tblCellMar>
-        </w:tblPrEx>
         <w:trPr>
           <w:gridAfter w:val="2"/>
           <w:wAfter w:w="650" w:type="dxa"/>
@@ -4386,12 +4458,6 @@
         </w:tc>
       </w:tr>
       <w:tr>
-        <w:tblPrEx>
-          <w:tblCellMar>
-            <w:top w:w="0" w:type="dxa"/>
-            <w:bottom w:w="0" w:type="dxa"/>
-          </w:tblCellMar>
-        </w:tblPrEx>
         <w:tc>
           <w:tcPr>
             <w:tcW w:w="8858" w:type="dxa"/>
@@ -4432,12 +4498,6 @@
         </w:tc>
       </w:tr>
       <w:tr>
-        <w:tblPrEx>
-          <w:tblCellMar>
-            <w:top w:w="0" w:type="dxa"/>
-            <w:bottom w:w="0" w:type="dxa"/>
-          </w:tblCellMar>
-        </w:tblPrEx>
         <w:tc>
           <w:tcPr>
             <w:tcW w:w="8858" w:type="dxa"/>
@@ -4555,7 +4615,23 @@
           <w:b/>
           <w:bCs/>
         </w:rPr>
-        <w:t>Y = Fluctuations on the Week of the Announcement (Data from Datastream)</w:t>
+        <w:t xml:space="preserve">Y = Fluctuations on the Week of the Announcement (Data from </w:t>
+      </w:r>
+      <w:proofErr w:type="spellStart"/>
+      <w:r>
+        <w:rPr>
+          <w:b/>
+          <w:bCs/>
+        </w:rPr>
+        <w:t>Datastream</w:t>
+      </w:r>
+      <w:proofErr w:type="spellEnd"/>
+      <w:r>
+        <w:rPr>
+          <w:b/>
+          <w:bCs/>
+        </w:rPr>
+        <w:t>)</w:t>
       </w:r>
     </w:p>
     <w:p>
@@ -4643,12 +4719,6 @@
         <w:gridCol w:w="600"/>
       </w:tblGrid>
       <w:tr>
-        <w:tblPrEx>
-          <w:tblCellMar>
-            <w:top w:w="0" w:type="dxa"/>
-            <w:bottom w:w="0" w:type="dxa"/>
-          </w:tblCellMar>
-        </w:tblPrEx>
         <w:tc>
           <w:tcPr>
             <w:tcW w:w="1708" w:type="dxa"/>
@@ -4681,8 +4751,19 @@
                 <w:lang w:val="en-US"/>
               </w:rPr>
               <w:lastRenderedPageBreak/>
-              <w:t xml:space="preserve"> dstr_WHO</w:t>
-            </w:r>
+              <w:t xml:space="preserve"> </w:t>
+            </w:r>
+            <w:proofErr w:type="spellStart"/>
+            <w:r>
+              <w:rPr>
+                <w:rFonts w:ascii="Garamond" w:hAnsi="Garamond"/>
+                <w:sz w:val="20"/>
+                <w:szCs w:val="20"/>
+                <w:lang w:val="en-US"/>
+              </w:rPr>
+              <w:t>dstr_WHO</w:t>
+            </w:r>
+            <w:proofErr w:type="spellEnd"/>
           </w:p>
         </w:tc>
         <w:tc>
@@ -4754,7 +4835,29 @@
                 <w:szCs w:val="20"/>
                 <w:lang w:val="en-US"/>
               </w:rPr>
-              <w:t xml:space="preserve"> St.Err.</w:t>
+              <w:t xml:space="preserve"> </w:t>
+            </w:r>
+            <w:proofErr w:type="spellStart"/>
+            <w:proofErr w:type="gramStart"/>
+            <w:r>
+              <w:rPr>
+                <w:rFonts w:ascii="Garamond" w:hAnsi="Garamond"/>
+                <w:sz w:val="20"/>
+                <w:szCs w:val="20"/>
+                <w:lang w:val="en-US"/>
+              </w:rPr>
+              <w:t>St.Err</w:t>
+            </w:r>
+            <w:proofErr w:type="spellEnd"/>
+            <w:proofErr w:type="gramEnd"/>
+            <w:r>
+              <w:rPr>
+                <w:rFonts w:ascii="Garamond" w:hAnsi="Garamond"/>
+                <w:sz w:val="20"/>
+                <w:szCs w:val="20"/>
+                <w:lang w:val="en-US"/>
+              </w:rPr>
+              <w:t>.</w:t>
             </w:r>
           </w:p>
         </w:tc>
@@ -4943,12 +5046,6 @@
         </w:tc>
       </w:tr>
       <w:tr>
-        <w:tblPrEx>
-          <w:tblCellMar>
-            <w:top w:w="0" w:type="dxa"/>
-            <w:bottom w:w="0" w:type="dxa"/>
-          </w:tblCellMar>
-        </w:tblPrEx>
         <w:tc>
           <w:tcPr>
             <w:tcW w:w="1708" w:type="dxa"/>
@@ -5233,12 +5330,6 @@
         </w:tc>
       </w:tr>
       <w:tr>
-        <w:tblPrEx>
-          <w:tblCellMar>
-            <w:top w:w="0" w:type="dxa"/>
-            <w:bottom w:w="0" w:type="dxa"/>
-          </w:tblCellMar>
-        </w:tblPrEx>
         <w:tc>
           <w:tcPr>
             <w:tcW w:w="1708" w:type="dxa"/>
@@ -5532,12 +5623,6 @@
         </w:tc>
       </w:tr>
       <w:tr>
-        <w:tblPrEx>
-          <w:tblCellMar>
-            <w:top w:w="0" w:type="dxa"/>
-            <w:bottom w:w="0" w:type="dxa"/>
-          </w:tblCellMar>
-        </w:tblPrEx>
         <w:tc>
           <w:tcPr>
             <w:tcW w:w="8858" w:type="dxa"/>
@@ -5567,12 +5652,6 @@
         </w:tc>
       </w:tr>
       <w:tr>
-        <w:tblPrEx>
-          <w:tblCellMar>
-            <w:top w:w="0" w:type="dxa"/>
-            <w:bottom w:w="0" w:type="dxa"/>
-          </w:tblCellMar>
-        </w:tblPrEx>
         <w:trPr>
           <w:gridAfter w:val="2"/>
           <w:wAfter w:w="650" w:type="dxa"/>
@@ -5725,12 +5804,6 @@
         </w:tc>
       </w:tr>
       <w:tr>
-        <w:tblPrEx>
-          <w:tblCellMar>
-            <w:top w:w="0" w:type="dxa"/>
-            <w:bottom w:w="0" w:type="dxa"/>
-          </w:tblCellMar>
-        </w:tblPrEx>
         <w:trPr>
           <w:gridAfter w:val="2"/>
           <w:wAfter w:w="650" w:type="dxa"/>
@@ -5840,7 +5913,27 @@
                 <w:szCs w:val="20"/>
                 <w:lang w:val="en-US"/>
               </w:rPr>
-              <w:t xml:space="preserve">Number of obs  </w:t>
+              <w:t xml:space="preserve">Number of </w:t>
+            </w:r>
+            <w:proofErr w:type="spellStart"/>
+            <w:r>
+              <w:rPr>
+                <w:rFonts w:ascii="Garamond" w:hAnsi="Garamond"/>
+                <w:sz w:val="20"/>
+                <w:szCs w:val="20"/>
+                <w:lang w:val="en-US"/>
+              </w:rPr>
+              <w:t>obs</w:t>
+            </w:r>
+            <w:proofErr w:type="spellEnd"/>
+            <w:r>
+              <w:rPr>
+                <w:rFonts w:ascii="Garamond" w:hAnsi="Garamond"/>
+                <w:sz w:val="20"/>
+                <w:szCs w:val="20"/>
+                <w:lang w:val="en-US"/>
+              </w:rPr>
+              <w:t xml:space="preserve">  </w:t>
             </w:r>
           </w:p>
         </w:tc>
@@ -5883,12 +5976,6 @@
         </w:tc>
       </w:tr>
       <w:tr>
-        <w:tblPrEx>
-          <w:tblCellMar>
-            <w:top w:w="0" w:type="dxa"/>
-            <w:bottom w:w="0" w:type="dxa"/>
-          </w:tblCellMar>
-        </w:tblPrEx>
         <w:trPr>
           <w:gridAfter w:val="2"/>
           <w:wAfter w:w="650" w:type="dxa"/>
@@ -6041,12 +6128,6 @@
         </w:tc>
       </w:tr>
       <w:tr>
-        <w:tblPrEx>
-          <w:tblCellMar>
-            <w:top w:w="0" w:type="dxa"/>
-            <w:bottom w:w="0" w:type="dxa"/>
-          </w:tblCellMar>
-        </w:tblPrEx>
         <w:trPr>
           <w:gridAfter w:val="2"/>
           <w:wAfter w:w="650" w:type="dxa"/>
@@ -6199,12 +6280,6 @@
         </w:tc>
       </w:tr>
       <w:tr>
-        <w:tblPrEx>
-          <w:tblCellMar>
-            <w:top w:w="0" w:type="dxa"/>
-            <w:bottom w:w="0" w:type="dxa"/>
-          </w:tblCellMar>
-        </w:tblPrEx>
         <w:tc>
           <w:tcPr>
             <w:tcW w:w="8858" w:type="dxa"/>
@@ -6245,12 +6320,6 @@
         </w:tc>
       </w:tr>
       <w:tr>
-        <w:tblPrEx>
-          <w:tblCellMar>
-            <w:top w:w="0" w:type="dxa"/>
-            <w:bottom w:w="0" w:type="dxa"/>
-          </w:tblCellMar>
-        </w:tblPrEx>
         <w:tc>
           <w:tcPr>
             <w:tcW w:w="8858" w:type="dxa"/>

--- a/Meeting Notes/21.09.21.docx
+++ b/Meeting Notes/21.09.21.docx
@@ -28,7 +28,6 @@
           <w:u w:val="single"/>
         </w:rPr>
       </w:pPr>
-      <w:proofErr w:type="spellStart"/>
       <w:r>
         <w:rPr>
           <w:u w:val="single"/>
@@ -41,7 +40,6 @@
         </w:rPr>
         <w:t>b</w:t>
       </w:r>
-      <w:proofErr w:type="spellEnd"/>
     </w:p>
     <w:p>
       <w:pPr>
@@ -105,23 +103,7 @@
         </w:rPr>
       </w:pPr>
       <w:r>
-        <w:t>/figures/</w:t>
-      </w:r>
-      <w:proofErr w:type="spellStart"/>
-      <w:r>
-        <w:t>stock_time_</w:t>
-      </w:r>
-      <w:proofErr w:type="gramStart"/>
-      <w:r>
-        <w:t>series</w:t>
-      </w:r>
-      <w:proofErr w:type="spellEnd"/>
-      <w:r>
-        <w:t xml:space="preserve"> :</w:t>
-      </w:r>
-      <w:proofErr w:type="gramEnd"/>
-      <w:r>
-        <w:t xml:space="preserve"> contains time series graph for each stock index, from the start of the period (10/01/20) to the end (05/06/20). Y axis is closing price.</w:t>
+        <w:t>/figures/stock_time_series : contains time series graph for each stock index, from the start of the period (10/01/20) to the end (05/06/20). Y axis is closing price.</w:t>
       </w:r>
     </w:p>
     <w:p>
@@ -535,25 +517,31 @@
           <w:bCs/>
           <w:u w:val="single"/>
         </w:rPr>
-        <w:t xml:space="preserve">Using the </w:t>
+        <w:t>Using the Datastream Data as Y Variable</w:t>
       </w:r>
-      <w:proofErr w:type="spellStart"/>
       <w:r>
         <w:rPr>
           <w:b/>
           <w:bCs/>
           <w:u w:val="single"/>
         </w:rPr>
-        <w:t>Datastream</w:t>
+        <w:t xml:space="preserve"> (GHSI as </w:t>
       </w:r>
-      <w:proofErr w:type="spellEnd"/>
+      <w:commentRangeStart w:id="1"/>
       <w:r>
         <w:rPr>
           <w:b/>
           <w:bCs/>
           <w:u w:val="single"/>
         </w:rPr>
-        <w:t xml:space="preserve"> Data as Y Variable</w:t>
+        <w:t>X</w:t>
+      </w:r>
+      <w:commentRangeEnd w:id="1"/>
+      <w:r>
+        <w:rPr>
+          <w:rStyle w:val="CommentReference"/>
+        </w:rPr>
+        <w:commentReference w:id="1"/>
       </w:r>
       <w:r>
         <w:rPr>
@@ -561,7 +549,7 @@
           <w:bCs/>
           <w:u w:val="single"/>
         </w:rPr>
-        <w:t xml:space="preserve"> (GHSI as X)</w:t>
+        <w:t>)</w:t>
       </w:r>
     </w:p>
     <w:p>
@@ -721,7 +709,7 @@
                     </pic:cNvPicPr>
                   </pic:nvPicPr>
                   <pic:blipFill>
-                    <a:blip r:embed="rId11" cstate="print">
+                    <a:blip r:embed="rId15" cstate="print">
                       <a:extLst>
                         <a:ext uri="{28A0092B-C50C-407E-A947-70E740481C1C}">
                           <a14:useLocalDpi xmlns:a14="http://schemas.microsoft.com/office/drawing/2010/main" val="0"/>
@@ -1120,19 +1108,8 @@
                 <w:szCs w:val="20"/>
                 <w:lang w:val="en-US"/>
               </w:rPr>
-              <w:t xml:space="preserve"> </w:t>
-            </w:r>
-            <w:proofErr w:type="spellStart"/>
-            <w:r>
-              <w:rPr>
-                <w:rFonts w:ascii="Garamond" w:hAnsi="Garamond"/>
-                <w:sz w:val="20"/>
-                <w:szCs w:val="20"/>
-                <w:lang w:val="en-US"/>
-              </w:rPr>
-              <w:t>dstr_WHO</w:t>
-            </w:r>
-            <w:proofErr w:type="spellEnd"/>
+              <w:t xml:space="preserve"> dstr_WHO</w:t>
+            </w:r>
           </w:p>
         </w:tc>
         <w:tc>
@@ -1204,29 +1181,7 @@
                 <w:szCs w:val="20"/>
                 <w:lang w:val="en-US"/>
               </w:rPr>
-              <w:t xml:space="preserve"> </w:t>
-            </w:r>
-            <w:proofErr w:type="spellStart"/>
-            <w:proofErr w:type="gramStart"/>
-            <w:r>
-              <w:rPr>
-                <w:rFonts w:ascii="Garamond" w:hAnsi="Garamond"/>
-                <w:sz w:val="20"/>
-                <w:szCs w:val="20"/>
-                <w:lang w:val="en-US"/>
-              </w:rPr>
-              <w:t>St.Err</w:t>
-            </w:r>
-            <w:proofErr w:type="spellEnd"/>
-            <w:proofErr w:type="gramEnd"/>
-            <w:r>
-              <w:rPr>
-                <w:rFonts w:ascii="Garamond" w:hAnsi="Garamond"/>
-                <w:sz w:val="20"/>
-                <w:szCs w:val="20"/>
-                <w:lang w:val="en-US"/>
-              </w:rPr>
-              <w:t>.</w:t>
+              <w:t xml:space="preserve"> St.Err.</w:t>
             </w:r>
           </w:p>
         </w:tc>
@@ -1429,7 +1384,6 @@
                 <w:lang w:val="en-US"/>
               </w:rPr>
             </w:pPr>
-            <w:proofErr w:type="spellStart"/>
             <w:r>
               <w:rPr>
                 <w:rFonts w:ascii="Garamond" w:hAnsi="Garamond"/>
@@ -1439,7 +1393,6 @@
               </w:rPr>
               <w:t>GHSI_Overall</w:t>
             </w:r>
-            <w:proofErr w:type="spellEnd"/>
           </w:p>
         </w:tc>
         <w:tc>
@@ -2269,27 +2222,7 @@
                 <w:szCs w:val="20"/>
                 <w:lang w:val="en-US"/>
               </w:rPr>
-              <w:t xml:space="preserve">Number of </w:t>
-            </w:r>
-            <w:proofErr w:type="spellStart"/>
-            <w:r>
-              <w:rPr>
-                <w:rFonts w:ascii="Garamond" w:hAnsi="Garamond"/>
-                <w:sz w:val="20"/>
-                <w:szCs w:val="20"/>
-                <w:lang w:val="en-US"/>
-              </w:rPr>
-              <w:t>obs</w:t>
-            </w:r>
-            <w:proofErr w:type="spellEnd"/>
-            <w:r>
-              <w:rPr>
-                <w:rFonts w:ascii="Garamond" w:hAnsi="Garamond"/>
-                <w:sz w:val="20"/>
-                <w:szCs w:val="20"/>
-                <w:lang w:val="en-US"/>
-              </w:rPr>
-              <w:t xml:space="preserve">  </w:t>
+              <w:t xml:space="preserve">Number of obs  </w:t>
             </w:r>
           </w:p>
         </w:tc>
@@ -2763,15 +2696,7 @@
           <w:bCs/>
         </w:rPr>
         <w:lastRenderedPageBreak/>
-        <w:t xml:space="preserve">Y = Stock Fluctuations on the </w:t>
-      </w:r>
-      <w:proofErr w:type="gramStart"/>
-      <w:r>
-        <w:rPr>
-          <w:b/>
-          <w:bCs/>
-        </w:rPr>
-        <w:t>12</w:t>
+        <w:t>Y = Stock Fluctuations on the 12</w:t>
       </w:r>
       <w:r>
         <w:rPr>
@@ -2781,7 +2706,6 @@
         </w:rPr>
         <w:t>th</w:t>
       </w:r>
-      <w:proofErr w:type="gramEnd"/>
       <w:r>
         <w:rPr>
           <w:b/>
@@ -2817,7 +2741,7 @@
                     </pic:cNvPicPr>
                   </pic:nvPicPr>
                   <pic:blipFill>
-                    <a:blip r:embed="rId12" cstate="print">
+                    <a:blip r:embed="rId16" cstate="print">
                       <a:extLst>
                         <a:ext uri="{28A0092B-C50C-407E-A947-70E740481C1C}">
                           <a14:useLocalDpi xmlns:a14="http://schemas.microsoft.com/office/drawing/2010/main" val="0"/>
@@ -3013,29 +2937,7 @@
                 <w:szCs w:val="20"/>
                 <w:lang w:val="en-US"/>
               </w:rPr>
-              <w:t xml:space="preserve"> </w:t>
-            </w:r>
-            <w:proofErr w:type="spellStart"/>
-            <w:proofErr w:type="gramStart"/>
-            <w:r>
-              <w:rPr>
-                <w:rFonts w:ascii="Garamond" w:hAnsi="Garamond"/>
-                <w:sz w:val="20"/>
-                <w:szCs w:val="20"/>
-                <w:lang w:val="en-US"/>
-              </w:rPr>
-              <w:t>St.Err</w:t>
-            </w:r>
-            <w:proofErr w:type="spellEnd"/>
-            <w:proofErr w:type="gramEnd"/>
-            <w:r>
-              <w:rPr>
-                <w:rFonts w:ascii="Garamond" w:hAnsi="Garamond"/>
-                <w:sz w:val="20"/>
-                <w:szCs w:val="20"/>
-                <w:lang w:val="en-US"/>
-              </w:rPr>
-              <w:t>.</w:t>
+              <w:t xml:space="preserve"> St.Err.</w:t>
             </w:r>
           </w:p>
         </w:tc>
@@ -4091,27 +3993,7 @@
                 <w:szCs w:val="20"/>
                 <w:lang w:val="en-US"/>
               </w:rPr>
-              <w:t xml:space="preserve">Number of </w:t>
-            </w:r>
-            <w:proofErr w:type="spellStart"/>
-            <w:r>
-              <w:rPr>
-                <w:rFonts w:ascii="Garamond" w:hAnsi="Garamond"/>
-                <w:sz w:val="20"/>
-                <w:szCs w:val="20"/>
-                <w:lang w:val="en-US"/>
-              </w:rPr>
-              <w:t>obs</w:t>
-            </w:r>
-            <w:proofErr w:type="spellEnd"/>
-            <w:r>
-              <w:rPr>
-                <w:rFonts w:ascii="Garamond" w:hAnsi="Garamond"/>
-                <w:sz w:val="20"/>
-                <w:szCs w:val="20"/>
-                <w:lang w:val="en-US"/>
-              </w:rPr>
-              <w:t xml:space="preserve">  </w:t>
+              <w:t xml:space="preserve">Number of obs  </w:t>
             </w:r>
           </w:p>
         </w:tc>
@@ -4573,7 +4455,7 @@
                     </pic:cNvPicPr>
                   </pic:nvPicPr>
                   <pic:blipFill>
-                    <a:blip r:embed="rId13" cstate="print">
+                    <a:blip r:embed="rId17" cstate="print">
                       <a:extLst>
                         <a:ext uri="{28A0092B-C50C-407E-A947-70E740481C1C}">
                           <a14:useLocalDpi xmlns:a14="http://schemas.microsoft.com/office/drawing/2010/main" val="0"/>
@@ -4615,23 +4497,7 @@
           <w:b/>
           <w:bCs/>
         </w:rPr>
-        <w:t xml:space="preserve">Y = Fluctuations on the Week of the Announcement (Data from </w:t>
-      </w:r>
-      <w:proofErr w:type="spellStart"/>
-      <w:r>
-        <w:rPr>
-          <w:b/>
-          <w:bCs/>
-        </w:rPr>
-        <w:t>Datastream</w:t>
-      </w:r>
-      <w:proofErr w:type="spellEnd"/>
-      <w:r>
-        <w:rPr>
-          <w:b/>
-          <w:bCs/>
-        </w:rPr>
-        <w:t>)</w:t>
+        <w:t>Y = Fluctuations on the Week of the Announcement (Data from Datastream)</w:t>
       </w:r>
     </w:p>
     <w:p>
@@ -4751,19 +4617,8 @@
                 <w:lang w:val="en-US"/>
               </w:rPr>
               <w:lastRenderedPageBreak/>
-              <w:t xml:space="preserve"> </w:t>
-            </w:r>
-            <w:proofErr w:type="spellStart"/>
-            <w:r>
-              <w:rPr>
-                <w:rFonts w:ascii="Garamond" w:hAnsi="Garamond"/>
-                <w:sz w:val="20"/>
-                <w:szCs w:val="20"/>
-                <w:lang w:val="en-US"/>
-              </w:rPr>
-              <w:t>dstr_WHO</w:t>
-            </w:r>
-            <w:proofErr w:type="spellEnd"/>
+              <w:t xml:space="preserve"> dstr_WHO</w:t>
+            </w:r>
           </w:p>
         </w:tc>
         <w:tc>
@@ -4835,29 +4690,7 @@
                 <w:szCs w:val="20"/>
                 <w:lang w:val="en-US"/>
               </w:rPr>
-              <w:t xml:space="preserve"> </w:t>
-            </w:r>
-            <w:proofErr w:type="spellStart"/>
-            <w:proofErr w:type="gramStart"/>
-            <w:r>
-              <w:rPr>
-                <w:rFonts w:ascii="Garamond" w:hAnsi="Garamond"/>
-                <w:sz w:val="20"/>
-                <w:szCs w:val="20"/>
-                <w:lang w:val="en-US"/>
-              </w:rPr>
-              <w:t>St.Err</w:t>
-            </w:r>
-            <w:proofErr w:type="spellEnd"/>
-            <w:proofErr w:type="gramEnd"/>
-            <w:r>
-              <w:rPr>
-                <w:rFonts w:ascii="Garamond" w:hAnsi="Garamond"/>
-                <w:sz w:val="20"/>
-                <w:szCs w:val="20"/>
-                <w:lang w:val="en-US"/>
-              </w:rPr>
-              <w:t>.</w:t>
+              <w:t xml:space="preserve"> St.Err.</w:t>
             </w:r>
           </w:p>
         </w:tc>
@@ -5913,27 +5746,7 @@
                 <w:szCs w:val="20"/>
                 <w:lang w:val="en-US"/>
               </w:rPr>
-              <w:t xml:space="preserve">Number of </w:t>
-            </w:r>
-            <w:proofErr w:type="spellStart"/>
-            <w:r>
-              <w:rPr>
-                <w:rFonts w:ascii="Garamond" w:hAnsi="Garamond"/>
-                <w:sz w:val="20"/>
-                <w:szCs w:val="20"/>
-                <w:lang w:val="en-US"/>
-              </w:rPr>
-              <w:t>obs</w:t>
-            </w:r>
-            <w:proofErr w:type="spellEnd"/>
-            <w:r>
-              <w:rPr>
-                <w:rFonts w:ascii="Garamond" w:hAnsi="Garamond"/>
-                <w:sz w:val="20"/>
-                <w:szCs w:val="20"/>
-                <w:lang w:val="en-US"/>
-              </w:rPr>
-              <w:t xml:space="preserve">  </w:t>
+              <w:t xml:space="preserve">Number of obs  </w:t>
             </w:r>
           </w:p>
         </w:tc>
@@ -6385,8 +6198,97 @@
         <w:t>Maybe a higher n would show a significant effect?</w:t>
       </w:r>
     </w:p>
+    <w:p/>
+    <w:p>
+      <w:pPr>
+        <w:rPr>
+          <w:b/>
+          <w:bCs/>
+        </w:rPr>
+      </w:pPr>
+      <w:r>
+        <w:rPr>
+          <w:b/>
+          <w:bCs/>
+        </w:rPr>
+        <w:t>Todo:</w:t>
+      </w:r>
+    </w:p>
+    <w:p>
+      <w:pPr>
+        <w:pStyle w:val="ListParagraph"/>
+        <w:numPr>
+          <w:ilvl w:val="0"/>
+          <w:numId w:val="5"/>
+        </w:numPr>
+        <w:rPr>
+          <w:b/>
+          <w:bCs/>
+        </w:rPr>
+      </w:pPr>
+      <w:r>
+        <w:t>Independent variable with higher N</w:t>
+      </w:r>
+    </w:p>
+    <w:p>
+      <w:pPr>
+        <w:pStyle w:val="ListParagraph"/>
+        <w:numPr>
+          <w:ilvl w:val="1"/>
+          <w:numId w:val="5"/>
+        </w:numPr>
+        <w:rPr>
+          <w:b/>
+          <w:bCs/>
+        </w:rPr>
+      </w:pPr>
+      <w:r>
+        <w:t xml:space="preserve">Find a </w:t>
+      </w:r>
+      <w:r>
+        <w:t>few</w:t>
+      </w:r>
+      <w:r>
+        <w:t xml:space="preserve"> of variables</w:t>
+      </w:r>
+      <w:r>
+        <w:t xml:space="preserve"> from WHO/WB/etc and send to Tobias, including cross-sectional n (and quality of countries/continents in dataset, etc)</w:t>
+      </w:r>
+    </w:p>
+    <w:p>
+      <w:pPr>
+        <w:pStyle w:val="ListParagraph"/>
+        <w:numPr>
+          <w:ilvl w:val="2"/>
+          <w:numId w:val="5"/>
+        </w:numPr>
+        <w:rPr>
+          <w:b/>
+          <w:bCs/>
+        </w:rPr>
+      </w:pPr>
+      <w:r>
+        <w:t>Then email asking for Datastream data.</w:t>
+      </w:r>
+    </w:p>
+    <w:p>
+      <w:pPr>
+        <w:pStyle w:val="ListParagraph"/>
+        <w:numPr>
+          <w:ilvl w:val="0"/>
+          <w:numId w:val="5"/>
+        </w:numPr>
+        <w:rPr>
+          <w:b/>
+          <w:bCs/>
+        </w:rPr>
+      </w:pPr>
+      <w:r>
+        <w:t>Control for GDP/capita</w:t>
+      </w:r>
+    </w:p>
     <w:sectPr>
-      <w:headerReference w:type="default" r:id="rId14"/>
+      <w:headerReference w:type="default" r:id="rId18"/>
       <w:pgSz w:w="11906" w:h="16838"/>
       <w:pgMar w:top="1440" w:right="1440" w:bottom="1440" w:left="1440" w:header="708" w:footer="708" w:gutter="0"/>
       <w:cols w:space="708"/>
@@ -6394,6 +6296,45 @@
     </w:sectPr>
   </w:body>
 </w:document>
+</file>
+
+<file path=word/comments.xml><?xml version="1.0" encoding="utf-8"?>
+<w:comments xmlns:wpc="http://schemas.microsoft.com/office/word/2010/wordprocessingCanvas" xmlns:cx="http://schemas.microsoft.com/office/drawing/2014/chartex" xmlns:cx1="http://schemas.microsoft.com/office/drawing/2015/9/8/chartex" xmlns:cx2="http://schemas.microsoft.com/office/drawing/2015/10/21/chartex" xmlns:cx3="http://schemas.microsoft.com/office/drawing/2016/5/9/chartex" xmlns:cx4="http://schemas.microsoft.com/office/drawing/2016/5/10/chartex" xmlns:cx5="http://schemas.microsoft.com/office/drawing/2016/5/11/chartex" xmlns:cx6="http://schemas.microsoft.com/office/drawing/2016/5/12/chartex" xmlns:cx7="http://schemas.microsoft.com/office/drawing/2016/5/13/chartex" xmlns:cx8="http://schemas.microsoft.com/office/drawing/2016/5/14/chartex" xmlns:mc="http://schemas.openxmlformats.org/markup-compatibility/2006" xmlns:aink="http://schemas.microsoft.com/office/drawing/2016/ink" xmlns:am3d="http://schemas.microsoft.com/office/drawing/2017/model3d" xmlns:o="urn:schemas-microsoft-com:office:office" xmlns:r="http://schemas.openxmlformats.org/officeDocument/2006/relationships" xmlns:m="http://schemas.openxmlformats.org/officeDocument/2006/math" xmlns:v="urn:schemas-microsoft-com:vml" xmlns:wp14="http://schemas.microsoft.com/office/word/2010/wordprocessingDrawing" xmlns:wp="http://schemas.openxmlformats.org/drawingml/2006/wordprocessingDrawing" xmlns:w10="urn:schemas-microsoft-com:office:word" xmlns:w="http://schemas.openxmlformats.org/wordprocessingml/2006/main" xmlns:w14="http://schemas.microsoft.com/office/word/2010/wordml" xmlns:w15="http://schemas.microsoft.com/office/word/2012/wordml" xmlns:w16cex="http://schemas.microsoft.com/office/word/2018/wordml/cex" xmlns:w16cid="http://schemas.microsoft.com/office/word/2016/wordml/cid" xmlns:w16="http://schemas.microsoft.com/office/word/2018/wordml" xmlns:w16sdtdh="http://schemas.microsoft.com/office/word/2020/wordml/sdtdatahash" xmlns:w16se="http://schemas.microsoft.com/office/word/2015/wordml/symex" xmlns:wpg="http://schemas.microsoft.com/office/word/2010/wordprocessingGroup" xmlns:wpi="http://schemas.microsoft.com/office/word/2010/wordprocessingInk" xmlns:wne="http://schemas.microsoft.com/office/word/2006/wordml" xmlns:wps="http://schemas.microsoft.com/office/word/2010/wordprocessingShape" mc:Ignorable="w14 w15 w16se w16cid w16 w16cex w16sdtdh wp14">
+  <w:comment w:id="1" w:author="Gautam Vyas" w:date="2021-09-21T13:45:00Z" w:initials="GV">
+    <w:p>
+      <w:pPr>
+        <w:pStyle w:val="CommentText"/>
+      </w:pPr>
+      <w:r>
+        <w:rPr>
+          <w:rStyle w:val="CommentReference"/>
+        </w:rPr>
+        <w:annotationRef/>
+      </w:r>
+      <w:r>
+        <w:t>Look at dstr_WHO2.</w:t>
+      </w:r>
+    </w:p>
+  </w:comment>
+</w:comments>
+</file>
+
+<file path=word/commentsExtended.xml><?xml version="1.0" encoding="utf-8"?>
+<w15:commentsEx xmlns:wpc="http://schemas.microsoft.com/office/word/2010/wordprocessingCanvas" xmlns:cx="http://schemas.microsoft.com/office/drawing/2014/chartex" xmlns:cx1="http://schemas.microsoft.com/office/drawing/2015/9/8/chartex" xmlns:cx2="http://schemas.microsoft.com/office/drawing/2015/10/21/chartex" xmlns:cx3="http://schemas.microsoft.com/office/drawing/2016/5/9/chartex" xmlns:cx4="http://schemas.microsoft.com/office/drawing/2016/5/10/chartex" xmlns:cx5="http://schemas.microsoft.com/office/drawing/2016/5/11/chartex" xmlns:cx6="http://schemas.microsoft.com/office/drawing/2016/5/12/chartex" xmlns:cx7="http://schemas.microsoft.com/office/drawing/2016/5/13/chartex" xmlns:cx8="http://schemas.microsoft.com/office/drawing/2016/5/14/chartex" xmlns:mc="http://schemas.openxmlformats.org/markup-compatibility/2006" xmlns:aink="http://schemas.microsoft.com/office/drawing/2016/ink" xmlns:am3d="http://schemas.microsoft.com/office/drawing/2017/model3d" xmlns:o="urn:schemas-microsoft-com:office:office" xmlns:r="http://schemas.openxmlformats.org/officeDocument/2006/relationships" xmlns:m="http://schemas.openxmlformats.org/officeDocument/2006/math" xmlns:v="urn:schemas-microsoft-com:vml" xmlns:wp14="http://schemas.microsoft.com/office/word/2010/wordprocessingDrawing" xmlns:wp="http://schemas.openxmlformats.org/drawingml/2006/wordprocessingDrawing" xmlns:w10="urn:schemas-microsoft-com:office:word" xmlns:w="http://schemas.openxmlformats.org/wordprocessingml/2006/main" xmlns:w14="http://schemas.microsoft.com/office/word/2010/wordml" xmlns:w15="http://schemas.microsoft.com/office/word/2012/wordml" xmlns:w16cex="http://schemas.microsoft.com/office/word/2018/wordml/cex" xmlns:w16cid="http://schemas.microsoft.com/office/word/2016/wordml/cid" xmlns:w16="http://schemas.microsoft.com/office/word/2018/wordml" xmlns:w16sdtdh="http://schemas.microsoft.com/office/word/2020/wordml/sdtdatahash" xmlns:w16se="http://schemas.microsoft.com/office/word/2015/wordml/symex" xmlns:wpg="http://schemas.microsoft.com/office/word/2010/wordprocessingGroup" xmlns:wpi="http://schemas.microsoft.com/office/word/2010/wordprocessingInk" xmlns:wne="http://schemas.microsoft.com/office/word/2006/wordml" xmlns:wps="http://schemas.microsoft.com/office/word/2010/wordprocessingShape" mc:Ignorable="w14 w15 w16se w16cid w16 w16cex w16sdtdh wp14">
+  <w15:commentEx w15:paraId="434DB90D" w15:done="0"/>
+</w15:commentsEx>
+</file>
+
+<file path=word/commentsExtensible.xml><?xml version="1.0" encoding="utf-8"?>
+<w16cex:commentsExtensible xmlns:wpc="http://schemas.microsoft.com/office/word/2010/wordprocessingCanvas" xmlns:cx="http://schemas.microsoft.com/office/drawing/2014/chartex" xmlns:cx1="http://schemas.microsoft.com/office/drawing/2015/9/8/chartex" xmlns:cx2="http://schemas.microsoft.com/office/drawing/2015/10/21/chartex" xmlns:cx3="http://schemas.microsoft.com/office/drawing/2016/5/9/chartex" xmlns:cx4="http://schemas.microsoft.com/office/drawing/2016/5/10/chartex" xmlns:cx5="http://schemas.microsoft.com/office/drawing/2016/5/11/chartex" xmlns:cx6="http://schemas.microsoft.com/office/drawing/2016/5/12/chartex" xmlns:cx7="http://schemas.microsoft.com/office/drawing/2016/5/13/chartex" xmlns:cx8="http://schemas.microsoft.com/office/drawing/2016/5/14/chartex" xmlns:mc="http://schemas.openxmlformats.org/markup-compatibility/2006" xmlns:aink="http://schemas.microsoft.com/office/drawing/2016/ink" xmlns:am3d="http://schemas.microsoft.com/office/drawing/2017/model3d" xmlns:o="urn:schemas-microsoft-com:office:office" xmlns:r="http://schemas.openxmlformats.org/officeDocument/2006/relationships" xmlns:m="http://schemas.openxmlformats.org/officeDocument/2006/math" xmlns:v="urn:schemas-microsoft-com:vml" xmlns:wp14="http://schemas.microsoft.com/office/word/2010/wordprocessingDrawing" xmlns:wp="http://schemas.openxmlformats.org/drawingml/2006/wordprocessingDrawing" xmlns:w10="urn:schemas-microsoft-com:office:word" xmlns:w="http://schemas.openxmlformats.org/wordprocessingml/2006/main" xmlns:w14="http://schemas.microsoft.com/office/word/2010/wordml" xmlns:w15="http://schemas.microsoft.com/office/word/2012/wordml" xmlns:w16cex="http://schemas.microsoft.com/office/word/2018/wordml/cex" xmlns:w16cid="http://schemas.microsoft.com/office/word/2016/wordml/cid" xmlns:w16="http://schemas.microsoft.com/office/word/2018/wordml" xmlns:w16sdtdh="http://schemas.microsoft.com/office/word/2020/wordml/sdtdatahash" xmlns:w16se="http://schemas.microsoft.com/office/word/2015/wordml/symex" xmlns:wpg="http://schemas.microsoft.com/office/word/2010/wordprocessingGroup" xmlns:wpi="http://schemas.microsoft.com/office/word/2010/wordprocessingInk" xmlns:wne="http://schemas.microsoft.com/office/word/2006/wordml" xmlns:wps="http://schemas.microsoft.com/office/word/2010/wordprocessingShape" mc:Ignorable="w14 w15 w16se w16cid w16 w16cex w16sdtdh wp14">
+  <w16cex:commentExtensible w16cex:durableId="24F4606C" w16cex:dateUtc="2021-09-21T12:45:00Z"/>
+</w16cex:commentsExtensible>
+</file>
+
+<file path=word/commentsIds.xml><?xml version="1.0" encoding="utf-8"?>
+<w16cid:commentsIds xmlns:wpc="http://schemas.microsoft.com/office/word/2010/wordprocessingCanvas" xmlns:cx="http://schemas.microsoft.com/office/drawing/2014/chartex" xmlns:cx1="http://schemas.microsoft.com/office/drawing/2015/9/8/chartex" xmlns:cx2="http://schemas.microsoft.com/office/drawing/2015/10/21/chartex" xmlns:cx3="http://schemas.microsoft.com/office/drawing/2016/5/9/chartex" xmlns:cx4="http://schemas.microsoft.com/office/drawing/2016/5/10/chartex" xmlns:cx5="http://schemas.microsoft.com/office/drawing/2016/5/11/chartex" xmlns:cx6="http://schemas.microsoft.com/office/drawing/2016/5/12/chartex" xmlns:cx7="http://schemas.microsoft.com/office/drawing/2016/5/13/chartex" xmlns:cx8="http://schemas.microsoft.com/office/drawing/2016/5/14/chartex" xmlns:mc="http://schemas.openxmlformats.org/markup-compatibility/2006" xmlns:aink="http://schemas.microsoft.com/office/drawing/2016/ink" xmlns:am3d="http://schemas.microsoft.com/office/drawing/2017/model3d" xmlns:o="urn:schemas-microsoft-com:office:office" xmlns:r="http://schemas.openxmlformats.org/officeDocument/2006/relationships" xmlns:m="http://schemas.openxmlformats.org/officeDocument/2006/math" xmlns:v="urn:schemas-microsoft-com:vml" xmlns:wp14="http://schemas.microsoft.com/office/word/2010/wordprocessingDrawing" xmlns:wp="http://schemas.openxmlformats.org/drawingml/2006/wordprocessingDrawing" xmlns:w10="urn:schemas-microsoft-com:office:word" xmlns:w="http://schemas.openxmlformats.org/wordprocessingml/2006/main" xmlns:w14="http://schemas.microsoft.com/office/word/2010/wordml" xmlns:w15="http://schemas.microsoft.com/office/word/2012/wordml" xmlns:w16cex="http://schemas.microsoft.com/office/word/2018/wordml/cex" xmlns:w16cid="http://schemas.microsoft.com/office/word/2016/wordml/cid" xmlns:w16="http://schemas.microsoft.com/office/word/2018/wordml" xmlns:w16sdtdh="http://schemas.microsoft.com/office/word/2020/wordml/sdtdatahash" xmlns:w16se="http://schemas.microsoft.com/office/word/2015/wordml/symex" xmlns:wpg="http://schemas.microsoft.com/office/word/2010/wordprocessingGroup" xmlns:wpi="http://schemas.microsoft.com/office/word/2010/wordprocessingInk" xmlns:wne="http://schemas.microsoft.com/office/word/2006/wordml" xmlns:wps="http://schemas.microsoft.com/office/word/2010/wordprocessingShape" mc:Ignorable="w14 w15 w16se w16cid w16 w16cex w16sdtdh wp14">
+  <w16cid:commentId w16cid:paraId="434DB90D" w16cid:durableId="24F4606C"/>
+</w16cid:commentsIds>
 </file>
 
 <file path=word/endnotes.xml><?xml version="1.0" encoding="utf-8"?>
@@ -6469,7 +6410,7 @@
   <w:abstractNum w:abstractNumId="0" w15:restartNumberingAfterBreak="0">
     <w:nsid w:val="4FDC7481"/>
     <w:multiLevelType w:val="hybridMultilevel"/>
-    <w:tmpl w:val="70025DA0"/>
+    <w:tmpl w:val="AC2EDE88"/>
     <w:lvl w:ilvl="0" w:tplc="08090001">
       <w:start w:val="1"/>
       <w:numFmt w:val="bullet"/>
@@ -6494,7 +6435,7 @@
         <w:rFonts w:ascii="Courier New" w:hAnsi="Courier New" w:cs="Courier New" w:hint="default"/>
       </w:rPr>
     </w:lvl>
-    <w:lvl w:ilvl="2" w:tplc="08090005" w:tentative="1">
+    <w:lvl w:ilvl="2" w:tplc="08090005">
       <w:start w:val="1"/>
       <w:numFmt w:val="bullet"/>
       <w:lvlText w:val=""/>
@@ -7023,6 +6964,14 @@
     <w:abstractNumId w:val="0"/>
   </w:num>
 </w:numbering>
+</file>
+
+<file path=word/people.xml><?xml version="1.0" encoding="utf-8"?>
+<w15:people xmlns:wpc="http://schemas.microsoft.com/office/word/2010/wordprocessingCanvas" xmlns:cx="http://schemas.microsoft.com/office/drawing/2014/chartex" xmlns:cx1="http://schemas.microsoft.com/office/drawing/2015/9/8/chartex" xmlns:cx2="http://schemas.microsoft.com/office/drawing/2015/10/21/chartex" xmlns:cx3="http://schemas.microsoft.com/office/drawing/2016/5/9/chartex" xmlns:cx4="http://schemas.microsoft.com/office/drawing/2016/5/10/chartex" xmlns:cx5="http://schemas.microsoft.com/office/drawing/2016/5/11/chartex" xmlns:cx6="http://schemas.microsoft.com/office/drawing/2016/5/12/chartex" xmlns:cx7="http://schemas.microsoft.com/office/drawing/2016/5/13/chartex" xmlns:cx8="http://schemas.microsoft.com/office/drawing/2016/5/14/chartex" xmlns:mc="http://schemas.openxmlformats.org/markup-compatibility/2006" xmlns:aink="http://schemas.microsoft.com/office/drawing/2016/ink" xmlns:am3d="http://schemas.microsoft.com/office/drawing/2017/model3d" xmlns:o="urn:schemas-microsoft-com:office:office" xmlns:r="http://schemas.openxmlformats.org/officeDocument/2006/relationships" xmlns:m="http://schemas.openxmlformats.org/officeDocument/2006/math" xmlns:v="urn:schemas-microsoft-com:vml" xmlns:wp14="http://schemas.microsoft.com/office/word/2010/wordprocessingDrawing" xmlns:wp="http://schemas.openxmlformats.org/drawingml/2006/wordprocessingDrawing" xmlns:w10="urn:schemas-microsoft-com:office:word" xmlns:w="http://schemas.openxmlformats.org/wordprocessingml/2006/main" xmlns:w14="http://schemas.microsoft.com/office/word/2010/wordml" xmlns:w15="http://schemas.microsoft.com/office/word/2012/wordml" xmlns:w16cex="http://schemas.microsoft.com/office/word/2018/wordml/cex" xmlns:w16cid="http://schemas.microsoft.com/office/word/2016/wordml/cid" xmlns:w16="http://schemas.microsoft.com/office/word/2018/wordml" xmlns:w16sdtdh="http://schemas.microsoft.com/office/word/2020/wordml/sdtdatahash" xmlns:w16se="http://schemas.microsoft.com/office/word/2015/wordml/symex" xmlns:wpg="http://schemas.microsoft.com/office/word/2010/wordprocessingGroup" xmlns:wpi="http://schemas.microsoft.com/office/word/2010/wordprocessingInk" xmlns:wne="http://schemas.microsoft.com/office/word/2006/wordml" xmlns:wps="http://schemas.microsoft.com/office/word/2010/wordprocessingShape" mc:Ignorable="w14 w15 w16se w16cid w16 w16cex w16sdtdh wp14">
+  <w15:person w15:author="Gautam Vyas">
+    <w15:presenceInfo w15:providerId="None" w15:userId="Gautam Vyas"/>
+  </w15:person>
+</w15:people>
 </file>
 
 <file path=word/styles.xml><?xml version="1.0" encoding="utf-8"?>
@@ -7570,6 +7519,74 @@
       <w:szCs w:val="18"/>
     </w:rPr>
   </w:style>
+  <w:style w:type="character" w:styleId="CommentReference">
+    <w:name w:val="annotation reference"/>
+    <w:basedOn w:val="DefaultParagraphFont"/>
+    <w:uiPriority w:val="99"/>
+    <w:semiHidden/>
+    <w:unhideWhenUsed/>
+    <w:rsid w:val="002874F3"/>
+    <w:rPr>
+      <w:sz w:val="16"/>
+      <w:szCs w:val="16"/>
+    </w:rPr>
+  </w:style>
+  <w:style w:type="paragraph" w:styleId="CommentText">
+    <w:name w:val="annotation text"/>
+    <w:basedOn w:val="Normal"/>
+    <w:link w:val="CommentTextChar"/>
+    <w:uiPriority w:val="99"/>
+    <w:semiHidden/>
+    <w:unhideWhenUsed/>
+    <w:rsid w:val="002874F3"/>
+    <w:pPr>
+      <w:spacing w:line="240" w:lineRule="auto"/>
+    </w:pPr>
+    <w:rPr>
+      <w:sz w:val="20"/>
+      <w:szCs w:val="20"/>
+    </w:rPr>
+  </w:style>
+  <w:style w:type="character" w:customStyle="1" w:styleId="CommentTextChar">
+    <w:name w:val="Comment Text Char"/>
+    <w:basedOn w:val="DefaultParagraphFont"/>
+    <w:link w:val="CommentText"/>
+    <w:uiPriority w:val="99"/>
+    <w:semiHidden/>
+    <w:rsid w:val="002874F3"/>
+    <w:rPr>
+      <w:sz w:val="20"/>
+      <w:szCs w:val="20"/>
+    </w:rPr>
+  </w:style>
+  <w:style w:type="paragraph" w:styleId="CommentSubject">
+    <w:name w:val="annotation subject"/>
+    <w:basedOn w:val="CommentText"/>
+    <w:next w:val="CommentText"/>
+    <w:link w:val="CommentSubjectChar"/>
+    <w:uiPriority w:val="99"/>
+    <w:semiHidden/>
+    <w:unhideWhenUsed/>
+    <w:rsid w:val="002874F3"/>
+    <w:rPr>
+      <w:b/>
+      <w:bCs/>
+    </w:rPr>
+  </w:style>
+  <w:style w:type="character" w:customStyle="1" w:styleId="CommentSubjectChar">
+    <w:name w:val="Comment Subject Char"/>
+    <w:basedOn w:val="CommentTextChar"/>
+    <w:link w:val="CommentSubject"/>
+    <w:uiPriority w:val="99"/>
+    <w:semiHidden/>
+    <w:rsid w:val="002874F3"/>
+    <w:rPr>
+      <w:b/>
+      <w:bCs/>
+      <w:sz w:val="20"/>
+      <w:szCs w:val="20"/>
+    </w:rPr>
+  </w:style>
 </w:styles>
 </file>
 
